--- a/Practical17/Practical17.docx
+++ b/Practical17/Practical17.docx
@@ -5,6 +5,695 @@
     <w:p>
       <w:pPr>
         <w:rPr>
+          <w:rFonts w:ascii="Times New Roman" w:hAnsi="Times New Roman" w:cs="Times New Roman"/>
+          <w:b/>
+          <w:bCs/>
+          <w:sz w:val="36"/>
+          <w:szCs w:val="36"/>
+        </w:rPr>
+      </w:pPr>
+      <w:r>
+        <w:rPr>
+          <w:rFonts w:ascii="Times New Roman" w:hAnsi="Times New Roman" w:cs="Times New Roman"/>
+          <w:b/>
+          <w:bCs/>
+          <w:sz w:val="36"/>
+          <w:szCs w:val="36"/>
+        </w:rPr>
+        <w:t>Practical Related Questions</w:t>
+      </w:r>
+    </w:p>
+    <w:p>
+      <w:pPr>
+        <w:pStyle w:val="ListParagraph"/>
+        <w:numPr>
+          <w:ilvl w:val="0"/>
+          <w:numId w:val="1"/>
+        </w:numPr>
+        <w:rPr>
+          <w:rFonts w:ascii="Times New Roman" w:hAnsi="Times New Roman" w:cs="Times New Roman"/>
+          <w:b/>
+          <w:bCs/>
+          <w:sz w:val="24"/>
+          <w:szCs w:val="24"/>
+        </w:rPr>
+      </w:pPr>
+      <w:r>
+        <w:rPr>
+          <w:rFonts w:ascii="Times New Roman" w:hAnsi="Times New Roman" w:cs="Times New Roman"/>
+          <w:b/>
+          <w:bCs/>
+        </w:rPr>
+        <w:t>Draw the activity life cycle diagram.</w:t>
+      </w:r>
+    </w:p>
+    <w:p>
+      <w:pPr>
+        <w:pStyle w:val="ListParagraph"/>
+        <w:rPr>
+          <w:rFonts w:ascii="Times New Roman" w:hAnsi="Times New Roman" w:cs="Times New Roman"/>
+          <w:b/>
+          <w:bCs/>
+          <w:sz w:val="24"/>
+          <w:szCs w:val="24"/>
+        </w:rPr>
+      </w:pPr>
+      <w:r>
+        <w:rPr>
+          <w:rFonts w:ascii="Times New Roman" w:hAnsi="Times New Roman" w:cs="Times New Roman"/>
+          <w:b/>
+          <w:bCs/>
+          <w:noProof/>
+        </w:rPr>
+        <w:drawing>
+          <wp:inline distT="0" distB="0" distL="0" distR="0" wp14:anchorId="37536A7F" wp14:editId="531C58A0">
+            <wp:extent cx="4983480" cy="6408420"/>
+            <wp:effectExtent l="0" t="0" r="7620" b="0"/>
+            <wp:docPr id="1" name="Picture 1"/>
+            <wp:cNvGraphicFramePr>
+              <a:graphicFrameLocks xmlns:a="http://schemas.openxmlformats.org/drawingml/2006/main" noChangeAspect="1"/>
+            </wp:cNvGraphicFramePr>
+            <a:graphic xmlns:a="http://schemas.openxmlformats.org/drawingml/2006/main">
+              <a:graphicData uri="http://schemas.openxmlformats.org/drawingml/2006/picture">
+                <pic:pic xmlns:pic="http://schemas.openxmlformats.org/drawingml/2006/picture">
+                  <pic:nvPicPr>
+                    <pic:cNvPr id="0" name="Picture 1"/>
+                    <pic:cNvPicPr>
+                      <a:picLocks noChangeAspect="1" noChangeArrowheads="1"/>
+                    </pic:cNvPicPr>
+                  </pic:nvPicPr>
+                  <pic:blipFill>
+                    <a:blip r:embed="rId7">
+                      <a:extLst>
+                        <a:ext uri="{28A0092B-C50C-407E-A947-70E740481C1C}">
+                          <a14:useLocalDpi xmlns:a14="http://schemas.microsoft.com/office/drawing/2010/main" val="0"/>
+                        </a:ext>
+                      </a:extLst>
+                    </a:blip>
+                    <a:srcRect/>
+                    <a:stretch>
+                      <a:fillRect/>
+                    </a:stretch>
+                  </pic:blipFill>
+                  <pic:spPr bwMode="auto">
+                    <a:xfrm>
+                      <a:off x="0" y="0"/>
+                      <a:ext cx="4983480" cy="6408420"/>
+                    </a:xfrm>
+                    <a:prstGeom prst="rect">
+                      <a:avLst/>
+                    </a:prstGeom>
+                    <a:noFill/>
+                    <a:ln>
+                      <a:noFill/>
+                    </a:ln>
+                  </pic:spPr>
+                </pic:pic>
+              </a:graphicData>
+            </a:graphic>
+          </wp:inline>
+        </w:drawing>
+      </w:r>
+    </w:p>
+    <w:p>
+      <w:pPr>
+        <w:rPr>
+          <w:rFonts w:ascii="Times New Roman" w:hAnsi="Times New Roman" w:cs="Times New Roman"/>
+          <w:b/>
+          <w:bCs/>
+          <w:sz w:val="36"/>
+          <w:szCs w:val="36"/>
+        </w:rPr>
+      </w:pPr>
+    </w:p>
+    <w:p>
+      <w:pPr>
+        <w:rPr>
+          <w:rFonts w:ascii="Times New Roman" w:hAnsi="Times New Roman" w:cs="Times New Roman"/>
+          <w:b/>
+          <w:bCs/>
+          <w:sz w:val="36"/>
+          <w:szCs w:val="36"/>
+        </w:rPr>
+      </w:pPr>
+    </w:p>
+    <w:p>
+      <w:pPr>
+        <w:rPr>
+          <w:rFonts w:ascii="Times New Roman" w:hAnsi="Times New Roman" w:cs="Times New Roman"/>
+          <w:b/>
+          <w:bCs/>
+          <w:sz w:val="36"/>
+          <w:szCs w:val="36"/>
+        </w:rPr>
+      </w:pPr>
+    </w:p>
+    <w:p>
+      <w:pPr>
+        <w:pStyle w:val="ListParagraph"/>
+        <w:numPr>
+          <w:ilvl w:val="0"/>
+          <w:numId w:val="1"/>
+        </w:numPr>
+        <w:rPr>
+          <w:rFonts w:ascii="Times New Roman" w:hAnsi="Times New Roman" w:cs="Times New Roman"/>
+          <w:b/>
+          <w:bCs/>
+          <w:sz w:val="24"/>
+          <w:szCs w:val="24"/>
+        </w:rPr>
+      </w:pPr>
+      <w:r>
+        <w:rPr>
+          <w:rFonts w:ascii="Times New Roman" w:hAnsi="Times New Roman" w:cs="Times New Roman"/>
+          <w:b/>
+          <w:bCs/>
+        </w:rPr>
+        <w:lastRenderedPageBreak/>
+        <w:t>Give the hierarchy of directory structure where you store activity file.</w:t>
+      </w:r>
+    </w:p>
+    <w:p>
+      <w:pPr>
+        <w:ind w:left="360"/>
+        <w:rPr>
+          <w:rFonts w:ascii="Times New Roman" w:hAnsi="Times New Roman" w:cs="Times New Roman"/>
+          <w:sz w:val="24"/>
+          <w:szCs w:val="24"/>
+        </w:rPr>
+      </w:pPr>
+      <w:r>
+        <w:rPr>
+          <w:rFonts w:ascii="Times New Roman" w:hAnsi="Times New Roman" w:cs="Times New Roman"/>
+          <w:b/>
+          <w:bCs/>
+          <w:sz w:val="24"/>
+          <w:szCs w:val="24"/>
+        </w:rPr>
+        <w:t>res/layout/activity_foo.xml</w:t>
+      </w:r>
+      <w:r>
+        <w:rPr>
+          <w:rFonts w:ascii="Times New Roman" w:hAnsi="Times New Roman" w:cs="Times New Roman"/>
+          <w:sz w:val="24"/>
+          <w:szCs w:val="24"/>
+        </w:rPr>
+        <w:t> - This file describes the layout of the activity's UI. This means the placement of every view object on one app screen.</w:t>
+      </w:r>
+    </w:p>
+    <w:p>
+      <w:pPr>
+        <w:ind w:left="360"/>
+        <w:rPr>
+          <w:rFonts w:ascii="Times New Roman" w:hAnsi="Times New Roman" w:cs="Times New Roman"/>
+          <w:sz w:val="24"/>
+          <w:szCs w:val="24"/>
+        </w:rPr>
+      </w:pPr>
+      <w:proofErr w:type="spellStart"/>
+      <w:r>
+        <w:rPr>
+          <w:rFonts w:ascii="Times New Roman" w:hAnsi="Times New Roman" w:cs="Times New Roman"/>
+          <w:b/>
+          <w:bCs/>
+          <w:sz w:val="24"/>
+          <w:szCs w:val="24"/>
+        </w:rPr>
+        <w:t>src</w:t>
+      </w:r>
+      <w:proofErr w:type="spellEnd"/>
+      <w:r>
+        <w:rPr>
+          <w:rFonts w:ascii="Times New Roman" w:hAnsi="Times New Roman" w:cs="Times New Roman"/>
+          <w:b/>
+          <w:bCs/>
+          <w:sz w:val="24"/>
+          <w:szCs w:val="24"/>
+        </w:rPr>
+        <w:t>/.../FooActivity.java</w:t>
+      </w:r>
+      <w:r>
+        <w:rPr>
+          <w:rFonts w:ascii="Times New Roman" w:hAnsi="Times New Roman" w:cs="Times New Roman"/>
+          <w:sz w:val="24"/>
+          <w:szCs w:val="24"/>
+        </w:rPr>
+        <w:t> - The Activity "controller" that constructs the activity using the view, and handles all event handling and view logic for one app screen.</w:t>
+      </w:r>
+    </w:p>
+    <w:p>
+      <w:pPr>
+        <w:rPr>
+          <w:rFonts w:ascii="Times New Roman" w:hAnsi="Times New Roman" w:cs="Times New Roman"/>
+          <w:sz w:val="24"/>
+          <w:szCs w:val="24"/>
+        </w:rPr>
+      </w:pPr>
+    </w:p>
+    <w:p>
+      <w:pPr>
+        <w:pStyle w:val="ListParagraph"/>
+        <w:numPr>
+          <w:ilvl w:val="0"/>
+          <w:numId w:val="1"/>
+        </w:numPr>
+        <w:rPr>
+          <w:rFonts w:ascii="Times New Roman" w:hAnsi="Times New Roman" w:cs="Times New Roman"/>
+          <w:b/>
+          <w:bCs/>
+          <w:sz w:val="24"/>
+          <w:szCs w:val="24"/>
+        </w:rPr>
+      </w:pPr>
+      <w:r>
+        <w:rPr>
+          <w:rFonts w:ascii="Times New Roman" w:hAnsi="Times New Roman" w:cs="Times New Roman"/>
+          <w:b/>
+          <w:bCs/>
+        </w:rPr>
+        <w:t xml:space="preserve">Write difference between </w:t>
+      </w:r>
+      <w:proofErr w:type="spellStart"/>
+      <w:proofErr w:type="gramStart"/>
+      <w:r>
+        <w:rPr>
+          <w:rFonts w:ascii="Times New Roman" w:hAnsi="Times New Roman" w:cs="Times New Roman"/>
+          <w:b/>
+          <w:bCs/>
+        </w:rPr>
+        <w:t>onStop</w:t>
+      </w:r>
+      <w:proofErr w:type="spellEnd"/>
+      <w:r>
+        <w:rPr>
+          <w:rFonts w:ascii="Times New Roman" w:hAnsi="Times New Roman" w:cs="Times New Roman"/>
+          <w:b/>
+          <w:bCs/>
+        </w:rPr>
+        <w:t>(</w:t>
+      </w:r>
+      <w:proofErr w:type="gramEnd"/>
+      <w:r>
+        <w:rPr>
+          <w:rFonts w:ascii="Times New Roman" w:hAnsi="Times New Roman" w:cs="Times New Roman"/>
+          <w:b/>
+          <w:bCs/>
+        </w:rPr>
+        <w:t xml:space="preserve">) and </w:t>
+      </w:r>
+      <w:proofErr w:type="spellStart"/>
+      <w:r>
+        <w:rPr>
+          <w:rFonts w:ascii="Times New Roman" w:hAnsi="Times New Roman" w:cs="Times New Roman"/>
+          <w:b/>
+          <w:bCs/>
+        </w:rPr>
+        <w:t>onDestroy</w:t>
+      </w:r>
+      <w:proofErr w:type="spellEnd"/>
+      <w:r>
+        <w:rPr>
+          <w:rFonts w:ascii="Times New Roman" w:hAnsi="Times New Roman" w:cs="Times New Roman"/>
+          <w:b/>
+          <w:bCs/>
+        </w:rPr>
+        <w:t xml:space="preserve">() methods, also between </w:t>
+      </w:r>
+      <w:proofErr w:type="spellStart"/>
+      <w:r>
+        <w:rPr>
+          <w:rFonts w:ascii="Times New Roman" w:hAnsi="Times New Roman" w:cs="Times New Roman"/>
+          <w:b/>
+          <w:bCs/>
+        </w:rPr>
+        <w:t>onPause</w:t>
+      </w:r>
+      <w:proofErr w:type="spellEnd"/>
+      <w:r>
+        <w:rPr>
+          <w:rFonts w:ascii="Times New Roman" w:hAnsi="Times New Roman" w:cs="Times New Roman"/>
+          <w:b/>
+          <w:bCs/>
+        </w:rPr>
+        <w:t xml:space="preserve">() and </w:t>
+      </w:r>
+      <w:proofErr w:type="spellStart"/>
+      <w:r>
+        <w:rPr>
+          <w:rFonts w:ascii="Times New Roman" w:hAnsi="Times New Roman" w:cs="Times New Roman"/>
+          <w:b/>
+          <w:bCs/>
+        </w:rPr>
+        <w:t>onResume</w:t>
+      </w:r>
+      <w:proofErr w:type="spellEnd"/>
+      <w:r>
+        <w:rPr>
+          <w:rFonts w:ascii="Times New Roman" w:hAnsi="Times New Roman" w:cs="Times New Roman"/>
+          <w:b/>
+          <w:bCs/>
+        </w:rPr>
+        <w:t>()methods.</w:t>
+      </w:r>
+    </w:p>
+    <w:p>
+      <w:pPr>
+        <w:shd w:val="clear" w:color="auto" w:fill="FFFFFF"/>
+        <w:spacing w:after="0" w:afterAutospacing="1" w:line="240" w:lineRule="auto"/>
+        <w:ind w:firstLine="720"/>
+        <w:textAlignment w:val="baseline"/>
+        <w:rPr>
+          <w:rFonts w:ascii="Times New Roman" w:eastAsia="Times New Roman" w:hAnsi="Times New Roman" w:cs="Times New Roman"/>
+          <w:color w:val="242729"/>
+          <w:sz w:val="23"/>
+          <w:szCs w:val="23"/>
+        </w:rPr>
+      </w:pPr>
+      <w:proofErr w:type="spellStart"/>
+      <w:proofErr w:type="gramStart"/>
+      <w:r>
+        <w:rPr>
+          <w:rFonts w:ascii="Times New Roman" w:eastAsia="Times New Roman" w:hAnsi="Times New Roman" w:cs="Times New Roman"/>
+          <w:color w:val="242729"/>
+          <w:sz w:val="20"/>
+          <w:szCs w:val="20"/>
+          <w:bdr w:val="none" w:sz="0" w:space="0" w:color="auto" w:frame="1"/>
+        </w:rPr>
+        <w:t>onDestroy</w:t>
+      </w:r>
+      <w:proofErr w:type="spellEnd"/>
+      <w:r>
+        <w:rPr>
+          <w:rFonts w:ascii="Times New Roman" w:eastAsia="Times New Roman" w:hAnsi="Times New Roman" w:cs="Times New Roman"/>
+          <w:color w:val="242729"/>
+          <w:sz w:val="20"/>
+          <w:szCs w:val="20"/>
+          <w:bdr w:val="none" w:sz="0" w:space="0" w:color="auto" w:frame="1"/>
+        </w:rPr>
+        <w:t>(</w:t>
+      </w:r>
+      <w:proofErr w:type="gramEnd"/>
+      <w:r>
+        <w:rPr>
+          <w:rFonts w:ascii="Times New Roman" w:eastAsia="Times New Roman" w:hAnsi="Times New Roman" w:cs="Times New Roman"/>
+          <w:color w:val="242729"/>
+          <w:sz w:val="20"/>
+          <w:szCs w:val="20"/>
+          <w:bdr w:val="none" w:sz="0" w:space="0" w:color="auto" w:frame="1"/>
+        </w:rPr>
+        <w:t>)</w:t>
+      </w:r>
+      <w:r>
+        <w:rPr>
+          <w:rFonts w:ascii="Times New Roman" w:eastAsia="Times New Roman" w:hAnsi="Times New Roman" w:cs="Times New Roman"/>
+          <w:color w:val="242729"/>
+          <w:sz w:val="23"/>
+          <w:szCs w:val="23"/>
+        </w:rPr>
+        <w:t> is called whenever:</w:t>
+      </w:r>
+    </w:p>
+    <w:p>
+      <w:pPr>
+        <w:numPr>
+          <w:ilvl w:val="0"/>
+          <w:numId w:val="3"/>
+        </w:numPr>
+        <w:shd w:val="clear" w:color="auto" w:fill="FFFFFF"/>
+        <w:spacing w:after="100" w:afterAutospacing="1" w:line="240" w:lineRule="auto"/>
+        <w:ind w:left="1170"/>
+        <w:textAlignment w:val="baseline"/>
+        <w:rPr>
+          <w:rFonts w:ascii="Times New Roman" w:eastAsia="Times New Roman" w:hAnsi="Times New Roman" w:cs="Times New Roman"/>
+          <w:color w:val="242729"/>
+          <w:sz w:val="23"/>
+          <w:szCs w:val="23"/>
+        </w:rPr>
+      </w:pPr>
+      <w:r>
+        <w:rPr>
+          <w:rFonts w:ascii="Times New Roman" w:eastAsia="Times New Roman" w:hAnsi="Times New Roman" w:cs="Times New Roman"/>
+          <w:color w:val="242729"/>
+          <w:sz w:val="23"/>
+          <w:szCs w:val="23"/>
+        </w:rPr>
+        <w:t>The user takes out the activity from the "recent apps" screen.</w:t>
+      </w:r>
+    </w:p>
+    <w:p>
+      <w:pPr>
+        <w:numPr>
+          <w:ilvl w:val="0"/>
+          <w:numId w:val="3"/>
+        </w:numPr>
+        <w:shd w:val="clear" w:color="auto" w:fill="FFFFFF"/>
+        <w:spacing w:after="0" w:line="240" w:lineRule="auto"/>
+        <w:ind w:left="1170"/>
+        <w:textAlignment w:val="baseline"/>
+        <w:rPr>
+          <w:rFonts w:ascii="Times New Roman" w:eastAsia="Times New Roman" w:hAnsi="Times New Roman" w:cs="Times New Roman"/>
+          <w:color w:val="242729"/>
+          <w:sz w:val="23"/>
+          <w:szCs w:val="23"/>
+        </w:rPr>
+      </w:pPr>
+      <w:r>
+        <w:rPr>
+          <w:rFonts w:ascii="Times New Roman" w:eastAsia="Times New Roman" w:hAnsi="Times New Roman" w:cs="Times New Roman"/>
+          <w:color w:val="242729"/>
+          <w:sz w:val="23"/>
+          <w:szCs w:val="23"/>
+        </w:rPr>
+        <w:t>The user takes out the activity from the "recent apps" screen.</w:t>
+      </w:r>
+    </w:p>
+    <w:p>
+      <w:pPr>
+        <w:shd w:val="clear" w:color="auto" w:fill="FFFFFF"/>
+        <w:spacing w:after="0" w:afterAutospacing="1" w:line="240" w:lineRule="auto"/>
+        <w:ind w:firstLine="720"/>
+        <w:textAlignment w:val="baseline"/>
+        <w:rPr>
+          <w:rFonts w:ascii="Times New Roman" w:eastAsia="Times New Roman" w:hAnsi="Times New Roman" w:cs="Times New Roman"/>
+          <w:color w:val="242729"/>
+          <w:sz w:val="23"/>
+          <w:szCs w:val="23"/>
+        </w:rPr>
+      </w:pPr>
+      <w:proofErr w:type="spellStart"/>
+      <w:proofErr w:type="gramStart"/>
+      <w:r>
+        <w:rPr>
+          <w:rFonts w:ascii="Times New Roman" w:eastAsia="Times New Roman" w:hAnsi="Times New Roman" w:cs="Times New Roman"/>
+          <w:color w:val="242729"/>
+          <w:sz w:val="20"/>
+          <w:szCs w:val="20"/>
+          <w:bdr w:val="none" w:sz="0" w:space="0" w:color="auto" w:frame="1"/>
+        </w:rPr>
+        <w:t>onStop</w:t>
+      </w:r>
+      <w:proofErr w:type="spellEnd"/>
+      <w:r>
+        <w:rPr>
+          <w:rFonts w:ascii="Times New Roman" w:eastAsia="Times New Roman" w:hAnsi="Times New Roman" w:cs="Times New Roman"/>
+          <w:color w:val="242729"/>
+          <w:sz w:val="20"/>
+          <w:szCs w:val="20"/>
+          <w:bdr w:val="none" w:sz="0" w:space="0" w:color="auto" w:frame="1"/>
+        </w:rPr>
+        <w:t>(</w:t>
+      </w:r>
+      <w:proofErr w:type="gramEnd"/>
+      <w:r>
+        <w:rPr>
+          <w:rFonts w:ascii="Times New Roman" w:eastAsia="Times New Roman" w:hAnsi="Times New Roman" w:cs="Times New Roman"/>
+          <w:color w:val="242729"/>
+          <w:sz w:val="20"/>
+          <w:szCs w:val="20"/>
+          <w:bdr w:val="none" w:sz="0" w:space="0" w:color="auto" w:frame="1"/>
+        </w:rPr>
+        <w:t>)</w:t>
+      </w:r>
+      <w:r>
+        <w:rPr>
+          <w:rFonts w:ascii="Times New Roman" w:eastAsia="Times New Roman" w:hAnsi="Times New Roman" w:cs="Times New Roman"/>
+          <w:color w:val="242729"/>
+          <w:sz w:val="23"/>
+          <w:szCs w:val="23"/>
+        </w:rPr>
+        <w:t> is called whenever:</w:t>
+      </w:r>
+    </w:p>
+    <w:p>
+      <w:pPr>
+        <w:numPr>
+          <w:ilvl w:val="0"/>
+          <w:numId w:val="4"/>
+        </w:numPr>
+        <w:shd w:val="clear" w:color="auto" w:fill="FFFFFF"/>
+        <w:spacing w:after="0" w:line="240" w:lineRule="auto"/>
+        <w:ind w:left="1170"/>
+        <w:textAlignment w:val="baseline"/>
+        <w:rPr>
+          <w:rFonts w:ascii="Times New Roman" w:eastAsia="Times New Roman" w:hAnsi="Times New Roman" w:cs="Times New Roman"/>
+          <w:color w:val="242729"/>
+          <w:sz w:val="23"/>
+          <w:szCs w:val="23"/>
+        </w:rPr>
+      </w:pPr>
+      <w:r>
+        <w:rPr>
+          <w:rFonts w:ascii="Times New Roman" w:eastAsia="Times New Roman" w:hAnsi="Times New Roman" w:cs="Times New Roman"/>
+          <w:color w:val="242729"/>
+          <w:sz w:val="23"/>
+          <w:szCs w:val="23"/>
+        </w:rPr>
+        <w:t>The user leaves the current activity.</w:t>
+      </w:r>
+    </w:p>
+    <w:p>
+      <w:pPr>
+        <w:shd w:val="clear" w:color="auto" w:fill="FFFFFF"/>
+        <w:spacing w:after="0" w:line="240" w:lineRule="auto"/>
+        <w:textAlignment w:val="baseline"/>
+        <w:rPr>
+          <w:rFonts w:ascii="Times New Roman" w:eastAsia="Times New Roman" w:hAnsi="Times New Roman" w:cs="Times New Roman"/>
+          <w:color w:val="242729"/>
+          <w:sz w:val="23"/>
+          <w:szCs w:val="23"/>
+        </w:rPr>
+      </w:pPr>
+    </w:p>
+    <w:p>
+      <w:pPr>
+        <w:shd w:val="clear" w:color="auto" w:fill="FFFFFF"/>
+        <w:spacing w:after="0" w:line="240" w:lineRule="auto"/>
+        <w:textAlignment w:val="baseline"/>
+        <w:rPr>
+          <w:rFonts w:ascii="Times New Roman" w:eastAsia="Times New Roman" w:hAnsi="Times New Roman" w:cs="Times New Roman"/>
+          <w:color w:val="242729"/>
+          <w:sz w:val="23"/>
+          <w:szCs w:val="23"/>
+        </w:rPr>
+      </w:pPr>
+    </w:p>
+    <w:p>
+      <w:pPr>
+        <w:shd w:val="clear" w:color="auto" w:fill="FFFFFF"/>
+        <w:spacing w:after="0" w:afterAutospacing="1" w:line="240" w:lineRule="auto"/>
+        <w:ind w:firstLine="720"/>
+        <w:textAlignment w:val="baseline"/>
+        <w:rPr>
+          <w:rFonts w:ascii="Times New Roman" w:eastAsia="Times New Roman" w:hAnsi="Times New Roman" w:cs="Times New Roman"/>
+          <w:color w:val="242729"/>
+          <w:sz w:val="23"/>
+          <w:szCs w:val="23"/>
+        </w:rPr>
+      </w:pPr>
+      <w:r>
+        <w:rPr>
+          <w:rFonts w:ascii="Times New Roman" w:eastAsia="Times New Roman" w:hAnsi="Times New Roman" w:cs="Times New Roman"/>
+          <w:color w:val="242729"/>
+          <w:sz w:val="23"/>
+          <w:szCs w:val="23"/>
+        </w:rPr>
+        <w:t>So in your example, when the user launches Activity B, Activity A called </w:t>
+      </w:r>
+      <w:proofErr w:type="spellStart"/>
+      <w:proofErr w:type="gramStart"/>
+      <w:r>
+        <w:rPr>
+          <w:rFonts w:ascii="Times New Roman" w:eastAsia="Times New Roman" w:hAnsi="Times New Roman" w:cs="Times New Roman"/>
+          <w:color w:val="242729"/>
+          <w:sz w:val="20"/>
+          <w:szCs w:val="20"/>
+          <w:bdr w:val="none" w:sz="0" w:space="0" w:color="auto" w:frame="1"/>
+        </w:rPr>
+        <w:t>onStop</w:t>
+      </w:r>
+      <w:proofErr w:type="spellEnd"/>
+      <w:r>
+        <w:rPr>
+          <w:rFonts w:ascii="Times New Roman" w:eastAsia="Times New Roman" w:hAnsi="Times New Roman" w:cs="Times New Roman"/>
+          <w:color w:val="242729"/>
+          <w:sz w:val="20"/>
+          <w:szCs w:val="20"/>
+          <w:bdr w:val="none" w:sz="0" w:space="0" w:color="auto" w:frame="1"/>
+        </w:rPr>
+        <w:t>(</w:t>
+      </w:r>
+      <w:proofErr w:type="gramEnd"/>
+      <w:r>
+        <w:rPr>
+          <w:rFonts w:ascii="Times New Roman" w:eastAsia="Times New Roman" w:hAnsi="Times New Roman" w:cs="Times New Roman"/>
+          <w:color w:val="242729"/>
+          <w:sz w:val="20"/>
+          <w:szCs w:val="20"/>
+          <w:bdr w:val="none" w:sz="0" w:space="0" w:color="auto" w:frame="1"/>
+        </w:rPr>
+        <w:t>)</w:t>
+      </w:r>
+      <w:r>
+        <w:rPr>
+          <w:rFonts w:ascii="Times New Roman" w:eastAsia="Times New Roman" w:hAnsi="Times New Roman" w:cs="Times New Roman"/>
+          <w:color w:val="242729"/>
+          <w:sz w:val="23"/>
+          <w:szCs w:val="23"/>
+        </w:rPr>
+        <w:t>.</w:t>
+      </w:r>
+    </w:p>
+    <w:p>
+      <w:pPr>
+        <w:shd w:val="clear" w:color="auto" w:fill="FFFFFF"/>
+        <w:spacing w:after="0" w:afterAutospacing="1" w:line="240" w:lineRule="auto"/>
+        <w:textAlignment w:val="baseline"/>
+        <w:rPr>
+          <w:rFonts w:ascii="Times New Roman" w:eastAsia="Times New Roman" w:hAnsi="Times New Roman" w:cs="Times New Roman"/>
+          <w:color w:val="242729"/>
+          <w:sz w:val="23"/>
+          <w:szCs w:val="23"/>
+        </w:rPr>
+      </w:pPr>
+    </w:p>
+    <w:p>
+      <w:pPr>
+        <w:shd w:val="clear" w:color="auto" w:fill="FFFFFF"/>
+        <w:spacing w:after="0" w:afterAutospacing="1" w:line="240" w:lineRule="auto"/>
+        <w:textAlignment w:val="baseline"/>
+        <w:rPr>
+          <w:rFonts w:ascii="Times New Roman" w:eastAsia="Times New Roman" w:hAnsi="Times New Roman" w:cs="Times New Roman"/>
+          <w:color w:val="242729"/>
+          <w:sz w:val="23"/>
+          <w:szCs w:val="23"/>
+        </w:rPr>
+      </w:pPr>
+    </w:p>
+    <w:p>
+      <w:pPr>
+        <w:rPr>
+          <w:rFonts w:ascii="Times New Roman" w:hAnsi="Times New Roman" w:cs="Times New Roman"/>
+          <w:b/>
+          <w:bCs/>
+          <w:sz w:val="36"/>
+          <w:szCs w:val="36"/>
+        </w:rPr>
+      </w:pPr>
+      <w:r>
+        <w:rPr>
+          <w:rFonts w:ascii="Times New Roman" w:hAnsi="Times New Roman" w:cs="Times New Roman"/>
+          <w:b/>
+          <w:bCs/>
+          <w:sz w:val="36"/>
+          <w:szCs w:val="36"/>
+        </w:rPr>
+        <w:t>Exercise</w:t>
+      </w:r>
+    </w:p>
+    <w:p>
+      <w:pPr>
+        <w:rPr>
+          <w:rFonts w:ascii="Times New Roman" w:hAnsi="Times New Roman" w:cs="Times New Roman"/>
           <w:b/>
           <w:bCs/>
           <w:sz w:val="28"/>
@@ -13,42 +702,26 @@
       </w:pPr>
       <w:r>
         <w:rPr>
+          <w:rFonts w:ascii="Times New Roman" w:hAnsi="Times New Roman" w:cs="Times New Roman"/>
           <w:b/>
           <w:bCs/>
           <w:sz w:val="28"/>
           <w:szCs w:val="28"/>
         </w:rPr>
-        <w:t>Exercise</w:t>
+        <w:t>1.</w:t>
       </w:r>
     </w:p>
     <w:p>
       <w:pPr>
         <w:rPr>
-          <w:b/>
-          <w:bCs/>
+          <w:rFonts w:ascii="Times New Roman" w:hAnsi="Times New Roman" w:cs="Times New Roman"/>
           <w:sz w:val="28"/>
           <w:szCs w:val="28"/>
         </w:rPr>
       </w:pPr>
       <w:r>
         <w:rPr>
-          <w:b/>
-          <w:bCs/>
-          <w:sz w:val="28"/>
-          <w:szCs w:val="28"/>
-        </w:rPr>
-        <w:t>1.</w:t>
-      </w:r>
-    </w:p>
-    <w:p>
-      <w:pPr>
-        <w:rPr>
-          <w:sz w:val="28"/>
-          <w:szCs w:val="28"/>
-        </w:rPr>
-      </w:pPr>
-      <w:r>
-        <w:rPr>
+          <w:rFonts w:ascii="Times New Roman" w:hAnsi="Times New Roman" w:cs="Times New Roman"/>
           <w:sz w:val="28"/>
           <w:szCs w:val="28"/>
         </w:rPr>
@@ -78,15 +751,15 @@
         </w:tabs>
         <w:spacing w:after="0" w:line="240" w:lineRule="auto"/>
         <w:rPr>
-          <w:rFonts w:ascii="Consolas" w:eastAsia="Times New Roman" w:hAnsi="Consolas" w:cs="Courier New"/>
-          <w:color w:val="A9B7C6"/>
-          <w:sz w:val="20"/>
-          <w:szCs w:val="20"/>
-        </w:rPr>
-      </w:pPr>
-      <w:r>
-        <w:rPr>
-          <w:rFonts w:ascii="Consolas" w:eastAsia="Times New Roman" w:hAnsi="Consolas" w:cs="Courier New"/>
+          <w:rFonts w:ascii="Times New Roman" w:eastAsia="Times New Roman" w:hAnsi="Times New Roman" w:cs="Times New Roman"/>
+          <w:color w:val="A9B7C6"/>
+          <w:sz w:val="20"/>
+          <w:szCs w:val="20"/>
+        </w:rPr>
+      </w:pPr>
+      <w:r>
+        <w:rPr>
+          <w:rFonts w:ascii="Times New Roman" w:eastAsia="Times New Roman" w:hAnsi="Times New Roman" w:cs="Times New Roman"/>
           <w:color w:val="CC7832"/>
           <w:sz w:val="20"/>
           <w:szCs w:val="20"/>
@@ -96,7 +769,7 @@
       <w:proofErr w:type="spellStart"/>
       <w:r>
         <w:rPr>
-          <w:rFonts w:ascii="Consolas" w:eastAsia="Times New Roman" w:hAnsi="Consolas" w:cs="Courier New"/>
+          <w:rFonts w:ascii="Times New Roman" w:eastAsia="Times New Roman" w:hAnsi="Times New Roman" w:cs="Times New Roman"/>
           <w:color w:val="A9B7C6"/>
           <w:sz w:val="20"/>
           <w:szCs w:val="20"/>
@@ -106,7 +779,7 @@
       <w:proofErr w:type="spellEnd"/>
       <w:r>
         <w:rPr>
-          <w:rFonts w:ascii="Consolas" w:eastAsia="Times New Roman" w:hAnsi="Consolas" w:cs="Courier New"/>
+          <w:rFonts w:ascii="Times New Roman" w:eastAsia="Times New Roman" w:hAnsi="Times New Roman" w:cs="Times New Roman"/>
           <w:color w:val="CC7832"/>
           <w:sz w:val="20"/>
           <w:szCs w:val="20"/>
@@ -115,16 +788,16 @@
       </w:r>
       <w:r>
         <w:rPr>
-          <w:rFonts w:ascii="Consolas" w:eastAsia="Times New Roman" w:hAnsi="Consolas" w:cs="Courier New"/>
-          <w:color w:val="CC7832"/>
-          <w:sz w:val="20"/>
-          <w:szCs w:val="20"/>
-        </w:rPr>
-        <w:br/>
-      </w:r>
-      <w:r>
-        <w:rPr>
-          <w:rFonts w:ascii="Consolas" w:eastAsia="Times New Roman" w:hAnsi="Consolas" w:cs="Courier New"/>
+          <w:rFonts w:ascii="Times New Roman" w:eastAsia="Times New Roman" w:hAnsi="Times New Roman" w:cs="Times New Roman"/>
+          <w:color w:val="CC7832"/>
+          <w:sz w:val="20"/>
+          <w:szCs w:val="20"/>
+        </w:rPr>
+        <w:br/>
+      </w:r>
+      <w:r>
+        <w:rPr>
+          <w:rFonts w:ascii="Times New Roman" w:eastAsia="Times New Roman" w:hAnsi="Times New Roman" w:cs="Times New Roman"/>
           <w:color w:val="CC7832"/>
           <w:sz w:val="20"/>
           <w:szCs w:val="20"/>
@@ -135,7 +808,7 @@
       <w:proofErr w:type="spellStart"/>
       <w:r>
         <w:rPr>
-          <w:rFonts w:ascii="Consolas" w:eastAsia="Times New Roman" w:hAnsi="Consolas" w:cs="Courier New"/>
+          <w:rFonts w:ascii="Times New Roman" w:eastAsia="Times New Roman" w:hAnsi="Times New Roman" w:cs="Times New Roman"/>
           <w:color w:val="A9B7C6"/>
           <w:sz w:val="20"/>
           <w:szCs w:val="20"/>
@@ -145,7 +818,7 @@
       <w:proofErr w:type="spellEnd"/>
       <w:r>
         <w:rPr>
-          <w:rFonts w:ascii="Consolas" w:eastAsia="Times New Roman" w:hAnsi="Consolas" w:cs="Courier New"/>
+          <w:rFonts w:ascii="Times New Roman" w:eastAsia="Times New Roman" w:hAnsi="Times New Roman" w:cs="Times New Roman"/>
           <w:color w:val="CC7832"/>
           <w:sz w:val="20"/>
           <w:szCs w:val="20"/>
@@ -154,16 +827,16 @@
       </w:r>
       <w:r>
         <w:rPr>
-          <w:rFonts w:ascii="Consolas" w:eastAsia="Times New Roman" w:hAnsi="Consolas" w:cs="Courier New"/>
-          <w:color w:val="CC7832"/>
-          <w:sz w:val="20"/>
-          <w:szCs w:val="20"/>
-        </w:rPr>
-        <w:br/>
-      </w:r>
-      <w:r>
-        <w:rPr>
-          <w:rFonts w:ascii="Consolas" w:eastAsia="Times New Roman" w:hAnsi="Consolas" w:cs="Courier New"/>
+          <w:rFonts w:ascii="Times New Roman" w:eastAsia="Times New Roman" w:hAnsi="Times New Roman" w:cs="Times New Roman"/>
+          <w:color w:val="CC7832"/>
+          <w:sz w:val="20"/>
+          <w:szCs w:val="20"/>
+        </w:rPr>
+        <w:br/>
+      </w:r>
+      <w:r>
+        <w:rPr>
+          <w:rFonts w:ascii="Times New Roman" w:eastAsia="Times New Roman" w:hAnsi="Times New Roman" w:cs="Times New Roman"/>
           <w:color w:val="CC7832"/>
           <w:sz w:val="20"/>
           <w:szCs w:val="20"/>
@@ -174,7 +847,7 @@
       <w:proofErr w:type="spellStart"/>
       <w:r>
         <w:rPr>
-          <w:rFonts w:ascii="Consolas" w:eastAsia="Times New Roman" w:hAnsi="Consolas" w:cs="Courier New"/>
+          <w:rFonts w:ascii="Times New Roman" w:eastAsia="Times New Roman" w:hAnsi="Times New Roman" w:cs="Times New Roman"/>
           <w:color w:val="A9B7C6"/>
           <w:sz w:val="20"/>
           <w:szCs w:val="20"/>
@@ -184,7 +857,7 @@
       <w:proofErr w:type="spellEnd"/>
       <w:r>
         <w:rPr>
-          <w:rFonts w:ascii="Consolas" w:eastAsia="Times New Roman" w:hAnsi="Consolas" w:cs="Courier New"/>
+          <w:rFonts w:ascii="Times New Roman" w:eastAsia="Times New Roman" w:hAnsi="Times New Roman" w:cs="Times New Roman"/>
           <w:color w:val="CC7832"/>
           <w:sz w:val="20"/>
           <w:szCs w:val="20"/>
@@ -193,7 +866,7 @@
       </w:r>
       <w:r>
         <w:rPr>
-          <w:rFonts w:ascii="Consolas" w:eastAsia="Times New Roman" w:hAnsi="Consolas" w:cs="Courier New"/>
+          <w:rFonts w:ascii="Times New Roman" w:eastAsia="Times New Roman" w:hAnsi="Times New Roman" w:cs="Times New Roman"/>
           <w:color w:val="CC7832"/>
           <w:sz w:val="20"/>
           <w:szCs w:val="20"/>
@@ -204,7 +877,7 @@
       <w:proofErr w:type="spellStart"/>
       <w:r>
         <w:rPr>
-          <w:rFonts w:ascii="Consolas" w:eastAsia="Times New Roman" w:hAnsi="Consolas" w:cs="Courier New"/>
+          <w:rFonts w:ascii="Times New Roman" w:eastAsia="Times New Roman" w:hAnsi="Times New Roman" w:cs="Times New Roman"/>
           <w:color w:val="A9B7C6"/>
           <w:sz w:val="20"/>
           <w:szCs w:val="20"/>
@@ -214,7 +887,7 @@
       <w:proofErr w:type="spellEnd"/>
       <w:r>
         <w:rPr>
-          <w:rFonts w:ascii="Consolas" w:eastAsia="Times New Roman" w:hAnsi="Consolas" w:cs="Courier New"/>
+          <w:rFonts w:ascii="Times New Roman" w:eastAsia="Times New Roman" w:hAnsi="Times New Roman" w:cs="Times New Roman"/>
           <w:color w:val="CC7832"/>
           <w:sz w:val="20"/>
           <w:szCs w:val="20"/>
@@ -223,16 +896,16 @@
       </w:r>
       <w:r>
         <w:rPr>
-          <w:rFonts w:ascii="Consolas" w:eastAsia="Times New Roman" w:hAnsi="Consolas" w:cs="Courier New"/>
-          <w:color w:val="CC7832"/>
-          <w:sz w:val="20"/>
-          <w:szCs w:val="20"/>
-        </w:rPr>
-        <w:br/>
-      </w:r>
-      <w:r>
-        <w:rPr>
-          <w:rFonts w:ascii="Consolas" w:eastAsia="Times New Roman" w:hAnsi="Consolas" w:cs="Courier New"/>
+          <w:rFonts w:ascii="Times New Roman" w:eastAsia="Times New Roman" w:hAnsi="Times New Roman" w:cs="Times New Roman"/>
+          <w:color w:val="CC7832"/>
+          <w:sz w:val="20"/>
+          <w:szCs w:val="20"/>
+        </w:rPr>
+        <w:br/>
+      </w:r>
+      <w:r>
+        <w:rPr>
+          <w:rFonts w:ascii="Times New Roman" w:eastAsia="Times New Roman" w:hAnsi="Times New Roman" w:cs="Times New Roman"/>
           <w:color w:val="CC7832"/>
           <w:sz w:val="20"/>
           <w:szCs w:val="20"/>
@@ -243,7 +916,7 @@
       <w:proofErr w:type="spellStart"/>
       <w:r>
         <w:rPr>
-          <w:rFonts w:ascii="Consolas" w:eastAsia="Times New Roman" w:hAnsi="Consolas" w:cs="Courier New"/>
+          <w:rFonts w:ascii="Times New Roman" w:eastAsia="Times New Roman" w:hAnsi="Times New Roman" w:cs="Times New Roman"/>
           <w:color w:val="A9B7C6"/>
           <w:sz w:val="20"/>
           <w:szCs w:val="20"/>
@@ -253,7 +926,7 @@
       <w:proofErr w:type="spellEnd"/>
       <w:r>
         <w:rPr>
-          <w:rFonts w:ascii="Consolas" w:eastAsia="Times New Roman" w:hAnsi="Consolas" w:cs="Courier New"/>
+          <w:rFonts w:ascii="Times New Roman" w:eastAsia="Times New Roman" w:hAnsi="Times New Roman" w:cs="Times New Roman"/>
           <w:color w:val="A9B7C6"/>
           <w:sz w:val="20"/>
           <w:szCs w:val="20"/>
@@ -262,7 +935,7 @@
       </w:r>
       <w:r>
         <w:rPr>
-          <w:rFonts w:ascii="Consolas" w:eastAsia="Times New Roman" w:hAnsi="Consolas" w:cs="Courier New"/>
+          <w:rFonts w:ascii="Times New Roman" w:eastAsia="Times New Roman" w:hAnsi="Times New Roman" w:cs="Times New Roman"/>
           <w:color w:val="CC7832"/>
           <w:sz w:val="20"/>
           <w:szCs w:val="20"/>
@@ -272,7 +945,7 @@
       <w:proofErr w:type="spellStart"/>
       <w:r>
         <w:rPr>
-          <w:rFonts w:ascii="Consolas" w:eastAsia="Times New Roman" w:hAnsi="Consolas" w:cs="Courier New"/>
+          <w:rFonts w:ascii="Times New Roman" w:eastAsia="Times New Roman" w:hAnsi="Times New Roman" w:cs="Times New Roman"/>
           <w:color w:val="A9B7C6"/>
           <w:sz w:val="20"/>
           <w:szCs w:val="20"/>
@@ -282,7 +955,7 @@
       <w:proofErr w:type="spellEnd"/>
       <w:r>
         <w:rPr>
-          <w:rFonts w:ascii="Consolas" w:eastAsia="Times New Roman" w:hAnsi="Consolas" w:cs="Courier New"/>
+          <w:rFonts w:ascii="Times New Roman" w:eastAsia="Times New Roman" w:hAnsi="Times New Roman" w:cs="Times New Roman"/>
           <w:color w:val="A9B7C6"/>
           <w:sz w:val="20"/>
           <w:szCs w:val="20"/>
@@ -291,16 +964,16 @@
       </w:r>
       <w:r>
         <w:rPr>
-          <w:rFonts w:ascii="Consolas" w:eastAsia="Times New Roman" w:hAnsi="Consolas" w:cs="Courier New"/>
-          <w:color w:val="A9B7C6"/>
-          <w:sz w:val="20"/>
-          <w:szCs w:val="20"/>
-        </w:rPr>
-        <w:br/>
-      </w:r>
-      <w:r>
-        <w:rPr>
-          <w:rFonts w:ascii="Consolas" w:eastAsia="Times New Roman" w:hAnsi="Consolas" w:cs="Courier New"/>
+          <w:rFonts w:ascii="Times New Roman" w:eastAsia="Times New Roman" w:hAnsi="Times New Roman" w:cs="Times New Roman"/>
+          <w:color w:val="A9B7C6"/>
+          <w:sz w:val="20"/>
+          <w:szCs w:val="20"/>
+        </w:rPr>
+        <w:br/>
+      </w:r>
+      <w:r>
+        <w:rPr>
+          <w:rFonts w:ascii="Times New Roman" w:eastAsia="Times New Roman" w:hAnsi="Times New Roman" w:cs="Times New Roman"/>
           <w:color w:val="A9B7C6"/>
           <w:sz w:val="20"/>
           <w:szCs w:val="20"/>
@@ -310,7 +983,7 @@
       </w:r>
       <w:r>
         <w:rPr>
-          <w:rFonts w:ascii="Consolas" w:eastAsia="Times New Roman" w:hAnsi="Consolas" w:cs="Courier New"/>
+          <w:rFonts w:ascii="Times New Roman" w:eastAsia="Times New Roman" w:hAnsi="Times New Roman" w:cs="Times New Roman"/>
           <w:color w:val="BBB529"/>
           <w:sz w:val="20"/>
           <w:szCs w:val="20"/>
@@ -319,7 +992,7 @@
       </w:r>
       <w:r>
         <w:rPr>
-          <w:rFonts w:ascii="Consolas" w:eastAsia="Times New Roman" w:hAnsi="Consolas" w:cs="Courier New"/>
+          <w:rFonts w:ascii="Times New Roman" w:eastAsia="Times New Roman" w:hAnsi="Times New Roman" w:cs="Times New Roman"/>
           <w:color w:val="BBB529"/>
           <w:sz w:val="20"/>
           <w:szCs w:val="20"/>
@@ -329,7 +1002,7 @@
       </w:r>
       <w:r>
         <w:rPr>
-          <w:rFonts w:ascii="Consolas" w:eastAsia="Times New Roman" w:hAnsi="Consolas" w:cs="Courier New"/>
+          <w:rFonts w:ascii="Times New Roman" w:eastAsia="Times New Roman" w:hAnsi="Times New Roman" w:cs="Times New Roman"/>
           <w:color w:val="CC7832"/>
           <w:sz w:val="20"/>
           <w:szCs w:val="20"/>
@@ -339,7 +1012,7 @@
       <w:proofErr w:type="spellStart"/>
       <w:r>
         <w:rPr>
-          <w:rFonts w:ascii="Consolas" w:eastAsia="Times New Roman" w:hAnsi="Consolas" w:cs="Courier New"/>
+          <w:rFonts w:ascii="Times New Roman" w:eastAsia="Times New Roman" w:hAnsi="Times New Roman" w:cs="Times New Roman"/>
           <w:color w:val="FFC66D"/>
           <w:sz w:val="20"/>
           <w:szCs w:val="20"/>
@@ -349,7 +1022,7 @@
       <w:proofErr w:type="spellEnd"/>
       <w:r>
         <w:rPr>
-          <w:rFonts w:ascii="Consolas" w:eastAsia="Times New Roman" w:hAnsi="Consolas" w:cs="Courier New"/>
+          <w:rFonts w:ascii="Times New Roman" w:eastAsia="Times New Roman" w:hAnsi="Times New Roman" w:cs="Times New Roman"/>
           <w:color w:val="A9B7C6"/>
           <w:sz w:val="20"/>
           <w:szCs w:val="20"/>
@@ -359,7 +1032,7 @@
       <w:proofErr w:type="spellStart"/>
       <w:r>
         <w:rPr>
-          <w:rFonts w:ascii="Consolas" w:eastAsia="Times New Roman" w:hAnsi="Consolas" w:cs="Courier New"/>
+          <w:rFonts w:ascii="Times New Roman" w:eastAsia="Times New Roman" w:hAnsi="Times New Roman" w:cs="Times New Roman"/>
           <w:color w:val="A9B7C6"/>
           <w:sz w:val="20"/>
           <w:szCs w:val="20"/>
@@ -369,7 +1042,7 @@
       <w:proofErr w:type="spellEnd"/>
       <w:r>
         <w:rPr>
-          <w:rFonts w:ascii="Consolas" w:eastAsia="Times New Roman" w:hAnsi="Consolas" w:cs="Courier New"/>
+          <w:rFonts w:ascii="Times New Roman" w:eastAsia="Times New Roman" w:hAnsi="Times New Roman" w:cs="Times New Roman"/>
           <w:color w:val="A9B7C6"/>
           <w:sz w:val="20"/>
           <w:szCs w:val="20"/>
@@ -378,7 +1051,7 @@
       </w:r>
       <w:r>
         <w:rPr>
-          <w:rFonts w:ascii="Consolas" w:eastAsia="Times New Roman" w:hAnsi="Consolas" w:cs="Courier New"/>
+          <w:rFonts w:ascii="Times New Roman" w:eastAsia="Times New Roman" w:hAnsi="Times New Roman" w:cs="Times New Roman"/>
           <w:color w:val="A9B7C6"/>
           <w:sz w:val="20"/>
           <w:szCs w:val="20"/>
@@ -389,7 +1062,7 @@
       <w:proofErr w:type="spellStart"/>
       <w:r>
         <w:rPr>
-          <w:rFonts w:ascii="Consolas" w:eastAsia="Times New Roman" w:hAnsi="Consolas" w:cs="Courier New"/>
+          <w:rFonts w:ascii="Times New Roman" w:eastAsia="Times New Roman" w:hAnsi="Times New Roman" w:cs="Times New Roman"/>
           <w:color w:val="CC7832"/>
           <w:sz w:val="20"/>
           <w:szCs w:val="20"/>
@@ -398,7 +1071,7 @@
       </w:r>
       <w:r>
         <w:rPr>
-          <w:rFonts w:ascii="Consolas" w:eastAsia="Times New Roman" w:hAnsi="Consolas" w:cs="Courier New"/>
+          <w:rFonts w:ascii="Times New Roman" w:eastAsia="Times New Roman" w:hAnsi="Times New Roman" w:cs="Times New Roman"/>
           <w:color w:val="A9B7C6"/>
           <w:sz w:val="20"/>
           <w:szCs w:val="20"/>
@@ -408,7 +1081,7 @@
       <w:proofErr w:type="spellEnd"/>
       <w:r>
         <w:rPr>
-          <w:rFonts w:ascii="Consolas" w:eastAsia="Times New Roman" w:hAnsi="Consolas" w:cs="Courier New"/>
+          <w:rFonts w:ascii="Times New Roman" w:eastAsia="Times New Roman" w:hAnsi="Times New Roman" w:cs="Times New Roman"/>
           <w:color w:val="A9B7C6"/>
           <w:sz w:val="20"/>
           <w:szCs w:val="20"/>
@@ -418,7 +1091,7 @@
       <w:proofErr w:type="spellStart"/>
       <w:r>
         <w:rPr>
-          <w:rFonts w:ascii="Consolas" w:eastAsia="Times New Roman" w:hAnsi="Consolas" w:cs="Courier New"/>
+          <w:rFonts w:ascii="Times New Roman" w:eastAsia="Times New Roman" w:hAnsi="Times New Roman" w:cs="Times New Roman"/>
           <w:color w:val="A9B7C6"/>
           <w:sz w:val="20"/>
           <w:szCs w:val="20"/>
@@ -428,7 +1101,7 @@
       <w:proofErr w:type="spellEnd"/>
       <w:r>
         <w:rPr>
-          <w:rFonts w:ascii="Consolas" w:eastAsia="Times New Roman" w:hAnsi="Consolas" w:cs="Courier New"/>
+          <w:rFonts w:ascii="Times New Roman" w:eastAsia="Times New Roman" w:hAnsi="Times New Roman" w:cs="Times New Roman"/>
           <w:color w:val="A9B7C6"/>
           <w:sz w:val="20"/>
           <w:szCs w:val="20"/>
@@ -437,7 +1110,7 @@
       </w:r>
       <w:r>
         <w:rPr>
-          <w:rFonts w:ascii="Consolas" w:eastAsia="Times New Roman" w:hAnsi="Consolas" w:cs="Courier New"/>
+          <w:rFonts w:ascii="Times New Roman" w:eastAsia="Times New Roman" w:hAnsi="Times New Roman" w:cs="Times New Roman"/>
           <w:color w:val="CC7832"/>
           <w:sz w:val="20"/>
           <w:szCs w:val="20"/>
@@ -446,7 +1119,7 @@
       </w:r>
       <w:r>
         <w:rPr>
-          <w:rFonts w:ascii="Consolas" w:eastAsia="Times New Roman" w:hAnsi="Consolas" w:cs="Courier New"/>
+          <w:rFonts w:ascii="Times New Roman" w:eastAsia="Times New Roman" w:hAnsi="Times New Roman" w:cs="Times New Roman"/>
           <w:color w:val="CC7832"/>
           <w:sz w:val="20"/>
           <w:szCs w:val="20"/>
@@ -457,7 +1130,7 @@
       <w:proofErr w:type="spellStart"/>
       <w:r>
         <w:rPr>
-          <w:rFonts w:ascii="Consolas" w:eastAsia="Times New Roman" w:hAnsi="Consolas" w:cs="Courier New"/>
+          <w:rFonts w:ascii="Times New Roman" w:eastAsia="Times New Roman" w:hAnsi="Times New Roman" w:cs="Times New Roman"/>
           <w:color w:val="A9B7C6"/>
           <w:sz w:val="20"/>
           <w:szCs w:val="20"/>
@@ -467,7 +1140,7 @@
       <w:proofErr w:type="spellEnd"/>
       <w:r>
         <w:rPr>
-          <w:rFonts w:ascii="Consolas" w:eastAsia="Times New Roman" w:hAnsi="Consolas" w:cs="Courier New"/>
+          <w:rFonts w:ascii="Times New Roman" w:eastAsia="Times New Roman" w:hAnsi="Times New Roman" w:cs="Times New Roman"/>
           <w:color w:val="A9B7C6"/>
           <w:sz w:val="20"/>
           <w:szCs w:val="20"/>
@@ -477,7 +1150,7 @@
       <w:proofErr w:type="spellStart"/>
       <w:r>
         <w:rPr>
-          <w:rFonts w:ascii="Consolas" w:eastAsia="Times New Roman" w:hAnsi="Consolas" w:cs="Courier New"/>
+          <w:rFonts w:ascii="Times New Roman" w:eastAsia="Times New Roman" w:hAnsi="Times New Roman" w:cs="Times New Roman"/>
           <w:color w:val="A9B7C6"/>
           <w:sz w:val="20"/>
           <w:szCs w:val="20"/>
@@ -486,7 +1159,7 @@
       </w:r>
       <w:r>
         <w:rPr>
-          <w:rFonts w:ascii="Consolas" w:eastAsia="Times New Roman" w:hAnsi="Consolas" w:cs="Courier New"/>
+          <w:rFonts w:ascii="Times New Roman" w:eastAsia="Times New Roman" w:hAnsi="Times New Roman" w:cs="Times New Roman"/>
           <w:i/>
           <w:iCs/>
           <w:color w:val="9876AA"/>
@@ -498,7 +1171,7 @@
       <w:proofErr w:type="spellEnd"/>
       <w:r>
         <w:rPr>
-          <w:rFonts w:ascii="Consolas" w:eastAsia="Times New Roman" w:hAnsi="Consolas" w:cs="Courier New"/>
+          <w:rFonts w:ascii="Times New Roman" w:eastAsia="Times New Roman" w:hAnsi="Times New Roman" w:cs="Times New Roman"/>
           <w:color w:val="A9B7C6"/>
           <w:sz w:val="20"/>
           <w:szCs w:val="20"/>
@@ -507,7 +1180,7 @@
       </w:r>
       <w:r>
         <w:rPr>
-          <w:rFonts w:ascii="Consolas" w:eastAsia="Times New Roman" w:hAnsi="Consolas" w:cs="Courier New"/>
+          <w:rFonts w:ascii="Times New Roman" w:eastAsia="Times New Roman" w:hAnsi="Times New Roman" w:cs="Times New Roman"/>
           <w:color w:val="CC7832"/>
           <w:sz w:val="20"/>
           <w:szCs w:val="20"/>
@@ -516,7 +1189,7 @@
       </w:r>
       <w:r>
         <w:rPr>
-          <w:rFonts w:ascii="Consolas" w:eastAsia="Times New Roman" w:hAnsi="Consolas" w:cs="Courier New"/>
+          <w:rFonts w:ascii="Times New Roman" w:eastAsia="Times New Roman" w:hAnsi="Times New Roman" w:cs="Times New Roman"/>
           <w:color w:val="CC7832"/>
           <w:sz w:val="20"/>
           <w:szCs w:val="20"/>
@@ -527,7 +1200,7 @@
       <w:proofErr w:type="spellStart"/>
       <w:r>
         <w:rPr>
-          <w:rFonts w:ascii="Consolas" w:eastAsia="Times New Roman" w:hAnsi="Consolas" w:cs="Courier New"/>
+          <w:rFonts w:ascii="Times New Roman" w:eastAsia="Times New Roman" w:hAnsi="Times New Roman" w:cs="Times New Roman"/>
           <w:color w:val="A9B7C6"/>
           <w:sz w:val="20"/>
           <w:szCs w:val="20"/>
@@ -536,7 +1209,7 @@
       </w:r>
       <w:r>
         <w:rPr>
-          <w:rFonts w:ascii="Consolas" w:eastAsia="Times New Roman" w:hAnsi="Consolas" w:cs="Courier New"/>
+          <w:rFonts w:ascii="Times New Roman" w:eastAsia="Times New Roman" w:hAnsi="Times New Roman" w:cs="Times New Roman"/>
           <w:i/>
           <w:iCs/>
           <w:color w:val="A9B7C6"/>
@@ -548,7 +1221,7 @@
       <w:proofErr w:type="spellEnd"/>
       <w:r>
         <w:rPr>
-          <w:rFonts w:ascii="Consolas" w:eastAsia="Times New Roman" w:hAnsi="Consolas" w:cs="Courier New"/>
+          <w:rFonts w:ascii="Times New Roman" w:eastAsia="Times New Roman" w:hAnsi="Times New Roman" w:cs="Times New Roman"/>
           <w:color w:val="A9B7C6"/>
           <w:sz w:val="20"/>
           <w:szCs w:val="20"/>
@@ -557,7 +1230,7 @@
       </w:r>
       <w:r>
         <w:rPr>
-          <w:rFonts w:ascii="Consolas" w:eastAsia="Times New Roman" w:hAnsi="Consolas" w:cs="Courier New"/>
+          <w:rFonts w:ascii="Times New Roman" w:eastAsia="Times New Roman" w:hAnsi="Times New Roman" w:cs="Times New Roman"/>
           <w:color w:val="6A8759"/>
           <w:sz w:val="20"/>
           <w:szCs w:val="20"/>
@@ -566,7 +1239,7 @@
       </w:r>
       <w:r>
         <w:rPr>
-          <w:rFonts w:ascii="Consolas" w:eastAsia="Times New Roman" w:hAnsi="Consolas" w:cs="Courier New"/>
+          <w:rFonts w:ascii="Times New Roman" w:eastAsia="Times New Roman" w:hAnsi="Times New Roman" w:cs="Times New Roman"/>
           <w:color w:val="CC7832"/>
           <w:sz w:val="20"/>
           <w:szCs w:val="20"/>
@@ -575,7 +1248,7 @@
       </w:r>
       <w:r>
         <w:rPr>
-          <w:rFonts w:ascii="Consolas" w:eastAsia="Times New Roman" w:hAnsi="Consolas" w:cs="Courier New"/>
+          <w:rFonts w:ascii="Times New Roman" w:eastAsia="Times New Roman" w:hAnsi="Times New Roman" w:cs="Times New Roman"/>
           <w:color w:val="6A8759"/>
           <w:sz w:val="20"/>
           <w:szCs w:val="20"/>
@@ -585,7 +1258,7 @@
       <w:proofErr w:type="spellStart"/>
       <w:r>
         <w:rPr>
-          <w:rFonts w:ascii="Consolas" w:eastAsia="Times New Roman" w:hAnsi="Consolas" w:cs="Courier New"/>
+          <w:rFonts w:ascii="Times New Roman" w:eastAsia="Times New Roman" w:hAnsi="Times New Roman" w:cs="Times New Roman"/>
           <w:color w:val="6A8759"/>
           <w:sz w:val="20"/>
           <w:szCs w:val="20"/>
@@ -595,7 +1268,7 @@
       <w:proofErr w:type="spellEnd"/>
       <w:r>
         <w:rPr>
-          <w:rFonts w:ascii="Consolas" w:eastAsia="Times New Roman" w:hAnsi="Consolas" w:cs="Courier New"/>
+          <w:rFonts w:ascii="Times New Roman" w:eastAsia="Times New Roman" w:hAnsi="Times New Roman" w:cs="Times New Roman"/>
           <w:color w:val="6A8759"/>
           <w:sz w:val="20"/>
           <w:szCs w:val="20"/>
@@ -604,7 +1277,7 @@
       </w:r>
       <w:r>
         <w:rPr>
-          <w:rFonts w:ascii="Consolas" w:eastAsia="Times New Roman" w:hAnsi="Consolas" w:cs="Courier New"/>
+          <w:rFonts w:ascii="Times New Roman" w:eastAsia="Times New Roman" w:hAnsi="Times New Roman" w:cs="Times New Roman"/>
           <w:color w:val="A9B7C6"/>
           <w:sz w:val="20"/>
           <w:szCs w:val="20"/>
@@ -613,7 +1286,7 @@
       </w:r>
       <w:r>
         <w:rPr>
-          <w:rFonts w:ascii="Consolas" w:eastAsia="Times New Roman" w:hAnsi="Consolas" w:cs="Courier New"/>
+          <w:rFonts w:ascii="Times New Roman" w:eastAsia="Times New Roman" w:hAnsi="Times New Roman" w:cs="Times New Roman"/>
           <w:color w:val="CC7832"/>
           <w:sz w:val="20"/>
           <w:szCs w:val="20"/>
@@ -622,7 +1295,7 @@
       </w:r>
       <w:r>
         <w:rPr>
-          <w:rFonts w:ascii="Consolas" w:eastAsia="Times New Roman" w:hAnsi="Consolas" w:cs="Courier New"/>
+          <w:rFonts w:ascii="Times New Roman" w:eastAsia="Times New Roman" w:hAnsi="Times New Roman" w:cs="Times New Roman"/>
           <w:color w:val="CC7832"/>
           <w:sz w:val="20"/>
           <w:szCs w:val="20"/>
@@ -632,7 +1305,7 @@
       </w:r>
       <w:r>
         <w:rPr>
-          <w:rFonts w:ascii="Consolas" w:eastAsia="Times New Roman" w:hAnsi="Consolas" w:cs="Courier New"/>
+          <w:rFonts w:ascii="Times New Roman" w:eastAsia="Times New Roman" w:hAnsi="Times New Roman" w:cs="Times New Roman"/>
           <w:color w:val="A9B7C6"/>
           <w:sz w:val="20"/>
           <w:szCs w:val="20"/>
@@ -641,7 +1314,7 @@
       </w:r>
       <w:r>
         <w:rPr>
-          <w:rFonts w:ascii="Consolas" w:eastAsia="Times New Roman" w:hAnsi="Consolas" w:cs="Courier New"/>
+          <w:rFonts w:ascii="Times New Roman" w:eastAsia="Times New Roman" w:hAnsi="Times New Roman" w:cs="Times New Roman"/>
           <w:color w:val="A9B7C6"/>
           <w:sz w:val="20"/>
           <w:szCs w:val="20"/>
@@ -651,7 +1324,7 @@
       </w:r>
       <w:r>
         <w:rPr>
-          <w:rFonts w:ascii="Consolas" w:eastAsia="Times New Roman" w:hAnsi="Consolas" w:cs="Courier New"/>
+          <w:rFonts w:ascii="Times New Roman" w:eastAsia="Times New Roman" w:hAnsi="Times New Roman" w:cs="Times New Roman"/>
           <w:color w:val="BBB529"/>
           <w:sz w:val="20"/>
           <w:szCs w:val="20"/>
@@ -660,7 +1333,7 @@
       </w:r>
       <w:r>
         <w:rPr>
-          <w:rFonts w:ascii="Consolas" w:eastAsia="Times New Roman" w:hAnsi="Consolas" w:cs="Courier New"/>
+          <w:rFonts w:ascii="Times New Roman" w:eastAsia="Times New Roman" w:hAnsi="Times New Roman" w:cs="Times New Roman"/>
           <w:color w:val="BBB529"/>
           <w:sz w:val="20"/>
           <w:szCs w:val="20"/>
@@ -670,7 +1343,7 @@
       </w:r>
       <w:r>
         <w:rPr>
-          <w:rFonts w:ascii="Consolas" w:eastAsia="Times New Roman" w:hAnsi="Consolas" w:cs="Courier New"/>
+          <w:rFonts w:ascii="Times New Roman" w:eastAsia="Times New Roman" w:hAnsi="Times New Roman" w:cs="Times New Roman"/>
           <w:color w:val="CC7832"/>
           <w:sz w:val="20"/>
           <w:szCs w:val="20"/>
@@ -680,7 +1353,7 @@
       <w:proofErr w:type="spellStart"/>
       <w:r>
         <w:rPr>
-          <w:rFonts w:ascii="Consolas" w:eastAsia="Times New Roman" w:hAnsi="Consolas" w:cs="Courier New"/>
+          <w:rFonts w:ascii="Times New Roman" w:eastAsia="Times New Roman" w:hAnsi="Times New Roman" w:cs="Times New Roman"/>
           <w:color w:val="FFC66D"/>
           <w:sz w:val="20"/>
           <w:szCs w:val="20"/>
@@ -690,7 +1363,7 @@
       <w:proofErr w:type="spellEnd"/>
       <w:r>
         <w:rPr>
-          <w:rFonts w:ascii="Consolas" w:eastAsia="Times New Roman" w:hAnsi="Consolas" w:cs="Courier New"/>
+          <w:rFonts w:ascii="Times New Roman" w:eastAsia="Times New Roman" w:hAnsi="Times New Roman" w:cs="Times New Roman"/>
           <w:color w:val="A9B7C6"/>
           <w:sz w:val="20"/>
           <w:szCs w:val="20"/>
@@ -699,7 +1372,7 @@
       </w:r>
       <w:r>
         <w:rPr>
-          <w:rFonts w:ascii="Consolas" w:eastAsia="Times New Roman" w:hAnsi="Consolas" w:cs="Courier New"/>
+          <w:rFonts w:ascii="Times New Roman" w:eastAsia="Times New Roman" w:hAnsi="Times New Roman" w:cs="Times New Roman"/>
           <w:color w:val="A9B7C6"/>
           <w:sz w:val="20"/>
           <w:szCs w:val="20"/>
@@ -710,7 +1383,7 @@
       <w:proofErr w:type="spellStart"/>
       <w:r>
         <w:rPr>
-          <w:rFonts w:ascii="Consolas" w:eastAsia="Times New Roman" w:hAnsi="Consolas" w:cs="Courier New"/>
+          <w:rFonts w:ascii="Times New Roman" w:eastAsia="Times New Roman" w:hAnsi="Times New Roman" w:cs="Times New Roman"/>
           <w:color w:val="CC7832"/>
           <w:sz w:val="20"/>
           <w:szCs w:val="20"/>
@@ -719,7 +1392,7 @@
       </w:r>
       <w:r>
         <w:rPr>
-          <w:rFonts w:ascii="Consolas" w:eastAsia="Times New Roman" w:hAnsi="Consolas" w:cs="Courier New"/>
+          <w:rFonts w:ascii="Times New Roman" w:eastAsia="Times New Roman" w:hAnsi="Times New Roman" w:cs="Times New Roman"/>
           <w:color w:val="A9B7C6"/>
           <w:sz w:val="20"/>
           <w:szCs w:val="20"/>
@@ -729,7 +1402,7 @@
       <w:proofErr w:type="spellEnd"/>
       <w:r>
         <w:rPr>
-          <w:rFonts w:ascii="Consolas" w:eastAsia="Times New Roman" w:hAnsi="Consolas" w:cs="Courier New"/>
+          <w:rFonts w:ascii="Times New Roman" w:eastAsia="Times New Roman" w:hAnsi="Times New Roman" w:cs="Times New Roman"/>
           <w:color w:val="A9B7C6"/>
           <w:sz w:val="20"/>
           <w:szCs w:val="20"/>
@@ -738,7 +1411,7 @@
       </w:r>
       <w:r>
         <w:rPr>
-          <w:rFonts w:ascii="Consolas" w:eastAsia="Times New Roman" w:hAnsi="Consolas" w:cs="Courier New"/>
+          <w:rFonts w:ascii="Times New Roman" w:eastAsia="Times New Roman" w:hAnsi="Times New Roman" w:cs="Times New Roman"/>
           <w:color w:val="CC7832"/>
           <w:sz w:val="20"/>
           <w:szCs w:val="20"/>
@@ -747,7 +1420,7 @@
       </w:r>
       <w:r>
         <w:rPr>
-          <w:rFonts w:ascii="Consolas" w:eastAsia="Times New Roman" w:hAnsi="Consolas" w:cs="Courier New"/>
+          <w:rFonts w:ascii="Times New Roman" w:eastAsia="Times New Roman" w:hAnsi="Times New Roman" w:cs="Times New Roman"/>
           <w:color w:val="CC7832"/>
           <w:sz w:val="20"/>
           <w:szCs w:val="20"/>
@@ -758,7 +1431,7 @@
       <w:proofErr w:type="spellStart"/>
       <w:r>
         <w:rPr>
-          <w:rFonts w:ascii="Consolas" w:eastAsia="Times New Roman" w:hAnsi="Consolas" w:cs="Courier New"/>
+          <w:rFonts w:ascii="Times New Roman" w:eastAsia="Times New Roman" w:hAnsi="Times New Roman" w:cs="Times New Roman"/>
           <w:color w:val="A9B7C6"/>
           <w:sz w:val="20"/>
           <w:szCs w:val="20"/>
@@ -767,7 +1440,7 @@
       </w:r>
       <w:r>
         <w:rPr>
-          <w:rFonts w:ascii="Consolas" w:eastAsia="Times New Roman" w:hAnsi="Consolas" w:cs="Courier New"/>
+          <w:rFonts w:ascii="Times New Roman" w:eastAsia="Times New Roman" w:hAnsi="Times New Roman" w:cs="Times New Roman"/>
           <w:i/>
           <w:iCs/>
           <w:color w:val="A9B7C6"/>
@@ -779,7 +1452,7 @@
       <w:proofErr w:type="spellEnd"/>
       <w:r>
         <w:rPr>
-          <w:rFonts w:ascii="Consolas" w:eastAsia="Times New Roman" w:hAnsi="Consolas" w:cs="Courier New"/>
+          <w:rFonts w:ascii="Times New Roman" w:eastAsia="Times New Roman" w:hAnsi="Times New Roman" w:cs="Times New Roman"/>
           <w:color w:val="A9B7C6"/>
           <w:sz w:val="20"/>
           <w:szCs w:val="20"/>
@@ -788,7 +1461,7 @@
       </w:r>
       <w:r>
         <w:rPr>
-          <w:rFonts w:ascii="Consolas" w:eastAsia="Times New Roman" w:hAnsi="Consolas" w:cs="Courier New"/>
+          <w:rFonts w:ascii="Times New Roman" w:eastAsia="Times New Roman" w:hAnsi="Times New Roman" w:cs="Times New Roman"/>
           <w:color w:val="6A8759"/>
           <w:sz w:val="20"/>
           <w:szCs w:val="20"/>
@@ -797,7 +1470,7 @@
       </w:r>
       <w:r>
         <w:rPr>
-          <w:rFonts w:ascii="Consolas" w:eastAsia="Times New Roman" w:hAnsi="Consolas" w:cs="Courier New"/>
+          <w:rFonts w:ascii="Times New Roman" w:eastAsia="Times New Roman" w:hAnsi="Times New Roman" w:cs="Times New Roman"/>
           <w:color w:val="CC7832"/>
           <w:sz w:val="20"/>
           <w:szCs w:val="20"/>
@@ -806,7 +1479,7 @@
       </w:r>
       <w:r>
         <w:rPr>
-          <w:rFonts w:ascii="Consolas" w:eastAsia="Times New Roman" w:hAnsi="Consolas" w:cs="Courier New"/>
+          <w:rFonts w:ascii="Times New Roman" w:eastAsia="Times New Roman" w:hAnsi="Times New Roman" w:cs="Times New Roman"/>
           <w:color w:val="6A8759"/>
           <w:sz w:val="20"/>
           <w:szCs w:val="20"/>
@@ -816,7 +1489,7 @@
       <w:proofErr w:type="spellStart"/>
       <w:r>
         <w:rPr>
-          <w:rFonts w:ascii="Consolas" w:eastAsia="Times New Roman" w:hAnsi="Consolas" w:cs="Courier New"/>
+          <w:rFonts w:ascii="Times New Roman" w:eastAsia="Times New Roman" w:hAnsi="Times New Roman" w:cs="Times New Roman"/>
           <w:color w:val="6A8759"/>
           <w:sz w:val="20"/>
           <w:szCs w:val="20"/>
@@ -826,7 +1499,7 @@
       <w:proofErr w:type="spellEnd"/>
       <w:r>
         <w:rPr>
-          <w:rFonts w:ascii="Consolas" w:eastAsia="Times New Roman" w:hAnsi="Consolas" w:cs="Courier New"/>
+          <w:rFonts w:ascii="Times New Roman" w:eastAsia="Times New Roman" w:hAnsi="Times New Roman" w:cs="Times New Roman"/>
           <w:color w:val="6A8759"/>
           <w:sz w:val="20"/>
           <w:szCs w:val="20"/>
@@ -835,7 +1508,7 @@
       </w:r>
       <w:r>
         <w:rPr>
-          <w:rFonts w:ascii="Consolas" w:eastAsia="Times New Roman" w:hAnsi="Consolas" w:cs="Courier New"/>
+          <w:rFonts w:ascii="Times New Roman" w:eastAsia="Times New Roman" w:hAnsi="Times New Roman" w:cs="Times New Roman"/>
           <w:color w:val="A9B7C6"/>
           <w:sz w:val="20"/>
           <w:szCs w:val="20"/>
@@ -844,7 +1517,7 @@
       </w:r>
       <w:r>
         <w:rPr>
-          <w:rFonts w:ascii="Consolas" w:eastAsia="Times New Roman" w:hAnsi="Consolas" w:cs="Courier New"/>
+          <w:rFonts w:ascii="Times New Roman" w:eastAsia="Times New Roman" w:hAnsi="Times New Roman" w:cs="Times New Roman"/>
           <w:color w:val="CC7832"/>
           <w:sz w:val="20"/>
           <w:szCs w:val="20"/>
@@ -853,7 +1526,7 @@
       </w:r>
       <w:r>
         <w:rPr>
-          <w:rFonts w:ascii="Consolas" w:eastAsia="Times New Roman" w:hAnsi="Consolas" w:cs="Courier New"/>
+          <w:rFonts w:ascii="Times New Roman" w:eastAsia="Times New Roman" w:hAnsi="Times New Roman" w:cs="Times New Roman"/>
           <w:color w:val="CC7832"/>
           <w:sz w:val="20"/>
           <w:szCs w:val="20"/>
@@ -863,7 +1536,7 @@
       </w:r>
       <w:r>
         <w:rPr>
-          <w:rFonts w:ascii="Consolas" w:eastAsia="Times New Roman" w:hAnsi="Consolas" w:cs="Courier New"/>
+          <w:rFonts w:ascii="Times New Roman" w:eastAsia="Times New Roman" w:hAnsi="Times New Roman" w:cs="Times New Roman"/>
           <w:color w:val="A9B7C6"/>
           <w:sz w:val="20"/>
           <w:szCs w:val="20"/>
@@ -872,16 +1545,16 @@
       </w:r>
       <w:r>
         <w:rPr>
-          <w:rFonts w:ascii="Consolas" w:eastAsia="Times New Roman" w:hAnsi="Consolas" w:cs="Courier New"/>
-          <w:color w:val="A9B7C6"/>
-          <w:sz w:val="20"/>
-          <w:szCs w:val="20"/>
-        </w:rPr>
-        <w:br/>
-      </w:r>
-      <w:r>
-        <w:rPr>
-          <w:rFonts w:ascii="Consolas" w:eastAsia="Times New Roman" w:hAnsi="Consolas" w:cs="Courier New"/>
+          <w:rFonts w:ascii="Times New Roman" w:eastAsia="Times New Roman" w:hAnsi="Times New Roman" w:cs="Times New Roman"/>
+          <w:color w:val="A9B7C6"/>
+          <w:sz w:val="20"/>
+          <w:szCs w:val="20"/>
+        </w:rPr>
+        <w:br/>
+      </w:r>
+      <w:r>
+        <w:rPr>
+          <w:rFonts w:ascii="Times New Roman" w:eastAsia="Times New Roman" w:hAnsi="Times New Roman" w:cs="Times New Roman"/>
           <w:color w:val="A9B7C6"/>
           <w:sz w:val="20"/>
           <w:szCs w:val="20"/>
@@ -891,7 +1564,7 @@
       </w:r>
       <w:r>
         <w:rPr>
-          <w:rFonts w:ascii="Consolas" w:eastAsia="Times New Roman" w:hAnsi="Consolas" w:cs="Courier New"/>
+          <w:rFonts w:ascii="Times New Roman" w:eastAsia="Times New Roman" w:hAnsi="Times New Roman" w:cs="Times New Roman"/>
           <w:color w:val="BBB529"/>
           <w:sz w:val="20"/>
           <w:szCs w:val="20"/>
@@ -900,7 +1573,7 @@
       </w:r>
       <w:r>
         <w:rPr>
-          <w:rFonts w:ascii="Consolas" w:eastAsia="Times New Roman" w:hAnsi="Consolas" w:cs="Courier New"/>
+          <w:rFonts w:ascii="Times New Roman" w:eastAsia="Times New Roman" w:hAnsi="Times New Roman" w:cs="Times New Roman"/>
           <w:color w:val="BBB529"/>
           <w:sz w:val="20"/>
           <w:szCs w:val="20"/>
@@ -910,7 +1583,7 @@
       </w:r>
       <w:r>
         <w:rPr>
-          <w:rFonts w:ascii="Consolas" w:eastAsia="Times New Roman" w:hAnsi="Consolas" w:cs="Courier New"/>
+          <w:rFonts w:ascii="Times New Roman" w:eastAsia="Times New Roman" w:hAnsi="Times New Roman" w:cs="Times New Roman"/>
           <w:color w:val="CC7832"/>
           <w:sz w:val="20"/>
           <w:szCs w:val="20"/>
@@ -920,7 +1593,7 @@
       <w:proofErr w:type="spellStart"/>
       <w:r>
         <w:rPr>
-          <w:rFonts w:ascii="Consolas" w:eastAsia="Times New Roman" w:hAnsi="Consolas" w:cs="Courier New"/>
+          <w:rFonts w:ascii="Times New Roman" w:eastAsia="Times New Roman" w:hAnsi="Times New Roman" w:cs="Times New Roman"/>
           <w:color w:val="FFC66D"/>
           <w:sz w:val="20"/>
           <w:szCs w:val="20"/>
@@ -930,7 +1603,7 @@
       <w:proofErr w:type="spellEnd"/>
       <w:r>
         <w:rPr>
-          <w:rFonts w:ascii="Consolas" w:eastAsia="Times New Roman" w:hAnsi="Consolas" w:cs="Courier New"/>
+          <w:rFonts w:ascii="Times New Roman" w:eastAsia="Times New Roman" w:hAnsi="Times New Roman" w:cs="Times New Roman"/>
           <w:color w:val="A9B7C6"/>
           <w:sz w:val="20"/>
           <w:szCs w:val="20"/>
@@ -939,7 +1612,7 @@
       </w:r>
       <w:r>
         <w:rPr>
-          <w:rFonts w:ascii="Consolas" w:eastAsia="Times New Roman" w:hAnsi="Consolas" w:cs="Courier New"/>
+          <w:rFonts w:ascii="Times New Roman" w:eastAsia="Times New Roman" w:hAnsi="Times New Roman" w:cs="Times New Roman"/>
           <w:color w:val="A9B7C6"/>
           <w:sz w:val="20"/>
           <w:szCs w:val="20"/>
@@ -950,7 +1623,7 @@
       <w:proofErr w:type="spellStart"/>
       <w:r>
         <w:rPr>
-          <w:rFonts w:ascii="Consolas" w:eastAsia="Times New Roman" w:hAnsi="Consolas" w:cs="Courier New"/>
+          <w:rFonts w:ascii="Times New Roman" w:eastAsia="Times New Roman" w:hAnsi="Times New Roman" w:cs="Times New Roman"/>
           <w:color w:val="CC7832"/>
           <w:sz w:val="20"/>
           <w:szCs w:val="20"/>
@@ -959,7 +1632,7 @@
       </w:r>
       <w:r>
         <w:rPr>
-          <w:rFonts w:ascii="Consolas" w:eastAsia="Times New Roman" w:hAnsi="Consolas" w:cs="Courier New"/>
+          <w:rFonts w:ascii="Times New Roman" w:eastAsia="Times New Roman" w:hAnsi="Times New Roman" w:cs="Times New Roman"/>
           <w:color w:val="A9B7C6"/>
           <w:sz w:val="20"/>
           <w:szCs w:val="20"/>
@@ -969,7 +1642,7 @@
       <w:proofErr w:type="spellEnd"/>
       <w:r>
         <w:rPr>
-          <w:rFonts w:ascii="Consolas" w:eastAsia="Times New Roman" w:hAnsi="Consolas" w:cs="Courier New"/>
+          <w:rFonts w:ascii="Times New Roman" w:eastAsia="Times New Roman" w:hAnsi="Times New Roman" w:cs="Times New Roman"/>
           <w:color w:val="A9B7C6"/>
           <w:sz w:val="20"/>
           <w:szCs w:val="20"/>
@@ -978,7 +1651,7 @@
       </w:r>
       <w:r>
         <w:rPr>
-          <w:rFonts w:ascii="Consolas" w:eastAsia="Times New Roman" w:hAnsi="Consolas" w:cs="Courier New"/>
+          <w:rFonts w:ascii="Times New Roman" w:eastAsia="Times New Roman" w:hAnsi="Times New Roman" w:cs="Times New Roman"/>
           <w:color w:val="CC7832"/>
           <w:sz w:val="20"/>
           <w:szCs w:val="20"/>
@@ -987,7 +1660,7 @@
       </w:r>
       <w:r>
         <w:rPr>
-          <w:rFonts w:ascii="Consolas" w:eastAsia="Times New Roman" w:hAnsi="Consolas" w:cs="Courier New"/>
+          <w:rFonts w:ascii="Times New Roman" w:eastAsia="Times New Roman" w:hAnsi="Times New Roman" w:cs="Times New Roman"/>
           <w:color w:val="CC7832"/>
           <w:sz w:val="20"/>
           <w:szCs w:val="20"/>
@@ -998,7 +1671,7 @@
       <w:proofErr w:type="spellStart"/>
       <w:r>
         <w:rPr>
-          <w:rFonts w:ascii="Consolas" w:eastAsia="Times New Roman" w:hAnsi="Consolas" w:cs="Courier New"/>
+          <w:rFonts w:ascii="Times New Roman" w:eastAsia="Times New Roman" w:hAnsi="Times New Roman" w:cs="Times New Roman"/>
           <w:color w:val="A9B7C6"/>
           <w:sz w:val="20"/>
           <w:szCs w:val="20"/>
@@ -1007,7 +1680,7 @@
       </w:r>
       <w:r>
         <w:rPr>
-          <w:rFonts w:ascii="Consolas" w:eastAsia="Times New Roman" w:hAnsi="Consolas" w:cs="Courier New"/>
+          <w:rFonts w:ascii="Times New Roman" w:eastAsia="Times New Roman" w:hAnsi="Times New Roman" w:cs="Times New Roman"/>
           <w:i/>
           <w:iCs/>
           <w:color w:val="A9B7C6"/>
@@ -1019,7 +1692,7 @@
       <w:proofErr w:type="spellEnd"/>
       <w:r>
         <w:rPr>
-          <w:rFonts w:ascii="Consolas" w:eastAsia="Times New Roman" w:hAnsi="Consolas" w:cs="Courier New"/>
+          <w:rFonts w:ascii="Times New Roman" w:eastAsia="Times New Roman" w:hAnsi="Times New Roman" w:cs="Times New Roman"/>
           <w:color w:val="A9B7C6"/>
           <w:sz w:val="20"/>
           <w:szCs w:val="20"/>
@@ -1028,7 +1701,7 @@
       </w:r>
       <w:r>
         <w:rPr>
-          <w:rFonts w:ascii="Consolas" w:eastAsia="Times New Roman" w:hAnsi="Consolas" w:cs="Courier New"/>
+          <w:rFonts w:ascii="Times New Roman" w:eastAsia="Times New Roman" w:hAnsi="Times New Roman" w:cs="Times New Roman"/>
           <w:color w:val="6A8759"/>
           <w:sz w:val="20"/>
           <w:szCs w:val="20"/>
@@ -1037,7 +1710,7 @@
       </w:r>
       <w:r>
         <w:rPr>
-          <w:rFonts w:ascii="Consolas" w:eastAsia="Times New Roman" w:hAnsi="Consolas" w:cs="Courier New"/>
+          <w:rFonts w:ascii="Times New Roman" w:eastAsia="Times New Roman" w:hAnsi="Times New Roman" w:cs="Times New Roman"/>
           <w:color w:val="CC7832"/>
           <w:sz w:val="20"/>
           <w:szCs w:val="20"/>
@@ -1046,7 +1719,7 @@
       </w:r>
       <w:r>
         <w:rPr>
-          <w:rFonts w:ascii="Consolas" w:eastAsia="Times New Roman" w:hAnsi="Consolas" w:cs="Courier New"/>
+          <w:rFonts w:ascii="Times New Roman" w:eastAsia="Times New Roman" w:hAnsi="Times New Roman" w:cs="Times New Roman"/>
           <w:color w:val="6A8759"/>
           <w:sz w:val="20"/>
           <w:szCs w:val="20"/>
@@ -1056,7 +1729,7 @@
       <w:proofErr w:type="spellStart"/>
       <w:r>
         <w:rPr>
-          <w:rFonts w:ascii="Consolas" w:eastAsia="Times New Roman" w:hAnsi="Consolas" w:cs="Courier New"/>
+          <w:rFonts w:ascii="Times New Roman" w:eastAsia="Times New Roman" w:hAnsi="Times New Roman" w:cs="Times New Roman"/>
           <w:color w:val="6A8759"/>
           <w:sz w:val="20"/>
           <w:szCs w:val="20"/>
@@ -1066,7 +1739,7 @@
       <w:proofErr w:type="spellEnd"/>
       <w:r>
         <w:rPr>
-          <w:rFonts w:ascii="Consolas" w:eastAsia="Times New Roman" w:hAnsi="Consolas" w:cs="Courier New"/>
+          <w:rFonts w:ascii="Times New Roman" w:eastAsia="Times New Roman" w:hAnsi="Times New Roman" w:cs="Times New Roman"/>
           <w:color w:val="6A8759"/>
           <w:sz w:val="20"/>
           <w:szCs w:val="20"/>
@@ -1075,7 +1748,7 @@
       </w:r>
       <w:r>
         <w:rPr>
-          <w:rFonts w:ascii="Consolas" w:eastAsia="Times New Roman" w:hAnsi="Consolas" w:cs="Courier New"/>
+          <w:rFonts w:ascii="Times New Roman" w:eastAsia="Times New Roman" w:hAnsi="Times New Roman" w:cs="Times New Roman"/>
           <w:color w:val="A9B7C6"/>
           <w:sz w:val="20"/>
           <w:szCs w:val="20"/>
@@ -1084,7 +1757,7 @@
       </w:r>
       <w:r>
         <w:rPr>
-          <w:rFonts w:ascii="Consolas" w:eastAsia="Times New Roman" w:hAnsi="Consolas" w:cs="Courier New"/>
+          <w:rFonts w:ascii="Times New Roman" w:eastAsia="Times New Roman" w:hAnsi="Times New Roman" w:cs="Times New Roman"/>
           <w:color w:val="CC7832"/>
           <w:sz w:val="20"/>
           <w:szCs w:val="20"/>
@@ -1093,7 +1766,7 @@
       </w:r>
       <w:r>
         <w:rPr>
-          <w:rFonts w:ascii="Consolas" w:eastAsia="Times New Roman" w:hAnsi="Consolas" w:cs="Courier New"/>
+          <w:rFonts w:ascii="Times New Roman" w:eastAsia="Times New Roman" w:hAnsi="Times New Roman" w:cs="Times New Roman"/>
           <w:color w:val="CC7832"/>
           <w:sz w:val="20"/>
           <w:szCs w:val="20"/>
@@ -1103,7 +1776,7 @@
       </w:r>
       <w:r>
         <w:rPr>
-          <w:rFonts w:ascii="Consolas" w:eastAsia="Times New Roman" w:hAnsi="Consolas" w:cs="Courier New"/>
+          <w:rFonts w:ascii="Times New Roman" w:eastAsia="Times New Roman" w:hAnsi="Times New Roman" w:cs="Times New Roman"/>
           <w:color w:val="A9B7C6"/>
           <w:sz w:val="20"/>
           <w:szCs w:val="20"/>
@@ -1112,16 +1785,16 @@
       </w:r>
       <w:r>
         <w:rPr>
-          <w:rFonts w:ascii="Consolas" w:eastAsia="Times New Roman" w:hAnsi="Consolas" w:cs="Courier New"/>
-          <w:color w:val="A9B7C6"/>
-          <w:sz w:val="20"/>
-          <w:szCs w:val="20"/>
-        </w:rPr>
-        <w:br/>
-      </w:r>
-      <w:r>
-        <w:rPr>
-          <w:rFonts w:ascii="Consolas" w:eastAsia="Times New Roman" w:hAnsi="Consolas" w:cs="Courier New"/>
+          <w:rFonts w:ascii="Times New Roman" w:eastAsia="Times New Roman" w:hAnsi="Times New Roman" w:cs="Times New Roman"/>
+          <w:color w:val="A9B7C6"/>
+          <w:sz w:val="20"/>
+          <w:szCs w:val="20"/>
+        </w:rPr>
+        <w:br/>
+      </w:r>
+      <w:r>
+        <w:rPr>
+          <w:rFonts w:ascii="Times New Roman" w:eastAsia="Times New Roman" w:hAnsi="Times New Roman" w:cs="Times New Roman"/>
           <w:color w:val="A9B7C6"/>
           <w:sz w:val="20"/>
           <w:szCs w:val="20"/>
@@ -1131,7 +1804,7 @@
       </w:r>
       <w:r>
         <w:rPr>
-          <w:rFonts w:ascii="Consolas" w:eastAsia="Times New Roman" w:hAnsi="Consolas" w:cs="Courier New"/>
+          <w:rFonts w:ascii="Times New Roman" w:eastAsia="Times New Roman" w:hAnsi="Times New Roman" w:cs="Times New Roman"/>
           <w:color w:val="BBB529"/>
           <w:sz w:val="20"/>
           <w:szCs w:val="20"/>
@@ -1140,7 +1813,7 @@
       </w:r>
       <w:r>
         <w:rPr>
-          <w:rFonts w:ascii="Consolas" w:eastAsia="Times New Roman" w:hAnsi="Consolas" w:cs="Courier New"/>
+          <w:rFonts w:ascii="Times New Roman" w:eastAsia="Times New Roman" w:hAnsi="Times New Roman" w:cs="Times New Roman"/>
           <w:color w:val="BBB529"/>
           <w:sz w:val="20"/>
           <w:szCs w:val="20"/>
@@ -1150,7 +1823,7 @@
       </w:r>
       <w:r>
         <w:rPr>
-          <w:rFonts w:ascii="Consolas" w:eastAsia="Times New Roman" w:hAnsi="Consolas" w:cs="Courier New"/>
+          <w:rFonts w:ascii="Times New Roman" w:eastAsia="Times New Roman" w:hAnsi="Times New Roman" w:cs="Times New Roman"/>
           <w:color w:val="CC7832"/>
           <w:sz w:val="20"/>
           <w:szCs w:val="20"/>
@@ -1160,7 +1833,7 @@
       <w:proofErr w:type="spellStart"/>
       <w:r>
         <w:rPr>
-          <w:rFonts w:ascii="Consolas" w:eastAsia="Times New Roman" w:hAnsi="Consolas" w:cs="Courier New"/>
+          <w:rFonts w:ascii="Times New Roman" w:eastAsia="Times New Roman" w:hAnsi="Times New Roman" w:cs="Times New Roman"/>
           <w:color w:val="FFC66D"/>
           <w:sz w:val="20"/>
           <w:szCs w:val="20"/>
@@ -1170,7 +1843,7 @@
       <w:proofErr w:type="spellEnd"/>
       <w:r>
         <w:rPr>
-          <w:rFonts w:ascii="Consolas" w:eastAsia="Times New Roman" w:hAnsi="Consolas" w:cs="Courier New"/>
+          <w:rFonts w:ascii="Times New Roman" w:eastAsia="Times New Roman" w:hAnsi="Times New Roman" w:cs="Times New Roman"/>
           <w:color w:val="A9B7C6"/>
           <w:sz w:val="20"/>
           <w:szCs w:val="20"/>
@@ -1179,7 +1852,7 @@
       </w:r>
       <w:r>
         <w:rPr>
-          <w:rFonts w:ascii="Consolas" w:eastAsia="Times New Roman" w:hAnsi="Consolas" w:cs="Courier New"/>
+          <w:rFonts w:ascii="Times New Roman" w:eastAsia="Times New Roman" w:hAnsi="Times New Roman" w:cs="Times New Roman"/>
           <w:color w:val="A9B7C6"/>
           <w:sz w:val="20"/>
           <w:szCs w:val="20"/>
@@ -1190,7 +1863,7 @@
       <w:proofErr w:type="spellStart"/>
       <w:r>
         <w:rPr>
-          <w:rFonts w:ascii="Consolas" w:eastAsia="Times New Roman" w:hAnsi="Consolas" w:cs="Courier New"/>
+          <w:rFonts w:ascii="Times New Roman" w:eastAsia="Times New Roman" w:hAnsi="Times New Roman" w:cs="Times New Roman"/>
           <w:color w:val="CC7832"/>
           <w:sz w:val="20"/>
           <w:szCs w:val="20"/>
@@ -1199,7 +1872,7 @@
       </w:r>
       <w:r>
         <w:rPr>
-          <w:rFonts w:ascii="Consolas" w:eastAsia="Times New Roman" w:hAnsi="Consolas" w:cs="Courier New"/>
+          <w:rFonts w:ascii="Times New Roman" w:eastAsia="Times New Roman" w:hAnsi="Times New Roman" w:cs="Times New Roman"/>
           <w:color w:val="A9B7C6"/>
           <w:sz w:val="20"/>
           <w:szCs w:val="20"/>
@@ -1209,7 +1882,7 @@
       <w:proofErr w:type="spellEnd"/>
       <w:r>
         <w:rPr>
-          <w:rFonts w:ascii="Consolas" w:eastAsia="Times New Roman" w:hAnsi="Consolas" w:cs="Courier New"/>
+          <w:rFonts w:ascii="Times New Roman" w:eastAsia="Times New Roman" w:hAnsi="Times New Roman" w:cs="Times New Roman"/>
           <w:color w:val="A9B7C6"/>
           <w:sz w:val="20"/>
           <w:szCs w:val="20"/>
@@ -1218,7 +1891,7 @@
       </w:r>
       <w:r>
         <w:rPr>
-          <w:rFonts w:ascii="Consolas" w:eastAsia="Times New Roman" w:hAnsi="Consolas" w:cs="Courier New"/>
+          <w:rFonts w:ascii="Times New Roman" w:eastAsia="Times New Roman" w:hAnsi="Times New Roman" w:cs="Times New Roman"/>
           <w:color w:val="CC7832"/>
           <w:sz w:val="20"/>
           <w:szCs w:val="20"/>
@@ -1227,7 +1900,7 @@
       </w:r>
       <w:r>
         <w:rPr>
-          <w:rFonts w:ascii="Consolas" w:eastAsia="Times New Roman" w:hAnsi="Consolas" w:cs="Courier New"/>
+          <w:rFonts w:ascii="Times New Roman" w:eastAsia="Times New Roman" w:hAnsi="Times New Roman" w:cs="Times New Roman"/>
           <w:color w:val="CC7832"/>
           <w:sz w:val="20"/>
           <w:szCs w:val="20"/>
@@ -1238,7 +1911,7 @@
       <w:proofErr w:type="spellStart"/>
       <w:r>
         <w:rPr>
-          <w:rFonts w:ascii="Consolas" w:eastAsia="Times New Roman" w:hAnsi="Consolas" w:cs="Courier New"/>
+          <w:rFonts w:ascii="Times New Roman" w:eastAsia="Times New Roman" w:hAnsi="Times New Roman" w:cs="Times New Roman"/>
           <w:color w:val="A9B7C6"/>
           <w:sz w:val="20"/>
           <w:szCs w:val="20"/>
@@ -1247,7 +1920,7 @@
       </w:r>
       <w:r>
         <w:rPr>
-          <w:rFonts w:ascii="Consolas" w:eastAsia="Times New Roman" w:hAnsi="Consolas" w:cs="Courier New"/>
+          <w:rFonts w:ascii="Times New Roman" w:eastAsia="Times New Roman" w:hAnsi="Times New Roman" w:cs="Times New Roman"/>
           <w:i/>
           <w:iCs/>
           <w:color w:val="A9B7C6"/>
@@ -1259,7 +1932,7 @@
       <w:proofErr w:type="spellEnd"/>
       <w:r>
         <w:rPr>
-          <w:rFonts w:ascii="Consolas" w:eastAsia="Times New Roman" w:hAnsi="Consolas" w:cs="Courier New"/>
+          <w:rFonts w:ascii="Times New Roman" w:eastAsia="Times New Roman" w:hAnsi="Times New Roman" w:cs="Times New Roman"/>
           <w:color w:val="A9B7C6"/>
           <w:sz w:val="20"/>
           <w:szCs w:val="20"/>
@@ -1268,7 +1941,7 @@
       </w:r>
       <w:r>
         <w:rPr>
-          <w:rFonts w:ascii="Consolas" w:eastAsia="Times New Roman" w:hAnsi="Consolas" w:cs="Courier New"/>
+          <w:rFonts w:ascii="Times New Roman" w:eastAsia="Times New Roman" w:hAnsi="Times New Roman" w:cs="Times New Roman"/>
           <w:color w:val="6A8759"/>
           <w:sz w:val="20"/>
           <w:szCs w:val="20"/>
@@ -1277,7 +1950,7 @@
       </w:r>
       <w:r>
         <w:rPr>
-          <w:rFonts w:ascii="Consolas" w:eastAsia="Times New Roman" w:hAnsi="Consolas" w:cs="Courier New"/>
+          <w:rFonts w:ascii="Times New Roman" w:eastAsia="Times New Roman" w:hAnsi="Times New Roman" w:cs="Times New Roman"/>
           <w:color w:val="CC7832"/>
           <w:sz w:val="20"/>
           <w:szCs w:val="20"/>
@@ -1286,7 +1959,7 @@
       </w:r>
       <w:r>
         <w:rPr>
-          <w:rFonts w:ascii="Consolas" w:eastAsia="Times New Roman" w:hAnsi="Consolas" w:cs="Courier New"/>
+          <w:rFonts w:ascii="Times New Roman" w:eastAsia="Times New Roman" w:hAnsi="Times New Roman" w:cs="Times New Roman"/>
           <w:color w:val="6A8759"/>
           <w:sz w:val="20"/>
           <w:szCs w:val="20"/>
@@ -1296,7 +1969,7 @@
       <w:proofErr w:type="spellStart"/>
       <w:r>
         <w:rPr>
-          <w:rFonts w:ascii="Consolas" w:eastAsia="Times New Roman" w:hAnsi="Consolas" w:cs="Courier New"/>
+          <w:rFonts w:ascii="Times New Roman" w:eastAsia="Times New Roman" w:hAnsi="Times New Roman" w:cs="Times New Roman"/>
           <w:color w:val="6A8759"/>
           <w:sz w:val="20"/>
           <w:szCs w:val="20"/>
@@ -1306,7 +1979,7 @@
       <w:proofErr w:type="spellEnd"/>
       <w:r>
         <w:rPr>
-          <w:rFonts w:ascii="Consolas" w:eastAsia="Times New Roman" w:hAnsi="Consolas" w:cs="Courier New"/>
+          <w:rFonts w:ascii="Times New Roman" w:eastAsia="Times New Roman" w:hAnsi="Times New Roman" w:cs="Times New Roman"/>
           <w:color w:val="6A8759"/>
           <w:sz w:val="20"/>
           <w:szCs w:val="20"/>
@@ -1315,7 +1988,7 @@
       </w:r>
       <w:r>
         <w:rPr>
-          <w:rFonts w:ascii="Consolas" w:eastAsia="Times New Roman" w:hAnsi="Consolas" w:cs="Courier New"/>
+          <w:rFonts w:ascii="Times New Roman" w:eastAsia="Times New Roman" w:hAnsi="Times New Roman" w:cs="Times New Roman"/>
           <w:color w:val="A9B7C6"/>
           <w:sz w:val="20"/>
           <w:szCs w:val="20"/>
@@ -1324,7 +1997,7 @@
       </w:r>
       <w:r>
         <w:rPr>
-          <w:rFonts w:ascii="Consolas" w:eastAsia="Times New Roman" w:hAnsi="Consolas" w:cs="Courier New"/>
+          <w:rFonts w:ascii="Times New Roman" w:eastAsia="Times New Roman" w:hAnsi="Times New Roman" w:cs="Times New Roman"/>
           <w:color w:val="CC7832"/>
           <w:sz w:val="20"/>
           <w:szCs w:val="20"/>
@@ -1333,7 +2006,7 @@
       </w:r>
       <w:r>
         <w:rPr>
-          <w:rFonts w:ascii="Consolas" w:eastAsia="Times New Roman" w:hAnsi="Consolas" w:cs="Courier New"/>
+          <w:rFonts w:ascii="Times New Roman" w:eastAsia="Times New Roman" w:hAnsi="Times New Roman" w:cs="Times New Roman"/>
           <w:color w:val="CC7832"/>
           <w:sz w:val="20"/>
           <w:szCs w:val="20"/>
@@ -1343,7 +2016,7 @@
       </w:r>
       <w:r>
         <w:rPr>
-          <w:rFonts w:ascii="Consolas" w:eastAsia="Times New Roman" w:hAnsi="Consolas" w:cs="Courier New"/>
+          <w:rFonts w:ascii="Times New Roman" w:eastAsia="Times New Roman" w:hAnsi="Times New Roman" w:cs="Times New Roman"/>
           <w:color w:val="A9B7C6"/>
           <w:sz w:val="20"/>
           <w:szCs w:val="20"/>
@@ -1352,16 +2025,16 @@
       </w:r>
       <w:r>
         <w:rPr>
-          <w:rFonts w:ascii="Consolas" w:eastAsia="Times New Roman" w:hAnsi="Consolas" w:cs="Courier New"/>
-          <w:color w:val="A9B7C6"/>
-          <w:sz w:val="20"/>
-          <w:szCs w:val="20"/>
-        </w:rPr>
-        <w:br/>
-      </w:r>
-      <w:r>
-        <w:rPr>
-          <w:rFonts w:ascii="Consolas" w:eastAsia="Times New Roman" w:hAnsi="Consolas" w:cs="Courier New"/>
+          <w:rFonts w:ascii="Times New Roman" w:eastAsia="Times New Roman" w:hAnsi="Times New Roman" w:cs="Times New Roman"/>
+          <w:color w:val="A9B7C6"/>
+          <w:sz w:val="20"/>
+          <w:szCs w:val="20"/>
+        </w:rPr>
+        <w:br/>
+      </w:r>
+      <w:r>
+        <w:rPr>
+          <w:rFonts w:ascii="Times New Roman" w:eastAsia="Times New Roman" w:hAnsi="Times New Roman" w:cs="Times New Roman"/>
           <w:color w:val="A9B7C6"/>
           <w:sz w:val="20"/>
           <w:szCs w:val="20"/>
@@ -1371,7 +2044,7 @@
       </w:r>
       <w:r>
         <w:rPr>
-          <w:rFonts w:ascii="Consolas" w:eastAsia="Times New Roman" w:hAnsi="Consolas" w:cs="Courier New"/>
+          <w:rFonts w:ascii="Times New Roman" w:eastAsia="Times New Roman" w:hAnsi="Times New Roman" w:cs="Times New Roman"/>
           <w:color w:val="BBB529"/>
           <w:sz w:val="20"/>
           <w:szCs w:val="20"/>
@@ -1380,7 +2053,7 @@
       </w:r>
       <w:r>
         <w:rPr>
-          <w:rFonts w:ascii="Consolas" w:eastAsia="Times New Roman" w:hAnsi="Consolas" w:cs="Courier New"/>
+          <w:rFonts w:ascii="Times New Roman" w:eastAsia="Times New Roman" w:hAnsi="Times New Roman" w:cs="Times New Roman"/>
           <w:color w:val="BBB529"/>
           <w:sz w:val="20"/>
           <w:szCs w:val="20"/>
@@ -1390,7 +2063,7 @@
       </w:r>
       <w:r>
         <w:rPr>
-          <w:rFonts w:ascii="Consolas" w:eastAsia="Times New Roman" w:hAnsi="Consolas" w:cs="Courier New"/>
+          <w:rFonts w:ascii="Times New Roman" w:eastAsia="Times New Roman" w:hAnsi="Times New Roman" w:cs="Times New Roman"/>
           <w:color w:val="CC7832"/>
           <w:sz w:val="20"/>
           <w:szCs w:val="20"/>
@@ -1400,7 +2073,7 @@
       <w:proofErr w:type="spellStart"/>
       <w:r>
         <w:rPr>
-          <w:rFonts w:ascii="Consolas" w:eastAsia="Times New Roman" w:hAnsi="Consolas" w:cs="Courier New"/>
+          <w:rFonts w:ascii="Times New Roman" w:eastAsia="Times New Roman" w:hAnsi="Times New Roman" w:cs="Times New Roman"/>
           <w:color w:val="FFC66D"/>
           <w:sz w:val="20"/>
           <w:szCs w:val="20"/>
@@ -1410,7 +2083,7 @@
       <w:proofErr w:type="spellEnd"/>
       <w:r>
         <w:rPr>
-          <w:rFonts w:ascii="Consolas" w:eastAsia="Times New Roman" w:hAnsi="Consolas" w:cs="Courier New"/>
+          <w:rFonts w:ascii="Times New Roman" w:eastAsia="Times New Roman" w:hAnsi="Times New Roman" w:cs="Times New Roman"/>
           <w:color w:val="A9B7C6"/>
           <w:sz w:val="20"/>
           <w:szCs w:val="20"/>
@@ -1419,7 +2092,7 @@
       </w:r>
       <w:r>
         <w:rPr>
-          <w:rFonts w:ascii="Consolas" w:eastAsia="Times New Roman" w:hAnsi="Consolas" w:cs="Courier New"/>
+          <w:rFonts w:ascii="Times New Roman" w:eastAsia="Times New Roman" w:hAnsi="Times New Roman" w:cs="Times New Roman"/>
           <w:color w:val="A9B7C6"/>
           <w:sz w:val="20"/>
           <w:szCs w:val="20"/>
@@ -1430,7 +2103,7 @@
       <w:proofErr w:type="spellStart"/>
       <w:r>
         <w:rPr>
-          <w:rFonts w:ascii="Consolas" w:eastAsia="Times New Roman" w:hAnsi="Consolas" w:cs="Courier New"/>
+          <w:rFonts w:ascii="Times New Roman" w:eastAsia="Times New Roman" w:hAnsi="Times New Roman" w:cs="Times New Roman"/>
           <w:color w:val="CC7832"/>
           <w:sz w:val="20"/>
           <w:szCs w:val="20"/>
@@ -1439,7 +2112,7 @@
       </w:r>
       <w:r>
         <w:rPr>
-          <w:rFonts w:ascii="Consolas" w:eastAsia="Times New Roman" w:hAnsi="Consolas" w:cs="Courier New"/>
+          <w:rFonts w:ascii="Times New Roman" w:eastAsia="Times New Roman" w:hAnsi="Times New Roman" w:cs="Times New Roman"/>
           <w:color w:val="A9B7C6"/>
           <w:sz w:val="20"/>
           <w:szCs w:val="20"/>
@@ -1449,7 +2122,7 @@
       <w:proofErr w:type="spellEnd"/>
       <w:r>
         <w:rPr>
-          <w:rFonts w:ascii="Consolas" w:eastAsia="Times New Roman" w:hAnsi="Consolas" w:cs="Courier New"/>
+          <w:rFonts w:ascii="Times New Roman" w:eastAsia="Times New Roman" w:hAnsi="Times New Roman" w:cs="Times New Roman"/>
           <w:color w:val="A9B7C6"/>
           <w:sz w:val="20"/>
           <w:szCs w:val="20"/>
@@ -1458,7 +2131,7 @@
       </w:r>
       <w:r>
         <w:rPr>
-          <w:rFonts w:ascii="Consolas" w:eastAsia="Times New Roman" w:hAnsi="Consolas" w:cs="Courier New"/>
+          <w:rFonts w:ascii="Times New Roman" w:eastAsia="Times New Roman" w:hAnsi="Times New Roman" w:cs="Times New Roman"/>
           <w:color w:val="CC7832"/>
           <w:sz w:val="20"/>
           <w:szCs w:val="20"/>
@@ -1467,7 +2140,7 @@
       </w:r>
       <w:r>
         <w:rPr>
-          <w:rFonts w:ascii="Consolas" w:eastAsia="Times New Roman" w:hAnsi="Consolas" w:cs="Courier New"/>
+          <w:rFonts w:ascii="Times New Roman" w:eastAsia="Times New Roman" w:hAnsi="Times New Roman" w:cs="Times New Roman"/>
           <w:color w:val="CC7832"/>
           <w:sz w:val="20"/>
           <w:szCs w:val="20"/>
@@ -1478,7 +2151,7 @@
       <w:proofErr w:type="spellStart"/>
       <w:r>
         <w:rPr>
-          <w:rFonts w:ascii="Consolas" w:eastAsia="Times New Roman" w:hAnsi="Consolas" w:cs="Courier New"/>
+          <w:rFonts w:ascii="Times New Roman" w:eastAsia="Times New Roman" w:hAnsi="Times New Roman" w:cs="Times New Roman"/>
           <w:color w:val="A9B7C6"/>
           <w:sz w:val="20"/>
           <w:szCs w:val="20"/>
@@ -1487,7 +2160,7 @@
       </w:r>
       <w:r>
         <w:rPr>
-          <w:rFonts w:ascii="Consolas" w:eastAsia="Times New Roman" w:hAnsi="Consolas" w:cs="Courier New"/>
+          <w:rFonts w:ascii="Times New Roman" w:eastAsia="Times New Roman" w:hAnsi="Times New Roman" w:cs="Times New Roman"/>
           <w:i/>
           <w:iCs/>
           <w:color w:val="A9B7C6"/>
@@ -1499,7 +2172,7 @@
       <w:proofErr w:type="spellEnd"/>
       <w:r>
         <w:rPr>
-          <w:rFonts w:ascii="Consolas" w:eastAsia="Times New Roman" w:hAnsi="Consolas" w:cs="Courier New"/>
+          <w:rFonts w:ascii="Times New Roman" w:eastAsia="Times New Roman" w:hAnsi="Times New Roman" w:cs="Times New Roman"/>
           <w:color w:val="A9B7C6"/>
           <w:sz w:val="20"/>
           <w:szCs w:val="20"/>
@@ -1508,7 +2181,7 @@
       </w:r>
       <w:r>
         <w:rPr>
-          <w:rFonts w:ascii="Consolas" w:eastAsia="Times New Roman" w:hAnsi="Consolas" w:cs="Courier New"/>
+          <w:rFonts w:ascii="Times New Roman" w:eastAsia="Times New Roman" w:hAnsi="Times New Roman" w:cs="Times New Roman"/>
           <w:color w:val="6A8759"/>
           <w:sz w:val="20"/>
           <w:szCs w:val="20"/>
@@ -1517,7 +2190,7 @@
       </w:r>
       <w:r>
         <w:rPr>
-          <w:rFonts w:ascii="Consolas" w:eastAsia="Times New Roman" w:hAnsi="Consolas" w:cs="Courier New"/>
+          <w:rFonts w:ascii="Times New Roman" w:eastAsia="Times New Roman" w:hAnsi="Times New Roman" w:cs="Times New Roman"/>
           <w:color w:val="CC7832"/>
           <w:sz w:val="20"/>
           <w:szCs w:val="20"/>
@@ -1526,7 +2199,7 @@
       </w:r>
       <w:r>
         <w:rPr>
-          <w:rFonts w:ascii="Consolas" w:eastAsia="Times New Roman" w:hAnsi="Consolas" w:cs="Courier New"/>
+          <w:rFonts w:ascii="Times New Roman" w:eastAsia="Times New Roman" w:hAnsi="Times New Roman" w:cs="Times New Roman"/>
           <w:color w:val="6A8759"/>
           <w:sz w:val="20"/>
           <w:szCs w:val="20"/>
@@ -1536,7 +2209,7 @@
       <w:proofErr w:type="spellStart"/>
       <w:r>
         <w:rPr>
-          <w:rFonts w:ascii="Consolas" w:eastAsia="Times New Roman" w:hAnsi="Consolas" w:cs="Courier New"/>
+          <w:rFonts w:ascii="Times New Roman" w:eastAsia="Times New Roman" w:hAnsi="Times New Roman" w:cs="Times New Roman"/>
           <w:color w:val="6A8759"/>
           <w:sz w:val="20"/>
           <w:szCs w:val="20"/>
@@ -1546,7 +2219,7 @@
       <w:proofErr w:type="spellEnd"/>
       <w:r>
         <w:rPr>
-          <w:rFonts w:ascii="Consolas" w:eastAsia="Times New Roman" w:hAnsi="Consolas" w:cs="Courier New"/>
+          <w:rFonts w:ascii="Times New Roman" w:eastAsia="Times New Roman" w:hAnsi="Times New Roman" w:cs="Times New Roman"/>
           <w:color w:val="6A8759"/>
           <w:sz w:val="20"/>
           <w:szCs w:val="20"/>
@@ -1555,7 +2228,7 @@
       </w:r>
       <w:r>
         <w:rPr>
-          <w:rFonts w:ascii="Consolas" w:eastAsia="Times New Roman" w:hAnsi="Consolas" w:cs="Courier New"/>
+          <w:rFonts w:ascii="Times New Roman" w:eastAsia="Times New Roman" w:hAnsi="Times New Roman" w:cs="Times New Roman"/>
           <w:color w:val="A9B7C6"/>
           <w:sz w:val="20"/>
           <w:szCs w:val="20"/>
@@ -1564,7 +2237,7 @@
       </w:r>
       <w:r>
         <w:rPr>
-          <w:rFonts w:ascii="Consolas" w:eastAsia="Times New Roman" w:hAnsi="Consolas" w:cs="Courier New"/>
+          <w:rFonts w:ascii="Times New Roman" w:eastAsia="Times New Roman" w:hAnsi="Times New Roman" w:cs="Times New Roman"/>
           <w:color w:val="CC7832"/>
           <w:sz w:val="20"/>
           <w:szCs w:val="20"/>
@@ -1573,7 +2246,7 @@
       </w:r>
       <w:r>
         <w:rPr>
-          <w:rFonts w:ascii="Consolas" w:eastAsia="Times New Roman" w:hAnsi="Consolas" w:cs="Courier New"/>
+          <w:rFonts w:ascii="Times New Roman" w:eastAsia="Times New Roman" w:hAnsi="Times New Roman" w:cs="Times New Roman"/>
           <w:color w:val="CC7832"/>
           <w:sz w:val="20"/>
           <w:szCs w:val="20"/>
@@ -1583,7 +2256,7 @@
       </w:r>
       <w:r>
         <w:rPr>
-          <w:rFonts w:ascii="Consolas" w:eastAsia="Times New Roman" w:hAnsi="Consolas" w:cs="Courier New"/>
+          <w:rFonts w:ascii="Times New Roman" w:eastAsia="Times New Roman" w:hAnsi="Times New Roman" w:cs="Times New Roman"/>
           <w:color w:val="A9B7C6"/>
           <w:sz w:val="20"/>
           <w:szCs w:val="20"/>
@@ -1592,16 +2265,16 @@
       </w:r>
       <w:r>
         <w:rPr>
-          <w:rFonts w:ascii="Consolas" w:eastAsia="Times New Roman" w:hAnsi="Consolas" w:cs="Courier New"/>
-          <w:color w:val="A9B7C6"/>
-          <w:sz w:val="20"/>
-          <w:szCs w:val="20"/>
-        </w:rPr>
-        <w:br/>
-      </w:r>
-      <w:r>
-        <w:rPr>
-          <w:rFonts w:ascii="Consolas" w:eastAsia="Times New Roman" w:hAnsi="Consolas" w:cs="Courier New"/>
+          <w:rFonts w:ascii="Times New Roman" w:eastAsia="Times New Roman" w:hAnsi="Times New Roman" w:cs="Times New Roman"/>
+          <w:color w:val="A9B7C6"/>
+          <w:sz w:val="20"/>
+          <w:szCs w:val="20"/>
+        </w:rPr>
+        <w:br/>
+      </w:r>
+      <w:r>
+        <w:rPr>
+          <w:rFonts w:ascii="Times New Roman" w:eastAsia="Times New Roman" w:hAnsi="Times New Roman" w:cs="Times New Roman"/>
           <w:color w:val="A9B7C6"/>
           <w:sz w:val="20"/>
           <w:szCs w:val="20"/>
@@ -1611,7 +2284,7 @@
       </w:r>
       <w:r>
         <w:rPr>
-          <w:rFonts w:ascii="Consolas" w:eastAsia="Times New Roman" w:hAnsi="Consolas" w:cs="Courier New"/>
+          <w:rFonts w:ascii="Times New Roman" w:eastAsia="Times New Roman" w:hAnsi="Times New Roman" w:cs="Times New Roman"/>
           <w:color w:val="BBB529"/>
           <w:sz w:val="20"/>
           <w:szCs w:val="20"/>
@@ -1620,7 +2293,7 @@
       </w:r>
       <w:r>
         <w:rPr>
-          <w:rFonts w:ascii="Consolas" w:eastAsia="Times New Roman" w:hAnsi="Consolas" w:cs="Courier New"/>
+          <w:rFonts w:ascii="Times New Roman" w:eastAsia="Times New Roman" w:hAnsi="Times New Roman" w:cs="Times New Roman"/>
           <w:color w:val="BBB529"/>
           <w:sz w:val="20"/>
           <w:szCs w:val="20"/>
@@ -1630,7 +2303,7 @@
       </w:r>
       <w:r>
         <w:rPr>
-          <w:rFonts w:ascii="Consolas" w:eastAsia="Times New Roman" w:hAnsi="Consolas" w:cs="Courier New"/>
+          <w:rFonts w:ascii="Times New Roman" w:eastAsia="Times New Roman" w:hAnsi="Times New Roman" w:cs="Times New Roman"/>
           <w:color w:val="CC7832"/>
           <w:sz w:val="20"/>
           <w:szCs w:val="20"/>
@@ -1640,7 +2313,7 @@
       <w:proofErr w:type="spellStart"/>
       <w:r>
         <w:rPr>
-          <w:rFonts w:ascii="Consolas" w:eastAsia="Times New Roman" w:hAnsi="Consolas" w:cs="Courier New"/>
+          <w:rFonts w:ascii="Times New Roman" w:eastAsia="Times New Roman" w:hAnsi="Times New Roman" w:cs="Times New Roman"/>
           <w:color w:val="FFC66D"/>
           <w:sz w:val="20"/>
           <w:szCs w:val="20"/>
@@ -1650,7 +2323,7 @@
       <w:proofErr w:type="spellEnd"/>
       <w:r>
         <w:rPr>
-          <w:rFonts w:ascii="Consolas" w:eastAsia="Times New Roman" w:hAnsi="Consolas" w:cs="Courier New"/>
+          <w:rFonts w:ascii="Times New Roman" w:eastAsia="Times New Roman" w:hAnsi="Times New Roman" w:cs="Times New Roman"/>
           <w:color w:val="A9B7C6"/>
           <w:sz w:val="20"/>
           <w:szCs w:val="20"/>
@@ -1659,7 +2332,7 @@
       </w:r>
       <w:r>
         <w:rPr>
-          <w:rFonts w:ascii="Consolas" w:eastAsia="Times New Roman" w:hAnsi="Consolas" w:cs="Courier New"/>
+          <w:rFonts w:ascii="Times New Roman" w:eastAsia="Times New Roman" w:hAnsi="Times New Roman" w:cs="Times New Roman"/>
           <w:color w:val="A9B7C6"/>
           <w:sz w:val="20"/>
           <w:szCs w:val="20"/>
@@ -1670,7 +2343,7 @@
       <w:proofErr w:type="spellStart"/>
       <w:r>
         <w:rPr>
-          <w:rFonts w:ascii="Consolas" w:eastAsia="Times New Roman" w:hAnsi="Consolas" w:cs="Courier New"/>
+          <w:rFonts w:ascii="Times New Roman" w:eastAsia="Times New Roman" w:hAnsi="Times New Roman" w:cs="Times New Roman"/>
           <w:color w:val="CC7832"/>
           <w:sz w:val="20"/>
           <w:szCs w:val="20"/>
@@ -1679,7 +2352,7 @@
       </w:r>
       <w:r>
         <w:rPr>
-          <w:rFonts w:ascii="Consolas" w:eastAsia="Times New Roman" w:hAnsi="Consolas" w:cs="Courier New"/>
+          <w:rFonts w:ascii="Times New Roman" w:eastAsia="Times New Roman" w:hAnsi="Times New Roman" w:cs="Times New Roman"/>
           <w:color w:val="A9B7C6"/>
           <w:sz w:val="20"/>
           <w:szCs w:val="20"/>
@@ -1689,7 +2362,7 @@
       <w:proofErr w:type="spellEnd"/>
       <w:r>
         <w:rPr>
-          <w:rFonts w:ascii="Consolas" w:eastAsia="Times New Roman" w:hAnsi="Consolas" w:cs="Courier New"/>
+          <w:rFonts w:ascii="Times New Roman" w:eastAsia="Times New Roman" w:hAnsi="Times New Roman" w:cs="Times New Roman"/>
           <w:color w:val="A9B7C6"/>
           <w:sz w:val="20"/>
           <w:szCs w:val="20"/>
@@ -1698,7 +2371,7 @@
       </w:r>
       <w:r>
         <w:rPr>
-          <w:rFonts w:ascii="Consolas" w:eastAsia="Times New Roman" w:hAnsi="Consolas" w:cs="Courier New"/>
+          <w:rFonts w:ascii="Times New Roman" w:eastAsia="Times New Roman" w:hAnsi="Times New Roman" w:cs="Times New Roman"/>
           <w:color w:val="CC7832"/>
           <w:sz w:val="20"/>
           <w:szCs w:val="20"/>
@@ -1707,7 +2380,7 @@
       </w:r>
       <w:r>
         <w:rPr>
-          <w:rFonts w:ascii="Consolas" w:eastAsia="Times New Roman" w:hAnsi="Consolas" w:cs="Courier New"/>
+          <w:rFonts w:ascii="Times New Roman" w:eastAsia="Times New Roman" w:hAnsi="Times New Roman" w:cs="Times New Roman"/>
           <w:color w:val="CC7832"/>
           <w:sz w:val="20"/>
           <w:szCs w:val="20"/>
@@ -1718,7 +2391,7 @@
       <w:proofErr w:type="spellStart"/>
       <w:r>
         <w:rPr>
-          <w:rFonts w:ascii="Consolas" w:eastAsia="Times New Roman" w:hAnsi="Consolas" w:cs="Courier New"/>
+          <w:rFonts w:ascii="Times New Roman" w:eastAsia="Times New Roman" w:hAnsi="Times New Roman" w:cs="Times New Roman"/>
           <w:color w:val="A9B7C6"/>
           <w:sz w:val="20"/>
           <w:szCs w:val="20"/>
@@ -1727,7 +2400,7 @@
       </w:r>
       <w:r>
         <w:rPr>
-          <w:rFonts w:ascii="Consolas" w:eastAsia="Times New Roman" w:hAnsi="Consolas" w:cs="Courier New"/>
+          <w:rFonts w:ascii="Times New Roman" w:eastAsia="Times New Roman" w:hAnsi="Times New Roman" w:cs="Times New Roman"/>
           <w:i/>
           <w:iCs/>
           <w:color w:val="A9B7C6"/>
@@ -1739,7 +2412,7 @@
       <w:proofErr w:type="spellEnd"/>
       <w:r>
         <w:rPr>
-          <w:rFonts w:ascii="Consolas" w:eastAsia="Times New Roman" w:hAnsi="Consolas" w:cs="Courier New"/>
+          <w:rFonts w:ascii="Times New Roman" w:eastAsia="Times New Roman" w:hAnsi="Times New Roman" w:cs="Times New Roman"/>
           <w:color w:val="A9B7C6"/>
           <w:sz w:val="20"/>
           <w:szCs w:val="20"/>
@@ -1748,7 +2421,7 @@
       </w:r>
       <w:r>
         <w:rPr>
-          <w:rFonts w:ascii="Consolas" w:eastAsia="Times New Roman" w:hAnsi="Consolas" w:cs="Courier New"/>
+          <w:rFonts w:ascii="Times New Roman" w:eastAsia="Times New Roman" w:hAnsi="Times New Roman" w:cs="Times New Roman"/>
           <w:color w:val="6A8759"/>
           <w:sz w:val="20"/>
           <w:szCs w:val="20"/>
@@ -1757,7 +2430,7 @@
       </w:r>
       <w:r>
         <w:rPr>
-          <w:rFonts w:ascii="Consolas" w:eastAsia="Times New Roman" w:hAnsi="Consolas" w:cs="Courier New"/>
+          <w:rFonts w:ascii="Times New Roman" w:eastAsia="Times New Roman" w:hAnsi="Times New Roman" w:cs="Times New Roman"/>
           <w:color w:val="CC7832"/>
           <w:sz w:val="20"/>
           <w:szCs w:val="20"/>
@@ -1766,7 +2439,7 @@
       </w:r>
       <w:r>
         <w:rPr>
-          <w:rFonts w:ascii="Consolas" w:eastAsia="Times New Roman" w:hAnsi="Consolas" w:cs="Courier New"/>
+          <w:rFonts w:ascii="Times New Roman" w:eastAsia="Times New Roman" w:hAnsi="Times New Roman" w:cs="Times New Roman"/>
           <w:color w:val="6A8759"/>
           <w:sz w:val="20"/>
           <w:szCs w:val="20"/>
@@ -1776,7 +2449,7 @@
       <w:proofErr w:type="spellStart"/>
       <w:r>
         <w:rPr>
-          <w:rFonts w:ascii="Consolas" w:eastAsia="Times New Roman" w:hAnsi="Consolas" w:cs="Courier New"/>
+          <w:rFonts w:ascii="Times New Roman" w:eastAsia="Times New Roman" w:hAnsi="Times New Roman" w:cs="Times New Roman"/>
           <w:color w:val="6A8759"/>
           <w:sz w:val="20"/>
           <w:szCs w:val="20"/>
@@ -1786,7 +2459,7 @@
       <w:proofErr w:type="spellEnd"/>
       <w:r>
         <w:rPr>
-          <w:rFonts w:ascii="Consolas" w:eastAsia="Times New Roman" w:hAnsi="Consolas" w:cs="Courier New"/>
+          <w:rFonts w:ascii="Times New Roman" w:eastAsia="Times New Roman" w:hAnsi="Times New Roman" w:cs="Times New Roman"/>
           <w:color w:val="6A8759"/>
           <w:sz w:val="20"/>
           <w:szCs w:val="20"/>
@@ -1795,7 +2468,7 @@
       </w:r>
       <w:r>
         <w:rPr>
-          <w:rFonts w:ascii="Consolas" w:eastAsia="Times New Roman" w:hAnsi="Consolas" w:cs="Courier New"/>
+          <w:rFonts w:ascii="Times New Roman" w:eastAsia="Times New Roman" w:hAnsi="Times New Roman" w:cs="Times New Roman"/>
           <w:color w:val="A9B7C6"/>
           <w:sz w:val="20"/>
           <w:szCs w:val="20"/>
@@ -1804,7 +2477,7 @@
       </w:r>
       <w:r>
         <w:rPr>
-          <w:rFonts w:ascii="Consolas" w:eastAsia="Times New Roman" w:hAnsi="Consolas" w:cs="Courier New"/>
+          <w:rFonts w:ascii="Times New Roman" w:eastAsia="Times New Roman" w:hAnsi="Times New Roman" w:cs="Times New Roman"/>
           <w:color w:val="CC7832"/>
           <w:sz w:val="20"/>
           <w:szCs w:val="20"/>
@@ -1813,7 +2486,7 @@
       </w:r>
       <w:r>
         <w:rPr>
-          <w:rFonts w:ascii="Consolas" w:eastAsia="Times New Roman" w:hAnsi="Consolas" w:cs="Courier New"/>
+          <w:rFonts w:ascii="Times New Roman" w:eastAsia="Times New Roman" w:hAnsi="Times New Roman" w:cs="Times New Roman"/>
           <w:color w:val="CC7832"/>
           <w:sz w:val="20"/>
           <w:szCs w:val="20"/>
@@ -1823,7 +2496,7 @@
       </w:r>
       <w:r>
         <w:rPr>
-          <w:rFonts w:ascii="Consolas" w:eastAsia="Times New Roman" w:hAnsi="Consolas" w:cs="Courier New"/>
+          <w:rFonts w:ascii="Times New Roman" w:eastAsia="Times New Roman" w:hAnsi="Times New Roman" w:cs="Times New Roman"/>
           <w:color w:val="A9B7C6"/>
           <w:sz w:val="20"/>
           <w:szCs w:val="20"/>
@@ -1832,16 +2505,16 @@
       </w:r>
       <w:r>
         <w:rPr>
-          <w:rFonts w:ascii="Consolas" w:eastAsia="Times New Roman" w:hAnsi="Consolas" w:cs="Courier New"/>
-          <w:color w:val="A9B7C6"/>
-          <w:sz w:val="20"/>
-          <w:szCs w:val="20"/>
-        </w:rPr>
-        <w:br/>
-      </w:r>
-      <w:r>
-        <w:rPr>
-          <w:rFonts w:ascii="Consolas" w:eastAsia="Times New Roman" w:hAnsi="Consolas" w:cs="Courier New"/>
+          <w:rFonts w:ascii="Times New Roman" w:eastAsia="Times New Roman" w:hAnsi="Times New Roman" w:cs="Times New Roman"/>
+          <w:color w:val="A9B7C6"/>
+          <w:sz w:val="20"/>
+          <w:szCs w:val="20"/>
+        </w:rPr>
+        <w:br/>
+      </w:r>
+      <w:r>
+        <w:rPr>
+          <w:rFonts w:ascii="Times New Roman" w:eastAsia="Times New Roman" w:hAnsi="Times New Roman" w:cs="Times New Roman"/>
           <w:color w:val="A9B7C6"/>
           <w:sz w:val="20"/>
           <w:szCs w:val="20"/>
@@ -1851,7 +2524,7 @@
       </w:r>
       <w:r>
         <w:rPr>
-          <w:rFonts w:ascii="Consolas" w:eastAsia="Times New Roman" w:hAnsi="Consolas" w:cs="Courier New"/>
+          <w:rFonts w:ascii="Times New Roman" w:eastAsia="Times New Roman" w:hAnsi="Times New Roman" w:cs="Times New Roman"/>
           <w:color w:val="BBB529"/>
           <w:sz w:val="20"/>
           <w:szCs w:val="20"/>
@@ -1860,7 +2533,7 @@
       </w:r>
       <w:r>
         <w:rPr>
-          <w:rFonts w:ascii="Consolas" w:eastAsia="Times New Roman" w:hAnsi="Consolas" w:cs="Courier New"/>
+          <w:rFonts w:ascii="Times New Roman" w:eastAsia="Times New Roman" w:hAnsi="Times New Roman" w:cs="Times New Roman"/>
           <w:color w:val="BBB529"/>
           <w:sz w:val="20"/>
           <w:szCs w:val="20"/>
@@ -1870,7 +2543,7 @@
       </w:r>
       <w:r>
         <w:rPr>
-          <w:rFonts w:ascii="Consolas" w:eastAsia="Times New Roman" w:hAnsi="Consolas" w:cs="Courier New"/>
+          <w:rFonts w:ascii="Times New Roman" w:eastAsia="Times New Roman" w:hAnsi="Times New Roman" w:cs="Times New Roman"/>
           <w:color w:val="CC7832"/>
           <w:sz w:val="20"/>
           <w:szCs w:val="20"/>
@@ -1880,7 +2553,7 @@
       <w:proofErr w:type="spellStart"/>
       <w:r>
         <w:rPr>
-          <w:rFonts w:ascii="Consolas" w:eastAsia="Times New Roman" w:hAnsi="Consolas" w:cs="Courier New"/>
+          <w:rFonts w:ascii="Times New Roman" w:eastAsia="Times New Roman" w:hAnsi="Times New Roman" w:cs="Times New Roman"/>
           <w:color w:val="FFC66D"/>
           <w:sz w:val="20"/>
           <w:szCs w:val="20"/>
@@ -1890,7 +2563,7 @@
       <w:proofErr w:type="spellEnd"/>
       <w:r>
         <w:rPr>
-          <w:rFonts w:ascii="Consolas" w:eastAsia="Times New Roman" w:hAnsi="Consolas" w:cs="Courier New"/>
+          <w:rFonts w:ascii="Times New Roman" w:eastAsia="Times New Roman" w:hAnsi="Times New Roman" w:cs="Times New Roman"/>
           <w:color w:val="A9B7C6"/>
           <w:sz w:val="20"/>
           <w:szCs w:val="20"/>
@@ -1899,7 +2572,7 @@
       </w:r>
       <w:r>
         <w:rPr>
-          <w:rFonts w:ascii="Consolas" w:eastAsia="Times New Roman" w:hAnsi="Consolas" w:cs="Courier New"/>
+          <w:rFonts w:ascii="Times New Roman" w:eastAsia="Times New Roman" w:hAnsi="Times New Roman" w:cs="Times New Roman"/>
           <w:color w:val="A9B7C6"/>
           <w:sz w:val="20"/>
           <w:szCs w:val="20"/>
@@ -1910,7 +2583,7 @@
       <w:proofErr w:type="spellStart"/>
       <w:r>
         <w:rPr>
-          <w:rFonts w:ascii="Consolas" w:eastAsia="Times New Roman" w:hAnsi="Consolas" w:cs="Courier New"/>
+          <w:rFonts w:ascii="Times New Roman" w:eastAsia="Times New Roman" w:hAnsi="Times New Roman" w:cs="Times New Roman"/>
           <w:color w:val="CC7832"/>
           <w:sz w:val="20"/>
           <w:szCs w:val="20"/>
@@ -1919,7 +2592,7 @@
       </w:r>
       <w:r>
         <w:rPr>
-          <w:rFonts w:ascii="Consolas" w:eastAsia="Times New Roman" w:hAnsi="Consolas" w:cs="Courier New"/>
+          <w:rFonts w:ascii="Times New Roman" w:eastAsia="Times New Roman" w:hAnsi="Times New Roman" w:cs="Times New Roman"/>
           <w:color w:val="A9B7C6"/>
           <w:sz w:val="20"/>
           <w:szCs w:val="20"/>
@@ -1929,7 +2602,7 @@
       <w:proofErr w:type="spellEnd"/>
       <w:r>
         <w:rPr>
-          <w:rFonts w:ascii="Consolas" w:eastAsia="Times New Roman" w:hAnsi="Consolas" w:cs="Courier New"/>
+          <w:rFonts w:ascii="Times New Roman" w:eastAsia="Times New Roman" w:hAnsi="Times New Roman" w:cs="Times New Roman"/>
           <w:color w:val="A9B7C6"/>
           <w:sz w:val="20"/>
           <w:szCs w:val="20"/>
@@ -1938,7 +2611,7 @@
       </w:r>
       <w:r>
         <w:rPr>
-          <w:rFonts w:ascii="Consolas" w:eastAsia="Times New Roman" w:hAnsi="Consolas" w:cs="Courier New"/>
+          <w:rFonts w:ascii="Times New Roman" w:eastAsia="Times New Roman" w:hAnsi="Times New Roman" w:cs="Times New Roman"/>
           <w:color w:val="CC7832"/>
           <w:sz w:val="20"/>
           <w:szCs w:val="20"/>
@@ -1947,27 +2620,18 @@
       </w:r>
       <w:r>
         <w:rPr>
-          <w:rFonts w:ascii="Consolas" w:eastAsia="Times New Roman" w:hAnsi="Consolas" w:cs="Courier New"/>
-          <w:color w:val="CC7832"/>
-          <w:sz w:val="20"/>
-          <w:szCs w:val="20"/>
-        </w:rPr>
-        <w:br/>
-      </w:r>
-      <w:r>
-        <w:rPr>
-          <w:rFonts w:ascii="Consolas" w:eastAsia="Times New Roman" w:hAnsi="Consolas" w:cs="Courier New"/>
-          <w:color w:val="CC7832"/>
-          <w:sz w:val="20"/>
-          <w:szCs w:val="20"/>
-        </w:rPr>
-        <w:lastRenderedPageBreak/>
+          <w:rFonts w:ascii="Times New Roman" w:eastAsia="Times New Roman" w:hAnsi="Times New Roman" w:cs="Times New Roman"/>
+          <w:color w:val="CC7832"/>
+          <w:sz w:val="20"/>
+          <w:szCs w:val="20"/>
+        </w:rPr>
+        <w:br/>
         <w:t xml:space="preserve">        </w:t>
       </w:r>
       <w:proofErr w:type="spellStart"/>
       <w:r>
         <w:rPr>
-          <w:rFonts w:ascii="Consolas" w:eastAsia="Times New Roman" w:hAnsi="Consolas" w:cs="Courier New"/>
+          <w:rFonts w:ascii="Times New Roman" w:eastAsia="Times New Roman" w:hAnsi="Times New Roman" w:cs="Times New Roman"/>
           <w:color w:val="A9B7C6"/>
           <w:sz w:val="20"/>
           <w:szCs w:val="20"/>
@@ -1976,7 +2640,7 @@
       </w:r>
       <w:r>
         <w:rPr>
-          <w:rFonts w:ascii="Consolas" w:eastAsia="Times New Roman" w:hAnsi="Consolas" w:cs="Courier New"/>
+          <w:rFonts w:ascii="Times New Roman" w:eastAsia="Times New Roman" w:hAnsi="Times New Roman" w:cs="Times New Roman"/>
           <w:i/>
           <w:iCs/>
           <w:color w:val="A9B7C6"/>
@@ -1988,7 +2652,7 @@
       <w:proofErr w:type="spellEnd"/>
       <w:r>
         <w:rPr>
-          <w:rFonts w:ascii="Consolas" w:eastAsia="Times New Roman" w:hAnsi="Consolas" w:cs="Courier New"/>
+          <w:rFonts w:ascii="Times New Roman" w:eastAsia="Times New Roman" w:hAnsi="Times New Roman" w:cs="Times New Roman"/>
           <w:color w:val="A9B7C6"/>
           <w:sz w:val="20"/>
           <w:szCs w:val="20"/>
@@ -1997,7 +2661,7 @@
       </w:r>
       <w:r>
         <w:rPr>
-          <w:rFonts w:ascii="Consolas" w:eastAsia="Times New Roman" w:hAnsi="Consolas" w:cs="Courier New"/>
+          <w:rFonts w:ascii="Times New Roman" w:eastAsia="Times New Roman" w:hAnsi="Times New Roman" w:cs="Times New Roman"/>
           <w:color w:val="6A8759"/>
           <w:sz w:val="20"/>
           <w:szCs w:val="20"/>
@@ -2006,7 +2670,7 @@
       </w:r>
       <w:r>
         <w:rPr>
-          <w:rFonts w:ascii="Consolas" w:eastAsia="Times New Roman" w:hAnsi="Consolas" w:cs="Courier New"/>
+          <w:rFonts w:ascii="Times New Roman" w:eastAsia="Times New Roman" w:hAnsi="Times New Roman" w:cs="Times New Roman"/>
           <w:color w:val="CC7832"/>
           <w:sz w:val="20"/>
           <w:szCs w:val="20"/>
@@ -2015,7 +2679,7 @@
       </w:r>
       <w:r>
         <w:rPr>
-          <w:rFonts w:ascii="Consolas" w:eastAsia="Times New Roman" w:hAnsi="Consolas" w:cs="Courier New"/>
+          <w:rFonts w:ascii="Times New Roman" w:eastAsia="Times New Roman" w:hAnsi="Times New Roman" w:cs="Times New Roman"/>
           <w:color w:val="6A8759"/>
           <w:sz w:val="20"/>
           <w:szCs w:val="20"/>
@@ -2025,7 +2689,7 @@
       <w:proofErr w:type="spellStart"/>
       <w:r>
         <w:rPr>
-          <w:rFonts w:ascii="Consolas" w:eastAsia="Times New Roman" w:hAnsi="Consolas" w:cs="Courier New"/>
+          <w:rFonts w:ascii="Times New Roman" w:eastAsia="Times New Roman" w:hAnsi="Times New Roman" w:cs="Times New Roman"/>
           <w:color w:val="6A8759"/>
           <w:sz w:val="20"/>
           <w:szCs w:val="20"/>
@@ -2035,7 +2699,7 @@
       <w:proofErr w:type="spellEnd"/>
       <w:r>
         <w:rPr>
-          <w:rFonts w:ascii="Consolas" w:eastAsia="Times New Roman" w:hAnsi="Consolas" w:cs="Courier New"/>
+          <w:rFonts w:ascii="Times New Roman" w:eastAsia="Times New Roman" w:hAnsi="Times New Roman" w:cs="Times New Roman"/>
           <w:color w:val="6A8759"/>
           <w:sz w:val="20"/>
           <w:szCs w:val="20"/>
@@ -2044,7 +2708,7 @@
       </w:r>
       <w:r>
         <w:rPr>
-          <w:rFonts w:ascii="Consolas" w:eastAsia="Times New Roman" w:hAnsi="Consolas" w:cs="Courier New"/>
+          <w:rFonts w:ascii="Times New Roman" w:eastAsia="Times New Roman" w:hAnsi="Times New Roman" w:cs="Times New Roman"/>
           <w:color w:val="A9B7C6"/>
           <w:sz w:val="20"/>
           <w:szCs w:val="20"/>
@@ -2053,7 +2717,7 @@
       </w:r>
       <w:r>
         <w:rPr>
-          <w:rFonts w:ascii="Consolas" w:eastAsia="Times New Roman" w:hAnsi="Consolas" w:cs="Courier New"/>
+          <w:rFonts w:ascii="Times New Roman" w:eastAsia="Times New Roman" w:hAnsi="Times New Roman" w:cs="Times New Roman"/>
           <w:color w:val="CC7832"/>
           <w:sz w:val="20"/>
           <w:szCs w:val="20"/>
@@ -2062,7 +2726,7 @@
       </w:r>
       <w:r>
         <w:rPr>
-          <w:rFonts w:ascii="Consolas" w:eastAsia="Times New Roman" w:hAnsi="Consolas" w:cs="Courier New"/>
+          <w:rFonts w:ascii="Times New Roman" w:eastAsia="Times New Roman" w:hAnsi="Times New Roman" w:cs="Times New Roman"/>
           <w:color w:val="CC7832"/>
           <w:sz w:val="20"/>
           <w:szCs w:val="20"/>
@@ -2072,7 +2736,7 @@
       </w:r>
       <w:r>
         <w:rPr>
-          <w:rFonts w:ascii="Consolas" w:eastAsia="Times New Roman" w:hAnsi="Consolas" w:cs="Courier New"/>
+          <w:rFonts w:ascii="Times New Roman" w:eastAsia="Times New Roman" w:hAnsi="Times New Roman" w:cs="Times New Roman"/>
           <w:color w:val="A9B7C6"/>
           <w:sz w:val="20"/>
           <w:szCs w:val="20"/>
@@ -2081,7 +2745,7 @@
       </w:r>
       <w:r>
         <w:rPr>
-          <w:rFonts w:ascii="Consolas" w:eastAsia="Times New Roman" w:hAnsi="Consolas" w:cs="Courier New"/>
+          <w:rFonts w:ascii="Times New Roman" w:eastAsia="Times New Roman" w:hAnsi="Times New Roman" w:cs="Times New Roman"/>
           <w:color w:val="A9B7C6"/>
           <w:sz w:val="20"/>
           <w:szCs w:val="20"/>
@@ -2093,6 +2757,7 @@
     <w:p>
       <w:pPr>
         <w:rPr>
+          <w:rFonts w:ascii="Times New Roman" w:hAnsi="Times New Roman" w:cs="Times New Roman"/>
           <w:b/>
           <w:bCs/>
           <w:sz w:val="28"/>
@@ -2103,12 +2768,14 @@
     <w:p>
       <w:pPr>
         <w:rPr>
+          <w:rFonts w:ascii="Times New Roman" w:hAnsi="Times New Roman" w:cs="Times New Roman"/>
           <w:sz w:val="28"/>
           <w:szCs w:val="28"/>
         </w:rPr>
       </w:pPr>
       <w:r>
         <w:rPr>
+          <w:rFonts w:ascii="Times New Roman" w:hAnsi="Times New Roman" w:cs="Times New Roman"/>
           <w:sz w:val="28"/>
           <w:szCs w:val="28"/>
         </w:rPr>
@@ -2120,55 +2787,55 @@
         <w:pStyle w:val="HTMLPreformatted"/>
         <w:shd w:val="clear" w:color="auto" w:fill="2B2B2B"/>
         <w:rPr>
-          <w:rFonts w:ascii="Consolas" w:hAnsi="Consolas"/>
-          <w:color w:val="A9B7C6"/>
-        </w:rPr>
-      </w:pPr>
-      <w:r>
-        <w:rPr>
-          <w:rFonts w:ascii="Consolas" w:hAnsi="Consolas"/>
+          <w:rFonts w:ascii="Times New Roman" w:hAnsi="Times New Roman" w:cs="Times New Roman"/>
+          <w:color w:val="A9B7C6"/>
+        </w:rPr>
+      </w:pPr>
+      <w:r>
+        <w:rPr>
+          <w:rFonts w:ascii="Times New Roman" w:hAnsi="Times New Roman" w:cs="Times New Roman"/>
           <w:color w:val="E8BF6A"/>
         </w:rPr>
         <w:t>&lt;?</w:t>
       </w:r>
       <w:r>
         <w:rPr>
-          <w:rFonts w:ascii="Consolas" w:hAnsi="Consolas"/>
+          <w:rFonts w:ascii="Times New Roman" w:hAnsi="Times New Roman" w:cs="Times New Roman"/>
           <w:color w:val="BABABA"/>
         </w:rPr>
         <w:t>xml version</w:t>
       </w:r>
       <w:r>
         <w:rPr>
-          <w:rFonts w:ascii="Consolas" w:hAnsi="Consolas"/>
+          <w:rFonts w:ascii="Times New Roman" w:hAnsi="Times New Roman" w:cs="Times New Roman"/>
           <w:color w:val="6A8759"/>
         </w:rPr>
         <w:t xml:space="preserve">="1.0" </w:t>
       </w:r>
       <w:r>
         <w:rPr>
-          <w:rFonts w:ascii="Consolas" w:hAnsi="Consolas"/>
+          <w:rFonts w:ascii="Times New Roman" w:hAnsi="Times New Roman" w:cs="Times New Roman"/>
           <w:color w:val="BABABA"/>
         </w:rPr>
         <w:t>encoding</w:t>
       </w:r>
       <w:r>
         <w:rPr>
-          <w:rFonts w:ascii="Consolas" w:hAnsi="Consolas"/>
+          <w:rFonts w:ascii="Times New Roman" w:hAnsi="Times New Roman" w:cs="Times New Roman"/>
           <w:color w:val="6A8759"/>
         </w:rPr>
         <w:t>="utf-8"</w:t>
       </w:r>
       <w:r>
         <w:rPr>
-          <w:rFonts w:ascii="Consolas" w:hAnsi="Consolas"/>
+          <w:rFonts w:ascii="Times New Roman" w:hAnsi="Times New Roman" w:cs="Times New Roman"/>
           <w:color w:val="E8BF6A"/>
         </w:rPr>
         <w:t>?&gt;</w:t>
       </w:r>
       <w:r>
         <w:rPr>
-          <w:rFonts w:ascii="Consolas" w:hAnsi="Consolas"/>
+          <w:rFonts w:ascii="Times New Roman" w:hAnsi="Times New Roman" w:cs="Times New Roman"/>
           <w:color w:val="E8BF6A"/>
         </w:rPr>
         <w:br/>
@@ -2177,7 +2844,7 @@
       <w:proofErr w:type="spellStart"/>
       <w:r>
         <w:rPr>
-          <w:rFonts w:ascii="Consolas" w:hAnsi="Consolas"/>
+          <w:rFonts w:ascii="Times New Roman" w:hAnsi="Times New Roman" w:cs="Times New Roman"/>
           <w:color w:val="E8BF6A"/>
         </w:rPr>
         <w:t>androidx.constraintlayout.widget.ConstraintLayout</w:t>
@@ -2185,7 +2852,7 @@
       <w:proofErr w:type="spellEnd"/>
       <w:r>
         <w:rPr>
-          <w:rFonts w:ascii="Consolas" w:hAnsi="Consolas"/>
+          <w:rFonts w:ascii="Times New Roman" w:hAnsi="Times New Roman" w:cs="Times New Roman"/>
           <w:color w:val="E8BF6A"/>
         </w:rPr>
         <w:t xml:space="preserve"> </w:t>
@@ -2193,14 +2860,14 @@
       <w:proofErr w:type="spellStart"/>
       <w:r>
         <w:rPr>
-          <w:rFonts w:ascii="Consolas" w:hAnsi="Consolas"/>
+          <w:rFonts w:ascii="Times New Roman" w:hAnsi="Times New Roman" w:cs="Times New Roman"/>
           <w:color w:val="BABABA"/>
         </w:rPr>
         <w:t>xmlns:</w:t>
       </w:r>
       <w:r>
         <w:rPr>
-          <w:rFonts w:ascii="Consolas" w:hAnsi="Consolas"/>
+          <w:rFonts w:ascii="Times New Roman" w:hAnsi="Times New Roman" w:cs="Times New Roman"/>
           <w:color w:val="9876AA"/>
         </w:rPr>
         <w:t>android</w:t>
@@ -2208,7 +2875,7 @@
       <w:proofErr w:type="spellEnd"/>
       <w:r>
         <w:rPr>
-          <w:rFonts w:ascii="Consolas" w:hAnsi="Consolas"/>
+          <w:rFonts w:ascii="Times New Roman" w:hAnsi="Times New Roman" w:cs="Times New Roman"/>
           <w:color w:val="6A8759"/>
         </w:rPr>
         <w:t>="http://schemas.android.com/</w:t>
@@ -2216,7 +2883,7 @@
       <w:proofErr w:type="spellStart"/>
       <w:r>
         <w:rPr>
-          <w:rFonts w:ascii="Consolas" w:hAnsi="Consolas"/>
+          <w:rFonts w:ascii="Times New Roman" w:hAnsi="Times New Roman" w:cs="Times New Roman"/>
           <w:color w:val="6A8759"/>
         </w:rPr>
         <w:t>apk</w:t>
@@ -2224,14 +2891,14 @@
       <w:proofErr w:type="spellEnd"/>
       <w:r>
         <w:rPr>
-          <w:rFonts w:ascii="Consolas" w:hAnsi="Consolas"/>
+          <w:rFonts w:ascii="Times New Roman" w:hAnsi="Times New Roman" w:cs="Times New Roman"/>
           <w:color w:val="6A8759"/>
         </w:rPr>
         <w:t>/res/android"</w:t>
       </w:r>
       <w:r>
         <w:rPr>
-          <w:rFonts w:ascii="Consolas" w:hAnsi="Consolas"/>
+          <w:rFonts w:ascii="Times New Roman" w:hAnsi="Times New Roman" w:cs="Times New Roman"/>
           <w:color w:val="6A8759"/>
         </w:rPr>
         <w:br/>
@@ -2240,14 +2907,14 @@
       <w:proofErr w:type="spellStart"/>
       <w:r>
         <w:rPr>
-          <w:rFonts w:ascii="Consolas" w:hAnsi="Consolas"/>
+          <w:rFonts w:ascii="Times New Roman" w:hAnsi="Times New Roman" w:cs="Times New Roman"/>
           <w:color w:val="BABABA"/>
         </w:rPr>
         <w:t>xmlns:</w:t>
       </w:r>
       <w:r>
         <w:rPr>
-          <w:rFonts w:ascii="Consolas" w:hAnsi="Consolas"/>
+          <w:rFonts w:ascii="Times New Roman" w:hAnsi="Times New Roman" w:cs="Times New Roman"/>
           <w:color w:val="9876AA"/>
         </w:rPr>
         <w:t>app</w:t>
@@ -2255,7 +2922,7 @@
       <w:proofErr w:type="spellEnd"/>
       <w:r>
         <w:rPr>
-          <w:rFonts w:ascii="Consolas" w:hAnsi="Consolas"/>
+          <w:rFonts w:ascii="Times New Roman" w:hAnsi="Times New Roman" w:cs="Times New Roman"/>
           <w:color w:val="6A8759"/>
         </w:rPr>
         <w:t>="http://schemas.android.com/</w:t>
@@ -2263,7 +2930,7 @@
       <w:proofErr w:type="spellStart"/>
       <w:r>
         <w:rPr>
-          <w:rFonts w:ascii="Consolas" w:hAnsi="Consolas"/>
+          <w:rFonts w:ascii="Times New Roman" w:hAnsi="Times New Roman" w:cs="Times New Roman"/>
           <w:color w:val="6A8759"/>
         </w:rPr>
         <w:t>apk</w:t>
@@ -2271,14 +2938,14 @@
       <w:proofErr w:type="spellEnd"/>
       <w:r>
         <w:rPr>
-          <w:rFonts w:ascii="Consolas" w:hAnsi="Consolas"/>
+          <w:rFonts w:ascii="Times New Roman" w:hAnsi="Times New Roman" w:cs="Times New Roman"/>
           <w:color w:val="6A8759"/>
         </w:rPr>
         <w:t>/res-auto"</w:t>
       </w:r>
       <w:r>
         <w:rPr>
-          <w:rFonts w:ascii="Consolas" w:hAnsi="Consolas"/>
+          <w:rFonts w:ascii="Times New Roman" w:hAnsi="Times New Roman" w:cs="Times New Roman"/>
           <w:color w:val="6A8759"/>
         </w:rPr>
         <w:br/>
@@ -2287,14 +2954,14 @@
       <w:proofErr w:type="spellStart"/>
       <w:r>
         <w:rPr>
-          <w:rFonts w:ascii="Consolas" w:hAnsi="Consolas"/>
+          <w:rFonts w:ascii="Times New Roman" w:hAnsi="Times New Roman" w:cs="Times New Roman"/>
           <w:color w:val="BABABA"/>
         </w:rPr>
         <w:t>xmlns:</w:t>
       </w:r>
       <w:r>
         <w:rPr>
-          <w:rFonts w:ascii="Consolas" w:hAnsi="Consolas"/>
+          <w:rFonts w:ascii="Times New Roman" w:hAnsi="Times New Roman" w:cs="Times New Roman"/>
           <w:color w:val="9876AA"/>
         </w:rPr>
         <w:t>tools</w:t>
@@ -2302,14 +2969,14 @@
       <w:proofErr w:type="spellEnd"/>
       <w:r>
         <w:rPr>
-          <w:rFonts w:ascii="Consolas" w:hAnsi="Consolas"/>
+          <w:rFonts w:ascii="Times New Roman" w:hAnsi="Times New Roman" w:cs="Times New Roman"/>
           <w:color w:val="6A8759"/>
         </w:rPr>
         <w:t>="http://schemas.android.com/tools"</w:t>
       </w:r>
       <w:r>
         <w:rPr>
-          <w:rFonts w:ascii="Consolas" w:hAnsi="Consolas"/>
+          <w:rFonts w:ascii="Times New Roman" w:hAnsi="Times New Roman" w:cs="Times New Roman"/>
           <w:color w:val="6A8759"/>
         </w:rPr>
         <w:br/>
@@ -2318,14 +2985,14 @@
       <w:proofErr w:type="spellStart"/>
       <w:r>
         <w:rPr>
-          <w:rFonts w:ascii="Consolas" w:hAnsi="Consolas"/>
+          <w:rFonts w:ascii="Times New Roman" w:hAnsi="Times New Roman" w:cs="Times New Roman"/>
           <w:color w:val="9876AA"/>
         </w:rPr>
         <w:t>android</w:t>
       </w:r>
       <w:r>
         <w:rPr>
-          <w:rFonts w:ascii="Consolas" w:hAnsi="Consolas"/>
+          <w:rFonts w:ascii="Times New Roman" w:hAnsi="Times New Roman" w:cs="Times New Roman"/>
           <w:color w:val="BABABA"/>
         </w:rPr>
         <w:t>:layout_width</w:t>
@@ -2333,7 +3000,7 @@
       <w:proofErr w:type="spellEnd"/>
       <w:r>
         <w:rPr>
-          <w:rFonts w:ascii="Consolas" w:hAnsi="Consolas"/>
+          <w:rFonts w:ascii="Times New Roman" w:hAnsi="Times New Roman" w:cs="Times New Roman"/>
           <w:color w:val="6A8759"/>
         </w:rPr>
         <w:t>="</w:t>
@@ -2341,7 +3008,7 @@
       <w:proofErr w:type="spellStart"/>
       <w:r>
         <w:rPr>
-          <w:rFonts w:ascii="Consolas" w:hAnsi="Consolas"/>
+          <w:rFonts w:ascii="Times New Roman" w:hAnsi="Times New Roman" w:cs="Times New Roman"/>
           <w:color w:val="6A8759"/>
         </w:rPr>
         <w:t>match_parent</w:t>
@@ -2349,14 +3016,14 @@
       <w:proofErr w:type="spellEnd"/>
       <w:r>
         <w:rPr>
-          <w:rFonts w:ascii="Consolas" w:hAnsi="Consolas"/>
+          <w:rFonts w:ascii="Times New Roman" w:hAnsi="Times New Roman" w:cs="Times New Roman"/>
           <w:color w:val="6A8759"/>
         </w:rPr>
         <w:t>"</w:t>
       </w:r>
       <w:r>
         <w:rPr>
-          <w:rFonts w:ascii="Consolas" w:hAnsi="Consolas"/>
+          <w:rFonts w:ascii="Times New Roman" w:hAnsi="Times New Roman" w:cs="Times New Roman"/>
           <w:color w:val="6A8759"/>
         </w:rPr>
         <w:br/>
@@ -2365,14 +3032,14 @@
       <w:proofErr w:type="spellStart"/>
       <w:r>
         <w:rPr>
-          <w:rFonts w:ascii="Consolas" w:hAnsi="Consolas"/>
+          <w:rFonts w:ascii="Times New Roman" w:hAnsi="Times New Roman" w:cs="Times New Roman"/>
           <w:color w:val="9876AA"/>
         </w:rPr>
         <w:t>android</w:t>
       </w:r>
       <w:r>
         <w:rPr>
-          <w:rFonts w:ascii="Consolas" w:hAnsi="Consolas"/>
+          <w:rFonts w:ascii="Times New Roman" w:hAnsi="Times New Roman" w:cs="Times New Roman"/>
           <w:color w:val="BABABA"/>
         </w:rPr>
         <w:t>:layout_height</w:t>
@@ -2380,7 +3047,7 @@
       <w:proofErr w:type="spellEnd"/>
       <w:r>
         <w:rPr>
-          <w:rFonts w:ascii="Consolas" w:hAnsi="Consolas"/>
+          <w:rFonts w:ascii="Times New Roman" w:hAnsi="Times New Roman" w:cs="Times New Roman"/>
           <w:color w:val="6A8759"/>
         </w:rPr>
         <w:t>="</w:t>
@@ -2388,7 +3055,7 @@
       <w:proofErr w:type="spellStart"/>
       <w:r>
         <w:rPr>
-          <w:rFonts w:ascii="Consolas" w:hAnsi="Consolas"/>
+          <w:rFonts w:ascii="Times New Roman" w:hAnsi="Times New Roman" w:cs="Times New Roman"/>
           <w:color w:val="6A8759"/>
         </w:rPr>
         <w:t>match_parent</w:t>
@@ -2396,14 +3063,14 @@
       <w:proofErr w:type="spellEnd"/>
       <w:r>
         <w:rPr>
-          <w:rFonts w:ascii="Consolas" w:hAnsi="Consolas"/>
+          <w:rFonts w:ascii="Times New Roman" w:hAnsi="Times New Roman" w:cs="Times New Roman"/>
           <w:color w:val="6A8759"/>
         </w:rPr>
         <w:t>"</w:t>
       </w:r>
       <w:r>
         <w:rPr>
-          <w:rFonts w:ascii="Consolas" w:hAnsi="Consolas"/>
+          <w:rFonts w:ascii="Times New Roman" w:hAnsi="Times New Roman" w:cs="Times New Roman"/>
           <w:color w:val="6A8759"/>
         </w:rPr>
         <w:br/>
@@ -2412,14 +3079,14 @@
       <w:proofErr w:type="spellStart"/>
       <w:r>
         <w:rPr>
-          <w:rFonts w:ascii="Consolas" w:hAnsi="Consolas"/>
+          <w:rFonts w:ascii="Times New Roman" w:hAnsi="Times New Roman" w:cs="Times New Roman"/>
           <w:color w:val="9876AA"/>
         </w:rPr>
         <w:t>tools</w:t>
       </w:r>
       <w:r>
         <w:rPr>
-          <w:rFonts w:ascii="Consolas" w:hAnsi="Consolas"/>
+          <w:rFonts w:ascii="Times New Roman" w:hAnsi="Times New Roman" w:cs="Times New Roman"/>
           <w:color w:val="BABABA"/>
         </w:rPr>
         <w:t>:context</w:t>
@@ -2427,7 +3094,7 @@
       <w:proofErr w:type="spellEnd"/>
       <w:r>
         <w:rPr>
-          <w:rFonts w:ascii="Consolas" w:hAnsi="Consolas"/>
+          <w:rFonts w:ascii="Times New Roman" w:hAnsi="Times New Roman" w:cs="Times New Roman"/>
           <w:color w:val="6A8759"/>
         </w:rPr>
         <w:t>=".</w:t>
@@ -2435,7 +3102,7 @@
       <w:proofErr w:type="spellStart"/>
       <w:r>
         <w:rPr>
-          <w:rFonts w:ascii="Consolas" w:hAnsi="Consolas"/>
+          <w:rFonts w:ascii="Times New Roman" w:hAnsi="Times New Roman" w:cs="Times New Roman"/>
           <w:color w:val="6A8759"/>
         </w:rPr>
         <w:t>MainActivity</w:t>
@@ -2443,28 +3110,28 @@
       <w:proofErr w:type="spellEnd"/>
       <w:r>
         <w:rPr>
-          <w:rFonts w:ascii="Consolas" w:hAnsi="Consolas"/>
+          <w:rFonts w:ascii="Times New Roman" w:hAnsi="Times New Roman" w:cs="Times New Roman"/>
           <w:color w:val="6A8759"/>
         </w:rPr>
         <w:t>"</w:t>
       </w:r>
       <w:r>
         <w:rPr>
-          <w:rFonts w:ascii="Consolas" w:hAnsi="Consolas"/>
+          <w:rFonts w:ascii="Times New Roman" w:hAnsi="Times New Roman" w:cs="Times New Roman"/>
           <w:color w:val="E8BF6A"/>
         </w:rPr>
         <w:t>&gt;</w:t>
       </w:r>
       <w:r>
         <w:rPr>
-          <w:rFonts w:ascii="Consolas" w:hAnsi="Consolas"/>
+          <w:rFonts w:ascii="Times New Roman" w:hAnsi="Times New Roman" w:cs="Times New Roman"/>
           <w:color w:val="E8BF6A"/>
         </w:rPr>
         <w:br/>
       </w:r>
       <w:r>
         <w:rPr>
-          <w:rFonts w:ascii="Consolas" w:hAnsi="Consolas"/>
+          <w:rFonts w:ascii="Times New Roman" w:hAnsi="Times New Roman" w:cs="Times New Roman"/>
           <w:color w:val="E8BF6A"/>
         </w:rPr>
         <w:br/>
@@ -2473,7 +3140,7 @@
       <w:proofErr w:type="spellStart"/>
       <w:r>
         <w:rPr>
-          <w:rFonts w:ascii="Consolas" w:hAnsi="Consolas"/>
+          <w:rFonts w:ascii="Times New Roman" w:hAnsi="Times New Roman" w:cs="Times New Roman"/>
           <w:color w:val="E8BF6A"/>
         </w:rPr>
         <w:t>TextView</w:t>
@@ -2481,7 +3148,7 @@
       <w:proofErr w:type="spellEnd"/>
       <w:r>
         <w:rPr>
-          <w:rFonts w:ascii="Consolas" w:hAnsi="Consolas"/>
+          <w:rFonts w:ascii="Times New Roman" w:hAnsi="Times New Roman" w:cs="Times New Roman"/>
           <w:color w:val="E8BF6A"/>
         </w:rPr>
         <w:br/>
@@ -2490,14 +3157,14 @@
       <w:proofErr w:type="spellStart"/>
       <w:r>
         <w:rPr>
-          <w:rFonts w:ascii="Consolas" w:hAnsi="Consolas"/>
+          <w:rFonts w:ascii="Times New Roman" w:hAnsi="Times New Roman" w:cs="Times New Roman"/>
           <w:color w:val="9876AA"/>
         </w:rPr>
         <w:t>android</w:t>
       </w:r>
       <w:r>
         <w:rPr>
-          <w:rFonts w:ascii="Consolas" w:hAnsi="Consolas"/>
+          <w:rFonts w:ascii="Times New Roman" w:hAnsi="Times New Roman" w:cs="Times New Roman"/>
           <w:color w:val="BABABA"/>
         </w:rPr>
         <w:t>:layout_width</w:t>
@@ -2505,7 +3172,7 @@
       <w:proofErr w:type="spellEnd"/>
       <w:r>
         <w:rPr>
-          <w:rFonts w:ascii="Consolas" w:hAnsi="Consolas"/>
+          <w:rFonts w:ascii="Times New Roman" w:hAnsi="Times New Roman" w:cs="Times New Roman"/>
           <w:color w:val="6A8759"/>
         </w:rPr>
         <w:t>="</w:t>
@@ -2513,7 +3180,7 @@
       <w:proofErr w:type="spellStart"/>
       <w:r>
         <w:rPr>
-          <w:rFonts w:ascii="Consolas" w:hAnsi="Consolas"/>
+          <w:rFonts w:ascii="Times New Roman" w:hAnsi="Times New Roman" w:cs="Times New Roman"/>
           <w:color w:val="6A8759"/>
         </w:rPr>
         <w:t>wrap_content</w:t>
@@ -2521,14 +3188,14 @@
       <w:proofErr w:type="spellEnd"/>
       <w:r>
         <w:rPr>
-          <w:rFonts w:ascii="Consolas" w:hAnsi="Consolas"/>
+          <w:rFonts w:ascii="Times New Roman" w:hAnsi="Times New Roman" w:cs="Times New Roman"/>
           <w:color w:val="6A8759"/>
         </w:rPr>
         <w:t>"</w:t>
       </w:r>
       <w:r>
         <w:rPr>
-          <w:rFonts w:ascii="Consolas" w:hAnsi="Consolas"/>
+          <w:rFonts w:ascii="Times New Roman" w:hAnsi="Times New Roman" w:cs="Times New Roman"/>
           <w:color w:val="6A8759"/>
         </w:rPr>
         <w:br/>
@@ -2537,14 +3204,14 @@
       <w:proofErr w:type="spellStart"/>
       <w:r>
         <w:rPr>
-          <w:rFonts w:ascii="Consolas" w:hAnsi="Consolas"/>
+          <w:rFonts w:ascii="Times New Roman" w:hAnsi="Times New Roman" w:cs="Times New Roman"/>
           <w:color w:val="9876AA"/>
         </w:rPr>
         <w:t>android</w:t>
       </w:r>
       <w:r>
         <w:rPr>
-          <w:rFonts w:ascii="Consolas" w:hAnsi="Consolas"/>
+          <w:rFonts w:ascii="Times New Roman" w:hAnsi="Times New Roman" w:cs="Times New Roman"/>
           <w:color w:val="BABABA"/>
         </w:rPr>
         <w:t>:layout_height</w:t>
@@ -2552,7 +3219,7 @@
       <w:proofErr w:type="spellEnd"/>
       <w:r>
         <w:rPr>
-          <w:rFonts w:ascii="Consolas" w:hAnsi="Consolas"/>
+          <w:rFonts w:ascii="Times New Roman" w:hAnsi="Times New Roman" w:cs="Times New Roman"/>
           <w:color w:val="6A8759"/>
         </w:rPr>
         <w:t>="</w:t>
@@ -2560,7 +3227,7 @@
       <w:proofErr w:type="spellStart"/>
       <w:r>
         <w:rPr>
-          <w:rFonts w:ascii="Consolas" w:hAnsi="Consolas"/>
+          <w:rFonts w:ascii="Times New Roman" w:hAnsi="Times New Roman" w:cs="Times New Roman"/>
           <w:color w:val="6A8759"/>
         </w:rPr>
         <w:t>wrap_content</w:t>
@@ -2568,14 +3235,14 @@
       <w:proofErr w:type="spellEnd"/>
       <w:r>
         <w:rPr>
-          <w:rFonts w:ascii="Consolas" w:hAnsi="Consolas"/>
+          <w:rFonts w:ascii="Times New Roman" w:hAnsi="Times New Roman" w:cs="Times New Roman"/>
           <w:color w:val="6A8759"/>
         </w:rPr>
         <w:t>"</w:t>
       </w:r>
       <w:r>
         <w:rPr>
-          <w:rFonts w:ascii="Consolas" w:hAnsi="Consolas"/>
+          <w:rFonts w:ascii="Times New Roman" w:hAnsi="Times New Roman" w:cs="Times New Roman"/>
           <w:color w:val="6A8759"/>
         </w:rPr>
         <w:br/>
@@ -2584,14 +3251,14 @@
       <w:proofErr w:type="spellStart"/>
       <w:r>
         <w:rPr>
-          <w:rFonts w:ascii="Consolas" w:hAnsi="Consolas"/>
+          <w:rFonts w:ascii="Times New Roman" w:hAnsi="Times New Roman" w:cs="Times New Roman"/>
           <w:color w:val="9876AA"/>
         </w:rPr>
         <w:t>android</w:t>
       </w:r>
       <w:r>
         <w:rPr>
-          <w:rFonts w:ascii="Consolas" w:hAnsi="Consolas"/>
+          <w:rFonts w:ascii="Times New Roman" w:hAnsi="Times New Roman" w:cs="Times New Roman"/>
           <w:color w:val="BABABA"/>
         </w:rPr>
         <w:t>:text</w:t>
@@ -2599,14 +3266,14 @@
       <w:proofErr w:type="spellEnd"/>
       <w:r>
         <w:rPr>
-          <w:rFonts w:ascii="Consolas" w:hAnsi="Consolas"/>
+          <w:rFonts w:ascii="Times New Roman" w:hAnsi="Times New Roman" w:cs="Times New Roman"/>
           <w:color w:val="6A8759"/>
         </w:rPr>
         <w:t>="Hello World!"</w:t>
       </w:r>
       <w:r>
         <w:rPr>
-          <w:rFonts w:ascii="Consolas" w:hAnsi="Consolas"/>
+          <w:rFonts w:ascii="Times New Roman" w:hAnsi="Times New Roman" w:cs="Times New Roman"/>
           <w:color w:val="6A8759"/>
         </w:rPr>
         <w:br/>
@@ -2615,14 +3282,14 @@
       <w:proofErr w:type="spellStart"/>
       <w:r>
         <w:rPr>
-          <w:rFonts w:ascii="Consolas" w:hAnsi="Consolas"/>
+          <w:rFonts w:ascii="Times New Roman" w:hAnsi="Times New Roman" w:cs="Times New Roman"/>
           <w:color w:val="9876AA"/>
         </w:rPr>
         <w:t>app</w:t>
       </w:r>
       <w:r>
         <w:rPr>
-          <w:rFonts w:ascii="Consolas" w:hAnsi="Consolas"/>
+          <w:rFonts w:ascii="Times New Roman" w:hAnsi="Times New Roman" w:cs="Times New Roman"/>
           <w:color w:val="BABABA"/>
         </w:rPr>
         <w:t>:layout_constraintBottom_toBottomOf</w:t>
@@ -2630,14 +3297,14 @@
       <w:proofErr w:type="spellEnd"/>
       <w:r>
         <w:rPr>
-          <w:rFonts w:ascii="Consolas" w:hAnsi="Consolas"/>
+          <w:rFonts w:ascii="Times New Roman" w:hAnsi="Times New Roman" w:cs="Times New Roman"/>
           <w:color w:val="6A8759"/>
         </w:rPr>
         <w:t>="parent"</w:t>
       </w:r>
       <w:r>
         <w:rPr>
-          <w:rFonts w:ascii="Consolas" w:hAnsi="Consolas"/>
+          <w:rFonts w:ascii="Times New Roman" w:hAnsi="Times New Roman" w:cs="Times New Roman"/>
           <w:color w:val="6A8759"/>
         </w:rPr>
         <w:br/>
@@ -2646,14 +3313,14 @@
       <w:proofErr w:type="spellStart"/>
       <w:r>
         <w:rPr>
-          <w:rFonts w:ascii="Consolas" w:hAnsi="Consolas"/>
+          <w:rFonts w:ascii="Times New Roman" w:hAnsi="Times New Roman" w:cs="Times New Roman"/>
           <w:color w:val="9876AA"/>
         </w:rPr>
         <w:t>app</w:t>
       </w:r>
       <w:r>
         <w:rPr>
-          <w:rFonts w:ascii="Consolas" w:hAnsi="Consolas"/>
+          <w:rFonts w:ascii="Times New Roman" w:hAnsi="Times New Roman" w:cs="Times New Roman"/>
           <w:color w:val="BABABA"/>
         </w:rPr>
         <w:t>:layout_constraintLeft_toLeftOf</w:t>
@@ -2661,14 +3328,14 @@
       <w:proofErr w:type="spellEnd"/>
       <w:r>
         <w:rPr>
-          <w:rFonts w:ascii="Consolas" w:hAnsi="Consolas"/>
+          <w:rFonts w:ascii="Times New Roman" w:hAnsi="Times New Roman" w:cs="Times New Roman"/>
           <w:color w:val="6A8759"/>
         </w:rPr>
         <w:t>="parent"</w:t>
       </w:r>
       <w:r>
         <w:rPr>
-          <w:rFonts w:ascii="Consolas" w:hAnsi="Consolas"/>
+          <w:rFonts w:ascii="Times New Roman" w:hAnsi="Times New Roman" w:cs="Times New Roman"/>
           <w:color w:val="6A8759"/>
         </w:rPr>
         <w:br/>
@@ -2677,14 +3344,14 @@
       <w:proofErr w:type="spellStart"/>
       <w:r>
         <w:rPr>
-          <w:rFonts w:ascii="Consolas" w:hAnsi="Consolas"/>
+          <w:rFonts w:ascii="Times New Roman" w:hAnsi="Times New Roman" w:cs="Times New Roman"/>
           <w:color w:val="9876AA"/>
         </w:rPr>
         <w:t>app</w:t>
       </w:r>
       <w:r>
         <w:rPr>
-          <w:rFonts w:ascii="Consolas" w:hAnsi="Consolas"/>
+          <w:rFonts w:ascii="Times New Roman" w:hAnsi="Times New Roman" w:cs="Times New Roman"/>
           <w:color w:val="BABABA"/>
         </w:rPr>
         <w:t>:layout_constraintRight_toRightOf</w:t>
@@ -2692,14 +3359,14 @@
       <w:proofErr w:type="spellEnd"/>
       <w:r>
         <w:rPr>
-          <w:rFonts w:ascii="Consolas" w:hAnsi="Consolas"/>
+          <w:rFonts w:ascii="Times New Roman" w:hAnsi="Times New Roman" w:cs="Times New Roman"/>
           <w:color w:val="6A8759"/>
         </w:rPr>
         <w:t>="parent"</w:t>
       </w:r>
       <w:r>
         <w:rPr>
-          <w:rFonts w:ascii="Consolas" w:hAnsi="Consolas"/>
+          <w:rFonts w:ascii="Times New Roman" w:hAnsi="Times New Roman" w:cs="Times New Roman"/>
           <w:color w:val="6A8759"/>
         </w:rPr>
         <w:br/>
@@ -2708,14 +3375,14 @@
       <w:proofErr w:type="spellStart"/>
       <w:r>
         <w:rPr>
-          <w:rFonts w:ascii="Consolas" w:hAnsi="Consolas"/>
+          <w:rFonts w:ascii="Times New Roman" w:hAnsi="Times New Roman" w:cs="Times New Roman"/>
           <w:color w:val="9876AA"/>
         </w:rPr>
         <w:t>app</w:t>
       </w:r>
       <w:r>
         <w:rPr>
-          <w:rFonts w:ascii="Consolas" w:hAnsi="Consolas"/>
+          <w:rFonts w:ascii="Times New Roman" w:hAnsi="Times New Roman" w:cs="Times New Roman"/>
           <w:color w:val="BABABA"/>
         </w:rPr>
         <w:t>:layout_constraintTop_toTopOf</w:t>
@@ -2723,28 +3390,28 @@
       <w:proofErr w:type="spellEnd"/>
       <w:r>
         <w:rPr>
-          <w:rFonts w:ascii="Consolas" w:hAnsi="Consolas"/>
+          <w:rFonts w:ascii="Times New Roman" w:hAnsi="Times New Roman" w:cs="Times New Roman"/>
           <w:color w:val="6A8759"/>
         </w:rPr>
         <w:t xml:space="preserve">="parent" </w:t>
       </w:r>
       <w:r>
         <w:rPr>
-          <w:rFonts w:ascii="Consolas" w:hAnsi="Consolas"/>
+          <w:rFonts w:ascii="Times New Roman" w:hAnsi="Times New Roman" w:cs="Times New Roman"/>
           <w:color w:val="E8BF6A"/>
         </w:rPr>
         <w:t>/&gt;</w:t>
       </w:r>
       <w:r>
         <w:rPr>
-          <w:rFonts w:ascii="Consolas" w:hAnsi="Consolas"/>
+          <w:rFonts w:ascii="Times New Roman" w:hAnsi="Times New Roman" w:cs="Times New Roman"/>
           <w:color w:val="E8BF6A"/>
         </w:rPr>
         <w:br/>
       </w:r>
       <w:r>
         <w:rPr>
-          <w:rFonts w:ascii="Consolas" w:hAnsi="Consolas"/>
+          <w:rFonts w:ascii="Times New Roman" w:hAnsi="Times New Roman" w:cs="Times New Roman"/>
           <w:color w:val="E8BF6A"/>
         </w:rPr>
         <w:br/>
@@ -2753,7 +3420,7 @@
       <w:proofErr w:type="spellStart"/>
       <w:r>
         <w:rPr>
-          <w:rFonts w:ascii="Consolas" w:hAnsi="Consolas"/>
+          <w:rFonts w:ascii="Times New Roman" w:hAnsi="Times New Roman" w:cs="Times New Roman"/>
           <w:color w:val="E8BF6A"/>
         </w:rPr>
         <w:t>androidx.constraintlayout.widget.ConstraintLayout</w:t>
@@ -2761,22 +3428,14 @@
       <w:proofErr w:type="spellEnd"/>
       <w:r>
         <w:rPr>
-          <w:rFonts w:ascii="Consolas" w:hAnsi="Consolas"/>
+          <w:rFonts w:ascii="Times New Roman" w:hAnsi="Times New Roman" w:cs="Times New Roman"/>
           <w:color w:val="E8BF6A"/>
         </w:rPr>
         <w:t>&gt;</w:t>
       </w:r>
-    </w:p>
-    <w:p>
-      <w:pPr>
-        <w:rPr>
-          <w:sz w:val="28"/>
-          <w:szCs w:val="28"/>
-        </w:rPr>
-      </w:pPr>
     </w:p>
     <w:sectPr>
-      <w:headerReference w:type="default" r:id="rId6"/>
+      <w:headerReference w:type="default" r:id="rId8"/>
       <w:pgSz w:w="12240" w:h="15840"/>
       <w:pgMar w:top="1440" w:right="1440" w:bottom="1440" w:left="1440" w:header="720" w:footer="720" w:gutter="0"/>
       <w:cols w:space="720"/>
@@ -2860,6 +3519,559 @@
     </w:r>
   </w:p>
 </w:hdr>
+</file>
+
+<file path=word/numbering.xml><?xml version="1.0" encoding="utf-8"?>
+<w:numbering xmlns:wpc="http://schemas.microsoft.com/office/word/2010/wordprocessingCanvas" xmlns:cx="http://schemas.microsoft.com/office/drawing/2014/chartex" xmlns:cx1="http://schemas.microsoft.com/office/drawing/2015/9/8/chartex" xmlns:cx2="http://schemas.microsoft.com/office/drawing/2015/10/21/chartex" xmlns:cx3="http://schemas.microsoft.com/office/drawing/2016/5/9/chartex" xmlns:cx4="http://schemas.microsoft.com/office/drawing/2016/5/10/chartex" xmlns:cx5="http://schemas.microsoft.com/office/drawing/2016/5/11/chartex" xmlns:cx6="http://schemas.microsoft.com/office/drawing/2016/5/12/chartex" xmlns:cx7="http://schemas.microsoft.com/office/drawing/2016/5/13/chartex" xmlns:cx8="http://schemas.microsoft.com/office/drawing/2016/5/14/chartex" xmlns:mc="http://schemas.openxmlformats.org/markup-compatibility/2006" xmlns:aink="http://schemas.microsoft.com/office/drawing/2016/ink" xmlns:am3d="http://schemas.microsoft.com/office/drawing/2017/model3d" xmlns:o="urn:schemas-microsoft-com:office:office" xmlns:r="http://schemas.openxmlformats.org/officeDocument/2006/relationships" xmlns:m="http://schemas.openxmlformats.org/officeDocument/2006/math" xmlns:v="urn:schemas-microsoft-com:vml" xmlns:wp14="http://schemas.microsoft.com/office/word/2010/wordprocessingDrawing" xmlns:wp="http://schemas.openxmlformats.org/drawingml/2006/wordprocessingDrawing" xmlns:w10="urn:schemas-microsoft-com:office:word" xmlns:w="http://schemas.openxmlformats.org/wordprocessingml/2006/main" xmlns:w14="http://schemas.microsoft.com/office/word/2010/wordml" xmlns:w15="http://schemas.microsoft.com/office/word/2012/wordml" xmlns:w16cex="http://schemas.microsoft.com/office/word/2018/wordml/cex" xmlns:w16cid="http://schemas.microsoft.com/office/word/2016/wordml/cid" xmlns:w16="http://schemas.microsoft.com/office/word/2018/wordml" xmlns:w16sdtdh="http://schemas.microsoft.com/office/word/2020/wordml/sdtdatahash" xmlns:w16se="http://schemas.microsoft.com/office/word/2015/wordml/symex" xmlns:wpg="http://schemas.microsoft.com/office/word/2010/wordprocessingGroup" xmlns:wpi="http://schemas.microsoft.com/office/word/2010/wordprocessingInk" xmlns:wne="http://schemas.microsoft.com/office/word/2006/wordml" xmlns:wps="http://schemas.microsoft.com/office/word/2010/wordprocessingShape" mc:Ignorable="w14 w15 w16se w16cid w16 w16cex w16sdtdh wp14">
+  <w:abstractNum w:abstractNumId="0" w15:restartNumberingAfterBreak="0">
+    <w:nsid w:val="2ABE6DD3"/>
+    <w:multiLevelType w:val="multilevel"/>
+    <w:tmpl w:val="16AADED6"/>
+    <w:lvl w:ilvl="0">
+      <w:start w:val="1"/>
+      <w:numFmt w:val="bullet"/>
+      <w:lvlText w:val=""/>
+      <w:lvlJc w:val="left"/>
+      <w:pPr>
+        <w:tabs>
+          <w:tab w:val="num" w:pos="720"/>
+        </w:tabs>
+        <w:ind w:left="720" w:hanging="360"/>
+      </w:pPr>
+      <w:rPr>
+        <w:rFonts w:ascii="Symbol" w:hAnsi="Symbol" w:hint="default"/>
+        <w:sz w:val="20"/>
+      </w:rPr>
+    </w:lvl>
+    <w:lvl w:ilvl="1" w:tentative="1">
+      <w:start w:val="1"/>
+      <w:numFmt w:val="bullet"/>
+      <w:lvlText w:val=""/>
+      <w:lvlJc w:val="left"/>
+      <w:pPr>
+        <w:tabs>
+          <w:tab w:val="num" w:pos="1440"/>
+        </w:tabs>
+        <w:ind w:left="1440" w:hanging="360"/>
+      </w:pPr>
+      <w:rPr>
+        <w:rFonts w:ascii="Symbol" w:hAnsi="Symbol" w:hint="default"/>
+        <w:sz w:val="20"/>
+      </w:rPr>
+    </w:lvl>
+    <w:lvl w:ilvl="2" w:tentative="1">
+      <w:start w:val="1"/>
+      <w:numFmt w:val="bullet"/>
+      <w:lvlText w:val=""/>
+      <w:lvlJc w:val="left"/>
+      <w:pPr>
+        <w:tabs>
+          <w:tab w:val="num" w:pos="2160"/>
+        </w:tabs>
+        <w:ind w:left="2160" w:hanging="360"/>
+      </w:pPr>
+      <w:rPr>
+        <w:rFonts w:ascii="Symbol" w:hAnsi="Symbol" w:hint="default"/>
+        <w:sz w:val="20"/>
+      </w:rPr>
+    </w:lvl>
+    <w:lvl w:ilvl="3" w:tentative="1">
+      <w:start w:val="1"/>
+      <w:numFmt w:val="bullet"/>
+      <w:lvlText w:val=""/>
+      <w:lvlJc w:val="left"/>
+      <w:pPr>
+        <w:tabs>
+          <w:tab w:val="num" w:pos="2880"/>
+        </w:tabs>
+        <w:ind w:left="2880" w:hanging="360"/>
+      </w:pPr>
+      <w:rPr>
+        <w:rFonts w:ascii="Symbol" w:hAnsi="Symbol" w:hint="default"/>
+        <w:sz w:val="20"/>
+      </w:rPr>
+    </w:lvl>
+    <w:lvl w:ilvl="4" w:tentative="1">
+      <w:start w:val="1"/>
+      <w:numFmt w:val="bullet"/>
+      <w:lvlText w:val=""/>
+      <w:lvlJc w:val="left"/>
+      <w:pPr>
+        <w:tabs>
+          <w:tab w:val="num" w:pos="3600"/>
+        </w:tabs>
+        <w:ind w:left="3600" w:hanging="360"/>
+      </w:pPr>
+      <w:rPr>
+        <w:rFonts w:ascii="Symbol" w:hAnsi="Symbol" w:hint="default"/>
+        <w:sz w:val="20"/>
+      </w:rPr>
+    </w:lvl>
+    <w:lvl w:ilvl="5" w:tentative="1">
+      <w:start w:val="1"/>
+      <w:numFmt w:val="bullet"/>
+      <w:lvlText w:val=""/>
+      <w:lvlJc w:val="left"/>
+      <w:pPr>
+        <w:tabs>
+          <w:tab w:val="num" w:pos="4320"/>
+        </w:tabs>
+        <w:ind w:left="4320" w:hanging="360"/>
+      </w:pPr>
+      <w:rPr>
+        <w:rFonts w:ascii="Symbol" w:hAnsi="Symbol" w:hint="default"/>
+        <w:sz w:val="20"/>
+      </w:rPr>
+    </w:lvl>
+    <w:lvl w:ilvl="6" w:tentative="1">
+      <w:start w:val="1"/>
+      <w:numFmt w:val="bullet"/>
+      <w:lvlText w:val=""/>
+      <w:lvlJc w:val="left"/>
+      <w:pPr>
+        <w:tabs>
+          <w:tab w:val="num" w:pos="5040"/>
+        </w:tabs>
+        <w:ind w:left="5040" w:hanging="360"/>
+      </w:pPr>
+      <w:rPr>
+        <w:rFonts w:ascii="Symbol" w:hAnsi="Symbol" w:hint="default"/>
+        <w:sz w:val="20"/>
+      </w:rPr>
+    </w:lvl>
+    <w:lvl w:ilvl="7" w:tentative="1">
+      <w:start w:val="1"/>
+      <w:numFmt w:val="bullet"/>
+      <w:lvlText w:val=""/>
+      <w:lvlJc w:val="left"/>
+      <w:pPr>
+        <w:tabs>
+          <w:tab w:val="num" w:pos="5760"/>
+        </w:tabs>
+        <w:ind w:left="5760" w:hanging="360"/>
+      </w:pPr>
+      <w:rPr>
+        <w:rFonts w:ascii="Symbol" w:hAnsi="Symbol" w:hint="default"/>
+        <w:sz w:val="20"/>
+      </w:rPr>
+    </w:lvl>
+    <w:lvl w:ilvl="8" w:tentative="1">
+      <w:start w:val="1"/>
+      <w:numFmt w:val="bullet"/>
+      <w:lvlText w:val=""/>
+      <w:lvlJc w:val="left"/>
+      <w:pPr>
+        <w:tabs>
+          <w:tab w:val="num" w:pos="6480"/>
+        </w:tabs>
+        <w:ind w:left="6480" w:hanging="360"/>
+      </w:pPr>
+      <w:rPr>
+        <w:rFonts w:ascii="Symbol" w:hAnsi="Symbol" w:hint="default"/>
+        <w:sz w:val="20"/>
+      </w:rPr>
+    </w:lvl>
+  </w:abstractNum>
+  <w:abstractNum w:abstractNumId="1" w15:restartNumberingAfterBreak="0">
+    <w:nsid w:val="30BC5D98"/>
+    <w:multiLevelType w:val="multilevel"/>
+    <w:tmpl w:val="A60A7ECE"/>
+    <w:lvl w:ilvl="0">
+      <w:start w:val="1"/>
+      <w:numFmt w:val="bullet"/>
+      <w:lvlText w:val=""/>
+      <w:lvlJc w:val="left"/>
+      <w:pPr>
+        <w:tabs>
+          <w:tab w:val="num" w:pos="720"/>
+        </w:tabs>
+        <w:ind w:left="720" w:hanging="360"/>
+      </w:pPr>
+      <w:rPr>
+        <w:rFonts w:ascii="Symbol" w:hAnsi="Symbol" w:hint="default"/>
+        <w:sz w:val="20"/>
+      </w:rPr>
+    </w:lvl>
+    <w:lvl w:ilvl="1" w:tentative="1">
+      <w:start w:val="1"/>
+      <w:numFmt w:val="bullet"/>
+      <w:lvlText w:val=""/>
+      <w:lvlJc w:val="left"/>
+      <w:pPr>
+        <w:tabs>
+          <w:tab w:val="num" w:pos="1440"/>
+        </w:tabs>
+        <w:ind w:left="1440" w:hanging="360"/>
+      </w:pPr>
+      <w:rPr>
+        <w:rFonts w:ascii="Symbol" w:hAnsi="Symbol" w:hint="default"/>
+        <w:sz w:val="20"/>
+      </w:rPr>
+    </w:lvl>
+    <w:lvl w:ilvl="2" w:tentative="1">
+      <w:start w:val="1"/>
+      <w:numFmt w:val="bullet"/>
+      <w:lvlText w:val=""/>
+      <w:lvlJc w:val="left"/>
+      <w:pPr>
+        <w:tabs>
+          <w:tab w:val="num" w:pos="2160"/>
+        </w:tabs>
+        <w:ind w:left="2160" w:hanging="360"/>
+      </w:pPr>
+      <w:rPr>
+        <w:rFonts w:ascii="Symbol" w:hAnsi="Symbol" w:hint="default"/>
+        <w:sz w:val="20"/>
+      </w:rPr>
+    </w:lvl>
+    <w:lvl w:ilvl="3" w:tentative="1">
+      <w:start w:val="1"/>
+      <w:numFmt w:val="bullet"/>
+      <w:lvlText w:val=""/>
+      <w:lvlJc w:val="left"/>
+      <w:pPr>
+        <w:tabs>
+          <w:tab w:val="num" w:pos="2880"/>
+        </w:tabs>
+        <w:ind w:left="2880" w:hanging="360"/>
+      </w:pPr>
+      <w:rPr>
+        <w:rFonts w:ascii="Symbol" w:hAnsi="Symbol" w:hint="default"/>
+        <w:sz w:val="20"/>
+      </w:rPr>
+    </w:lvl>
+    <w:lvl w:ilvl="4" w:tentative="1">
+      <w:start w:val="1"/>
+      <w:numFmt w:val="bullet"/>
+      <w:lvlText w:val=""/>
+      <w:lvlJc w:val="left"/>
+      <w:pPr>
+        <w:tabs>
+          <w:tab w:val="num" w:pos="3600"/>
+        </w:tabs>
+        <w:ind w:left="3600" w:hanging="360"/>
+      </w:pPr>
+      <w:rPr>
+        <w:rFonts w:ascii="Symbol" w:hAnsi="Symbol" w:hint="default"/>
+        <w:sz w:val="20"/>
+      </w:rPr>
+    </w:lvl>
+    <w:lvl w:ilvl="5" w:tentative="1">
+      <w:start w:val="1"/>
+      <w:numFmt w:val="bullet"/>
+      <w:lvlText w:val=""/>
+      <w:lvlJc w:val="left"/>
+      <w:pPr>
+        <w:tabs>
+          <w:tab w:val="num" w:pos="4320"/>
+        </w:tabs>
+        <w:ind w:left="4320" w:hanging="360"/>
+      </w:pPr>
+      <w:rPr>
+        <w:rFonts w:ascii="Symbol" w:hAnsi="Symbol" w:hint="default"/>
+        <w:sz w:val="20"/>
+      </w:rPr>
+    </w:lvl>
+    <w:lvl w:ilvl="6" w:tentative="1">
+      <w:start w:val="1"/>
+      <w:numFmt w:val="bullet"/>
+      <w:lvlText w:val=""/>
+      <w:lvlJc w:val="left"/>
+      <w:pPr>
+        <w:tabs>
+          <w:tab w:val="num" w:pos="5040"/>
+        </w:tabs>
+        <w:ind w:left="5040" w:hanging="360"/>
+      </w:pPr>
+      <w:rPr>
+        <w:rFonts w:ascii="Symbol" w:hAnsi="Symbol" w:hint="default"/>
+        <w:sz w:val="20"/>
+      </w:rPr>
+    </w:lvl>
+    <w:lvl w:ilvl="7" w:tentative="1">
+      <w:start w:val="1"/>
+      <w:numFmt w:val="bullet"/>
+      <w:lvlText w:val=""/>
+      <w:lvlJc w:val="left"/>
+      <w:pPr>
+        <w:tabs>
+          <w:tab w:val="num" w:pos="5760"/>
+        </w:tabs>
+        <w:ind w:left="5760" w:hanging="360"/>
+      </w:pPr>
+      <w:rPr>
+        <w:rFonts w:ascii="Symbol" w:hAnsi="Symbol" w:hint="default"/>
+        <w:sz w:val="20"/>
+      </w:rPr>
+    </w:lvl>
+    <w:lvl w:ilvl="8" w:tentative="1">
+      <w:start w:val="1"/>
+      <w:numFmt w:val="bullet"/>
+      <w:lvlText w:val=""/>
+      <w:lvlJc w:val="left"/>
+      <w:pPr>
+        <w:tabs>
+          <w:tab w:val="num" w:pos="6480"/>
+        </w:tabs>
+        <w:ind w:left="6480" w:hanging="360"/>
+      </w:pPr>
+      <w:rPr>
+        <w:rFonts w:ascii="Symbol" w:hAnsi="Symbol" w:hint="default"/>
+        <w:sz w:val="20"/>
+      </w:rPr>
+    </w:lvl>
+  </w:abstractNum>
+  <w:abstractNum w:abstractNumId="2" w15:restartNumberingAfterBreak="0">
+    <w:nsid w:val="48036ABA"/>
+    <w:multiLevelType w:val="hybridMultilevel"/>
+    <w:tmpl w:val="23A00EBE"/>
+    <w:lvl w:ilvl="0" w:tplc="0409000F">
+      <w:start w:val="1"/>
+      <w:numFmt w:val="decimal"/>
+      <w:lvlText w:val="%1."/>
+      <w:lvlJc w:val="left"/>
+      <w:pPr>
+        <w:ind w:left="720" w:hanging="360"/>
+      </w:pPr>
+      <w:rPr>
+        <w:rFonts w:hint="default"/>
+      </w:rPr>
+    </w:lvl>
+    <w:lvl w:ilvl="1" w:tplc="04090019" w:tentative="1">
+      <w:start w:val="1"/>
+      <w:numFmt w:val="lowerLetter"/>
+      <w:lvlText w:val="%2."/>
+      <w:lvlJc w:val="left"/>
+      <w:pPr>
+        <w:ind w:left="1440" w:hanging="360"/>
+      </w:pPr>
+    </w:lvl>
+    <w:lvl w:ilvl="2" w:tplc="0409001B" w:tentative="1">
+      <w:start w:val="1"/>
+      <w:numFmt w:val="lowerRoman"/>
+      <w:lvlText w:val="%3."/>
+      <w:lvlJc w:val="right"/>
+      <w:pPr>
+        <w:ind w:left="2160" w:hanging="180"/>
+      </w:pPr>
+    </w:lvl>
+    <w:lvl w:ilvl="3" w:tplc="0409000F" w:tentative="1">
+      <w:start w:val="1"/>
+      <w:numFmt w:val="decimal"/>
+      <w:lvlText w:val="%4."/>
+      <w:lvlJc w:val="left"/>
+      <w:pPr>
+        <w:ind w:left="2880" w:hanging="360"/>
+      </w:pPr>
+    </w:lvl>
+    <w:lvl w:ilvl="4" w:tplc="04090019" w:tentative="1">
+      <w:start w:val="1"/>
+      <w:numFmt w:val="lowerLetter"/>
+      <w:lvlText w:val="%5."/>
+      <w:lvlJc w:val="left"/>
+      <w:pPr>
+        <w:ind w:left="3600" w:hanging="360"/>
+      </w:pPr>
+    </w:lvl>
+    <w:lvl w:ilvl="5" w:tplc="0409001B" w:tentative="1">
+      <w:start w:val="1"/>
+      <w:numFmt w:val="lowerRoman"/>
+      <w:lvlText w:val="%6."/>
+      <w:lvlJc w:val="right"/>
+      <w:pPr>
+        <w:ind w:left="4320" w:hanging="180"/>
+      </w:pPr>
+    </w:lvl>
+    <w:lvl w:ilvl="6" w:tplc="0409000F" w:tentative="1">
+      <w:start w:val="1"/>
+      <w:numFmt w:val="decimal"/>
+      <w:lvlText w:val="%7."/>
+      <w:lvlJc w:val="left"/>
+      <w:pPr>
+        <w:ind w:left="5040" w:hanging="360"/>
+      </w:pPr>
+    </w:lvl>
+    <w:lvl w:ilvl="7" w:tplc="04090019" w:tentative="1">
+      <w:start w:val="1"/>
+      <w:numFmt w:val="lowerLetter"/>
+      <w:lvlText w:val="%8."/>
+      <w:lvlJc w:val="left"/>
+      <w:pPr>
+        <w:ind w:left="5760" w:hanging="360"/>
+      </w:pPr>
+    </w:lvl>
+    <w:lvl w:ilvl="8" w:tplc="0409001B" w:tentative="1">
+      <w:start w:val="1"/>
+      <w:numFmt w:val="lowerRoman"/>
+      <w:lvlText w:val="%9."/>
+      <w:lvlJc w:val="right"/>
+      <w:pPr>
+        <w:ind w:left="6480" w:hanging="180"/>
+      </w:pPr>
+    </w:lvl>
+  </w:abstractNum>
+  <w:abstractNum w:abstractNumId="3" w15:restartNumberingAfterBreak="0">
+    <w:nsid w:val="7CB74EEB"/>
+    <w:multiLevelType w:val="multilevel"/>
+    <w:tmpl w:val="BA981000"/>
+    <w:lvl w:ilvl="0">
+      <w:start w:val="1"/>
+      <w:numFmt w:val="bullet"/>
+      <w:lvlText w:val=""/>
+      <w:lvlJc w:val="left"/>
+      <w:pPr>
+        <w:tabs>
+          <w:tab w:val="num" w:pos="720"/>
+        </w:tabs>
+        <w:ind w:left="720" w:hanging="360"/>
+      </w:pPr>
+      <w:rPr>
+        <w:rFonts w:ascii="Symbol" w:hAnsi="Symbol" w:hint="default"/>
+        <w:sz w:val="20"/>
+      </w:rPr>
+    </w:lvl>
+    <w:lvl w:ilvl="1" w:tentative="1">
+      <w:start w:val="1"/>
+      <w:numFmt w:val="bullet"/>
+      <w:lvlText w:val="o"/>
+      <w:lvlJc w:val="left"/>
+      <w:pPr>
+        <w:tabs>
+          <w:tab w:val="num" w:pos="1440"/>
+        </w:tabs>
+        <w:ind w:left="1440" w:hanging="360"/>
+      </w:pPr>
+      <w:rPr>
+        <w:rFonts w:ascii="Courier New" w:hAnsi="Courier New" w:hint="default"/>
+        <w:sz w:val="20"/>
+      </w:rPr>
+    </w:lvl>
+    <w:lvl w:ilvl="2" w:tentative="1">
+      <w:start w:val="1"/>
+      <w:numFmt w:val="bullet"/>
+      <w:lvlText w:val=""/>
+      <w:lvlJc w:val="left"/>
+      <w:pPr>
+        <w:tabs>
+          <w:tab w:val="num" w:pos="2160"/>
+        </w:tabs>
+        <w:ind w:left="2160" w:hanging="360"/>
+      </w:pPr>
+      <w:rPr>
+        <w:rFonts w:ascii="Wingdings" w:hAnsi="Wingdings" w:hint="default"/>
+        <w:sz w:val="20"/>
+      </w:rPr>
+    </w:lvl>
+    <w:lvl w:ilvl="3" w:tentative="1">
+      <w:start w:val="1"/>
+      <w:numFmt w:val="bullet"/>
+      <w:lvlText w:val=""/>
+      <w:lvlJc w:val="left"/>
+      <w:pPr>
+        <w:tabs>
+          <w:tab w:val="num" w:pos="2880"/>
+        </w:tabs>
+        <w:ind w:left="2880" w:hanging="360"/>
+      </w:pPr>
+      <w:rPr>
+        <w:rFonts w:ascii="Wingdings" w:hAnsi="Wingdings" w:hint="default"/>
+        <w:sz w:val="20"/>
+      </w:rPr>
+    </w:lvl>
+    <w:lvl w:ilvl="4" w:tentative="1">
+      <w:start w:val="1"/>
+      <w:numFmt w:val="bullet"/>
+      <w:lvlText w:val=""/>
+      <w:lvlJc w:val="left"/>
+      <w:pPr>
+        <w:tabs>
+          <w:tab w:val="num" w:pos="3600"/>
+        </w:tabs>
+        <w:ind w:left="3600" w:hanging="360"/>
+      </w:pPr>
+      <w:rPr>
+        <w:rFonts w:ascii="Wingdings" w:hAnsi="Wingdings" w:hint="default"/>
+        <w:sz w:val="20"/>
+      </w:rPr>
+    </w:lvl>
+    <w:lvl w:ilvl="5" w:tentative="1">
+      <w:start w:val="1"/>
+      <w:numFmt w:val="bullet"/>
+      <w:lvlText w:val=""/>
+      <w:lvlJc w:val="left"/>
+      <w:pPr>
+        <w:tabs>
+          <w:tab w:val="num" w:pos="4320"/>
+        </w:tabs>
+        <w:ind w:left="4320" w:hanging="360"/>
+      </w:pPr>
+      <w:rPr>
+        <w:rFonts w:ascii="Wingdings" w:hAnsi="Wingdings" w:hint="default"/>
+        <w:sz w:val="20"/>
+      </w:rPr>
+    </w:lvl>
+    <w:lvl w:ilvl="6" w:tentative="1">
+      <w:start w:val="1"/>
+      <w:numFmt w:val="bullet"/>
+      <w:lvlText w:val=""/>
+      <w:lvlJc w:val="left"/>
+      <w:pPr>
+        <w:tabs>
+          <w:tab w:val="num" w:pos="5040"/>
+        </w:tabs>
+        <w:ind w:left="5040" w:hanging="360"/>
+      </w:pPr>
+      <w:rPr>
+        <w:rFonts w:ascii="Wingdings" w:hAnsi="Wingdings" w:hint="default"/>
+        <w:sz w:val="20"/>
+      </w:rPr>
+    </w:lvl>
+    <w:lvl w:ilvl="7" w:tentative="1">
+      <w:start w:val="1"/>
+      <w:numFmt w:val="bullet"/>
+      <w:lvlText w:val=""/>
+      <w:lvlJc w:val="left"/>
+      <w:pPr>
+        <w:tabs>
+          <w:tab w:val="num" w:pos="5760"/>
+        </w:tabs>
+        <w:ind w:left="5760" w:hanging="360"/>
+      </w:pPr>
+      <w:rPr>
+        <w:rFonts w:ascii="Wingdings" w:hAnsi="Wingdings" w:hint="default"/>
+        <w:sz w:val="20"/>
+      </w:rPr>
+    </w:lvl>
+    <w:lvl w:ilvl="8" w:tentative="1">
+      <w:start w:val="1"/>
+      <w:numFmt w:val="bullet"/>
+      <w:lvlText w:val=""/>
+      <w:lvlJc w:val="left"/>
+      <w:pPr>
+        <w:tabs>
+          <w:tab w:val="num" w:pos="6480"/>
+        </w:tabs>
+        <w:ind w:left="6480" w:hanging="360"/>
+      </w:pPr>
+      <w:rPr>
+        <w:rFonts w:ascii="Wingdings" w:hAnsi="Wingdings" w:hint="default"/>
+        <w:sz w:val="20"/>
+      </w:rPr>
+    </w:lvl>
+  </w:abstractNum>
+  <w:num w:numId="1">
+    <w:abstractNumId w:val="2"/>
+  </w:num>
+  <w:num w:numId="2">
+    <w:abstractNumId w:val="3"/>
+  </w:num>
+  <w:num w:numId="3">
+    <w:abstractNumId w:val="0"/>
+  </w:num>
+  <w:num w:numId="4">
+    <w:abstractNumId w:val="1"/>
+  </w:num>
+</w:numbering>
 </file>
 
 <file path=word/styles.xml><?xml version="1.0" encoding="utf-8"?>
@@ -3337,7 +4549,6 @@
     <w:basedOn w:val="Normal"/>
     <w:link w:val="HTMLPreformattedChar"/>
     <w:uiPriority w:val="99"/>
-    <w:semiHidden/>
     <w:unhideWhenUsed/>
     <w:rsid w:val="000541D8"/>
     <w:pPr>
@@ -3372,12 +4583,51 @@
     <w:basedOn w:val="DefaultParagraphFont"/>
     <w:link w:val="HTMLPreformatted"/>
     <w:uiPriority w:val="99"/>
-    <w:semiHidden/>
     <w:rsid w:val="000541D8"/>
     <w:rPr>
       <w:rFonts w:ascii="Courier New" w:eastAsia="Times New Roman" w:hAnsi="Courier New" w:cs="Courier New"/>
       <w:sz w:val="20"/>
       <w:szCs w:val="20"/>
+    </w:rPr>
+  </w:style>
+  <w:style w:type="paragraph" w:styleId="ListParagraph">
+    <w:name w:val="List Paragraph"/>
+    <w:basedOn w:val="Normal"/>
+    <w:uiPriority w:val="34"/>
+    <w:qFormat/>
+    <w:rsid w:val="00F920AD"/>
+    <w:pPr>
+      <w:ind w:left="720"/>
+      <w:contextualSpacing/>
+    </w:pPr>
+  </w:style>
+  <w:style w:type="character" w:styleId="HTMLCode">
+    <w:name w:val="HTML Code"/>
+    <w:basedOn w:val="DefaultParagraphFont"/>
+    <w:uiPriority w:val="99"/>
+    <w:semiHidden/>
+    <w:unhideWhenUsed/>
+    <w:rsid w:val="00F920AD"/>
+    <w:rPr>
+      <w:rFonts w:ascii="Courier New" w:eastAsia="Times New Roman" w:hAnsi="Courier New" w:cs="Courier New"/>
+      <w:sz w:val="20"/>
+      <w:szCs w:val="20"/>
+    </w:rPr>
+  </w:style>
+  <w:style w:type="paragraph" w:styleId="NormalWeb">
+    <w:name w:val="Normal (Web)"/>
+    <w:basedOn w:val="Normal"/>
+    <w:uiPriority w:val="99"/>
+    <w:semiHidden/>
+    <w:unhideWhenUsed/>
+    <w:rsid w:val="00F920AD"/>
+    <w:pPr>
+      <w:spacing w:before="100" w:beforeAutospacing="1" w:after="100" w:afterAutospacing="1" w:line="240" w:lineRule="auto"/>
+    </w:pPr>
+    <w:rPr>
+      <w:rFonts w:ascii="Times New Roman" w:eastAsia="Times New Roman" w:hAnsi="Times New Roman" w:cs="Times New Roman"/>
+      <w:sz w:val="24"/>
+      <w:szCs w:val="24"/>
     </w:rPr>
   </w:style>
 </w:styles>
